--- a/documents/62TH1 - NGUYEN DUY ANH - Bao Cao Do An Tot Nghiep.docx
+++ b/documents/62TH1 - NGUYEN DUY ANH - Bao Cao Do An Tot Nghiep.docx
@@ -7309,13 +7309,7 @@
         <w:rPr>
           <w:lang w:val="vi-VN"/>
         </w:rPr>
-        <w:t xml:space="preserve">thay đổi các </w:t>
-      </w:r>
-      <w:r>
-        <w:rPr>
-          <w:lang w:val="vi-VN"/>
-        </w:rPr>
-        <w:t>thông tin của công ty</w:t>
+        <w:t>thay đổi các thông tin của công ty</w:t>
       </w:r>
     </w:p>
     <w:p>
@@ -7383,19 +7377,7 @@
         <w:rPr>
           <w:lang w:val="vi-VN"/>
         </w:rPr>
-        <w:t xml:space="preserve">thay đổi các thông tin </w:t>
-      </w:r>
-      <w:r>
-        <w:rPr>
-          <w:lang w:val="vi-VN"/>
-        </w:rPr>
-        <w:t xml:space="preserve">chính sách </w:t>
-      </w:r>
-      <w:r>
-        <w:rPr>
-          <w:lang w:val="vi-VN"/>
-        </w:rPr>
-        <w:t>của công ty</w:t>
+        <w:t>thay đổi các thông tin chính sách của công ty</w:t>
       </w:r>
     </w:p>
     <w:p>
@@ -7463,13 +7445,7 @@
         <w:rPr>
           <w:lang w:val="vi-VN"/>
         </w:rPr>
-        <w:t xml:space="preserve">thay đổi các thông tin </w:t>
-      </w:r>
-      <w:r>
-        <w:rPr>
-          <w:lang w:val="vi-VN"/>
-        </w:rPr>
-        <w:t xml:space="preserve">về tài khoản </w:t>
+        <w:t xml:space="preserve">thay đổi các thông tin về tài khoản </w:t>
       </w:r>
       <w:r>
         <w:rPr>
@@ -15996,6 +15972,9 @@
         <w:pStyle w:val="Content"/>
       </w:pPr>
       <w:r>
+        <w:rPr>
+          <w:noProof/>
+        </w:rPr>
         <w:drawing>
           <wp:inline distT="0" distB="0" distL="0" distR="0" wp14:anchorId="04B10250" wp14:editId="2A6C6C80">
             <wp:extent cx="5760720" cy="2494915"/>
@@ -16886,6 +16865,9 @@
         <w:t xml:space="preserve"> </w:t>
       </w:r>
       <w:r>
+        <w:rPr>
+          <w:noProof/>
+        </w:rPr>
         <w:drawing>
           <wp:inline distT="0" distB="0" distL="0" distR="0" wp14:anchorId="3036C2B7" wp14:editId="40FCDE33">
             <wp:extent cx="5760720" cy="1709420"/>
@@ -16936,6 +16918,9 @@
         <w:pStyle w:val="Content"/>
       </w:pPr>
       <w:r>
+        <w:rPr>
+          <w:noProof/>
+        </w:rPr>
         <w:drawing>
           <wp:inline distT="0" distB="0" distL="0" distR="0" wp14:anchorId="17118314" wp14:editId="24942C89">
             <wp:extent cx="5760720" cy="4338320"/>
@@ -16987,6 +16972,9 @@
         <w:pStyle w:val="Content"/>
       </w:pPr>
       <w:r>
+        <w:rPr>
+          <w:noProof/>
+        </w:rPr>
         <w:drawing>
           <wp:inline distT="0" distB="0" distL="0" distR="0" wp14:anchorId="2B251340" wp14:editId="4860589D">
             <wp:extent cx="3200847" cy="4448796"/>
@@ -17125,6 +17113,9 @@
         <w:pStyle w:val="Content"/>
       </w:pPr>
       <w:r>
+        <w:rPr>
+          <w:noProof/>
+        </w:rPr>
         <w:lastRenderedPageBreak/>
         <w:drawing>
           <wp:inline distT="0" distB="0" distL="0" distR="0" wp14:anchorId="78DB4142" wp14:editId="6D16D711">
@@ -17341,14 +17332,6 @@
           <w:rFonts w:eastAsia="Arial"/>
         </w:rPr>
       </w:pPr>
-    </w:p>
-    <w:p>
-      <w:pPr>
-        <w:pStyle w:val="Heading3"/>
-        <w:rPr>
-          <w:rFonts w:eastAsia="Arial"/>
-        </w:rPr>
-      </w:pPr>
       <w:r>
         <w:t xml:space="preserve">Ca sử dụng Quản lý </w:t>
       </w:r>
@@ -17641,7 +17624,21 @@
                 <w:rFonts w:eastAsia="Arial"/>
                 <w:color w:val="000000" w:themeColor="text1"/>
               </w:rPr>
-              <w:t xml:space="preserve"> Các đơn hàng được sắp xếp từ mới nhất đến cũ nhất.</w:t>
+              <w:t xml:space="preserve"> Các đơn hàng được sắp xếp từ mới nhất đến cũ nhất</w:t>
+            </w:r>
+            <w:r>
+              <w:rPr>
+                <w:rFonts w:eastAsia="Arial"/>
+                <w:color w:val="000000" w:themeColor="text1"/>
+              </w:rPr>
+              <w:t>, theo từng tháng</w:t>
+            </w:r>
+            <w:r>
+              <w:rPr>
+                <w:rFonts w:eastAsia="Arial"/>
+                <w:color w:val="000000" w:themeColor="text1"/>
+              </w:rPr>
+              <w:t>.</w:t>
             </w:r>
           </w:p>
           <w:p>
@@ -17881,6 +17878,9 @@
         <w:t xml:space="preserve"> </w:t>
       </w:r>
       <w:r>
+        <w:rPr>
+          <w:noProof/>
+        </w:rPr>
         <w:drawing>
           <wp:inline distT="0" distB="0" distL="0" distR="0" wp14:anchorId="536178EC" wp14:editId="01006175">
             <wp:extent cx="5760720" cy="1881505"/>
@@ -17932,6 +17932,9 @@
         <w:pStyle w:val="Content"/>
       </w:pPr>
       <w:r>
+        <w:rPr>
+          <w:noProof/>
+        </w:rPr>
         <w:drawing>
           <wp:inline distT="0" distB="0" distL="0" distR="0" wp14:anchorId="002C4309" wp14:editId="071293F9">
             <wp:extent cx="5760720" cy="4211955"/>
@@ -17983,6 +17986,9 @@
         <w:pStyle w:val="Content"/>
       </w:pPr>
       <w:r>
+        <w:rPr>
+          <w:noProof/>
+        </w:rPr>
         <w:drawing>
           <wp:inline distT="0" distB="0" distL="0" distR="0" wp14:anchorId="238D54A2" wp14:editId="7FF497E0">
             <wp:extent cx="2772162" cy="4496427"/>
@@ -18124,6 +18130,9 @@
         <w:pStyle w:val="Content"/>
       </w:pPr>
       <w:r>
+        <w:rPr>
+          <w:noProof/>
+        </w:rPr>
         <w:drawing>
           <wp:inline distT="0" distB="0" distL="0" distR="0" wp14:anchorId="4DCCEC12" wp14:editId="31B5ECB4">
             <wp:extent cx="5760720" cy="2141855"/>
@@ -18332,10 +18341,7 @@
         <w:t xml:space="preserve">Ca sử dụng </w:t>
       </w:r>
       <w:r>
-        <w:rPr>
-          <w:lang w:val="vi-VN"/>
-        </w:rPr>
-        <w:t>Quản lý hình ảnh</w:t>
+        <w:t>Thống kê, báo cáo doanh thu</w:t>
       </w:r>
     </w:p>
     <w:p>
@@ -18395,14 +18401,10 @@
               <w:cnfStyle w:val="100000000000" w:firstRow="1" w:lastRow="0" w:firstColumn="0" w:lastColumn="0" w:oddVBand="0" w:evenVBand="0" w:oddHBand="0" w:evenHBand="0" w:firstRowFirstColumn="0" w:firstRowLastColumn="0" w:lastRowFirstColumn="0" w:lastRowLastColumn="0"/>
               <w:rPr>
                 <w:rFonts w:eastAsia="Arial"/>
-                <w:lang w:val="vi-VN"/>
-              </w:rPr>
-            </w:pPr>
-            <w:r>
-              <w:rPr>
-                <w:lang w:val="vi-VN"/>
-              </w:rPr>
-              <w:t>Quản lý hình ảnh</w:t>
+              </w:rPr>
+            </w:pPr>
+            <w:r>
+              <w:t>Thống kê, báo cáo doanh thu</w:t>
             </w:r>
           </w:p>
         </w:tc>
@@ -18490,15 +18492,13 @@
               <w:cnfStyle w:val="000000000000" w:firstRow="0" w:lastRow="0" w:firstColumn="0" w:lastColumn="0" w:oddVBand="0" w:evenVBand="0" w:oddHBand="0" w:evenHBand="0" w:firstRowFirstColumn="0" w:firstRowLastColumn="0" w:lastRowFirstColumn="0" w:lastRowLastColumn="0"/>
               <w:rPr>
                 <w:rFonts w:eastAsia="Arial"/>
-                <w:lang w:val="vi-VN"/>
-              </w:rPr>
-            </w:pPr>
-            <w:r>
-              <w:rPr>
-                <w:rFonts w:eastAsia="Arial"/>
-                <w:lang w:val="vi-VN"/>
-              </w:rPr>
-              <w:t>Thay đổi các hình ảnh logo, ảnh slider, ảnh banner dài trên website</w:t>
+              </w:rPr>
+            </w:pPr>
+            <w:r>
+              <w:rPr>
+                <w:rFonts w:eastAsia="Arial"/>
+              </w:rPr>
+              <w:t>Xem báo cáo doanh thu từng đơn hàng, tổng doanh thu, doanh thu theo từng tháng</w:t>
             </w:r>
           </w:p>
         </w:tc>
@@ -18537,9 +18537,6 @@
               <w:spacing w:before="120" w:after="120" w:line="360" w:lineRule="auto"/>
               <w:jc w:val="both"/>
               <w:cnfStyle w:val="000000000000" w:firstRow="0" w:lastRow="0" w:firstColumn="0" w:lastColumn="0" w:oddVBand="0" w:evenVBand="0" w:oddHBand="0" w:evenHBand="0" w:firstRowFirstColumn="0" w:firstRowLastColumn="0" w:lastRowFirstColumn="0" w:lastRowLastColumn="0"/>
-              <w:rPr>
-                <w:lang w:val="vi-VN"/>
-              </w:rPr>
             </w:pPr>
             <w:r>
               <w:rPr>
@@ -18554,7 +18551,14 @@
                 <w:color w:val="000000" w:themeColor="text1"/>
                 <w:lang w:val="vi-VN"/>
               </w:rPr>
-              <w:t>Quản trị viên đăng nhập vào hệ thống quản trị, chọn mục quản lý hình ảnh</w:t>
+              <w:t xml:space="preserve">Quản trị viên đăng nhập vào hệ thống quản trị, chọn mục quản lý </w:t>
+            </w:r>
+            <w:r>
+              <w:rPr>
+                <w:rFonts w:eastAsia="Arial"/>
+                <w:color w:val="000000" w:themeColor="text1"/>
+              </w:rPr>
+              <w:t>đơn hàng</w:t>
             </w:r>
           </w:p>
           <w:p>
@@ -18562,9 +18566,6 @@
               <w:spacing w:before="120" w:after="120" w:line="360" w:lineRule="auto"/>
               <w:jc w:val="both"/>
               <w:cnfStyle w:val="000000000000" w:firstRow="0" w:lastRow="0" w:firstColumn="0" w:lastColumn="0" w:oddVBand="0" w:evenVBand="0" w:oddHBand="0" w:evenHBand="0" w:firstRowFirstColumn="0" w:firstRowLastColumn="0" w:lastRowFirstColumn="0" w:lastRowLastColumn="0"/>
-              <w:rPr>
-                <w:lang w:val="vi-VN"/>
-              </w:rPr>
             </w:pPr>
             <w:r>
               <w:t xml:space="preserve">- </w:t>
@@ -18580,9 +18581,29 @@
               <w:rPr>
                 <w:rFonts w:eastAsia="Arial"/>
                 <w:color w:val="000000" w:themeColor="text1"/>
-                <w:lang w:val="vi-VN"/>
-              </w:rPr>
-              <w:t>các lựa chọn thay đổi hình ảnh logo, slider, banner dài</w:t>
+              </w:rPr>
+              <w:t>danh sách tất cả dơn hàng</w:t>
+            </w:r>
+            <w:r>
+              <w:rPr>
+                <w:rFonts w:eastAsia="Arial"/>
+                <w:color w:val="000000" w:themeColor="text1"/>
+              </w:rPr>
+              <w:t xml:space="preserve"> trong tháng</w:t>
+            </w:r>
+            <w:r>
+              <w:rPr>
+                <w:rFonts w:eastAsia="Arial"/>
+                <w:color w:val="000000" w:themeColor="text1"/>
+              </w:rPr>
+              <w:t>, cùng với đó là tổng doanh thu</w:t>
+            </w:r>
+            <w:r>
+              <w:rPr>
+                <w:rFonts w:eastAsia="Arial"/>
+                <w:color w:val="000000" w:themeColor="text1"/>
+              </w:rPr>
+              <w:t xml:space="preserve"> theo từng tháng.</w:t>
             </w:r>
           </w:p>
           <w:p>
@@ -18598,7 +18619,10 @@
               <w:rPr>
                 <w:lang w:val="vi-VN"/>
               </w:rPr>
-              <w:t>Quản trị viên tải lên các ảnh trên biểu mẫu nhập liệu</w:t>
+              <w:t xml:space="preserve">Quản trị viên </w:t>
+            </w:r>
+            <w:r>
+              <w:t>lọc các đơn và xem tổng doanh thu theo tháng cụ thể</w:t>
             </w:r>
             <w:r>
               <w:t>.</w:t>
@@ -18626,28 +18650,7 @@
                 <w:rFonts w:eastAsia="Arial"/>
                 <w:color w:val="000000" w:themeColor="text1"/>
               </w:rPr>
-              <w:t>Hệ thống</w:t>
-            </w:r>
-            <w:r>
-              <w:rPr>
-                <w:rFonts w:eastAsia="Arial"/>
-                <w:color w:val="000000" w:themeColor="text1"/>
-              </w:rPr>
-              <w:t xml:space="preserve"> xác thực thông tin và</w:t>
-            </w:r>
-            <w:r>
-              <w:rPr>
-                <w:rFonts w:eastAsia="Arial"/>
-                <w:color w:val="000000" w:themeColor="text1"/>
-              </w:rPr>
-              <w:t xml:space="preserve"> cập nhật các thông tin vào cơ sở dữ li</w:t>
-            </w:r>
-            <w:r>
-              <w:rPr>
-                <w:rFonts w:eastAsia="Arial"/>
-                <w:color w:val="000000" w:themeColor="text1"/>
-              </w:rPr>
-              <w:t>ệu.</w:t>
+              <w:t>Quản trị viên có thể ấn vào đơn hàng để xem doanh thu lẻ của từng đơn.</w:t>
             </w:r>
           </w:p>
           <w:p>
@@ -18708,6 +18711,7 @@
                 <w:b w:val="0"/>
                 <w:bCs w:val="0"/>
               </w:rPr>
+              <w:lastRenderedPageBreak/>
               <w:t>Tiền điều kiện</w:t>
             </w:r>
           </w:p>
@@ -18756,6 +18760,924 @@
                 <w:b w:val="0"/>
                 <w:bCs w:val="0"/>
               </w:rPr>
+              <w:t>Hậu điều kiện</w:t>
+            </w:r>
+          </w:p>
+        </w:tc>
+        <w:tc>
+          <w:tcPr>
+            <w:tcW w:w="7140" w:type="dxa"/>
+          </w:tcPr>
+          <w:p>
+            <w:pPr>
+              <w:spacing w:line="360" w:lineRule="auto"/>
+              <w:cnfStyle w:val="000000000000" w:firstRow="0" w:lastRow="0" w:firstColumn="0" w:lastColumn="0" w:oddVBand="0" w:evenVBand="0" w:oddHBand="0" w:evenHBand="0" w:firstRowFirstColumn="0" w:firstRowLastColumn="0" w:lastRowFirstColumn="0" w:lastRowLastColumn="0"/>
+              <w:rPr>
+                <w:rFonts w:eastAsia="Arial"/>
+              </w:rPr>
+            </w:pPr>
+            <w:r>
+              <w:rPr>
+                <w:rFonts w:eastAsia="Arial"/>
+              </w:rPr>
+              <w:t>Các thông tin doanh thu được hiển thị.</w:t>
+            </w:r>
+          </w:p>
+        </w:tc>
+      </w:tr>
+    </w:tbl>
+    <w:p>
+      <w:pPr>
+        <w:pStyle w:val="Heading4"/>
+      </w:pPr>
+      <w:r>
+        <w:t>Biểu đồ UseCase phân rã</w:t>
+      </w:r>
+    </w:p>
+    <w:p>
+      <w:pPr>
+        <w:pStyle w:val="Content"/>
+      </w:pPr>
+      <w:r>
+        <w:t xml:space="preserve"> </w:t>
+      </w:r>
+      <w:r>
+        <w:drawing>
+          <wp:inline distT="0" distB="0" distL="0" distR="0" wp14:anchorId="3E73B255" wp14:editId="5761CD47">
+            <wp:extent cx="5760720" cy="1265555"/>
+            <wp:effectExtent l="0" t="0" r="0" b="0"/>
+            <wp:docPr id="1696508411" name="Picture 1"/>
+            <wp:cNvGraphicFramePr>
+              <a:graphicFrameLocks xmlns:a="http://schemas.openxmlformats.org/drawingml/2006/main" noChangeAspect="1"/>
+            </wp:cNvGraphicFramePr>
+            <a:graphic xmlns:a="http://schemas.openxmlformats.org/drawingml/2006/main">
+              <a:graphicData uri="http://schemas.openxmlformats.org/drawingml/2006/picture">
+                <pic:pic xmlns:pic="http://schemas.openxmlformats.org/drawingml/2006/picture">
+                  <pic:nvPicPr>
+                    <pic:cNvPr id="1696508411" name=""/>
+                    <pic:cNvPicPr/>
+                  </pic:nvPicPr>
+                  <pic:blipFill>
+                    <a:blip r:embed="rId55"/>
+                    <a:stretch>
+                      <a:fillRect/>
+                    </a:stretch>
+                  </pic:blipFill>
+                  <pic:spPr>
+                    <a:xfrm>
+                      <a:off x="0" y="0"/>
+                      <a:ext cx="5760720" cy="1265555"/>
+                    </a:xfrm>
+                    <a:prstGeom prst="rect">
+                      <a:avLst/>
+                    </a:prstGeom>
+                  </pic:spPr>
+                </pic:pic>
+              </a:graphicData>
+            </a:graphic>
+          </wp:inline>
+        </w:drawing>
+      </w:r>
+    </w:p>
+    <w:p>
+      <w:pPr>
+        <w:pStyle w:val="Heading4"/>
+      </w:pPr>
+      <w:r>
+        <w:t>Biểu đồ Trình tự</w:t>
+      </w:r>
+    </w:p>
+    <w:p>
+      <w:pPr>
+        <w:pStyle w:val="Content"/>
+      </w:pPr>
+      <w:r>
+        <w:drawing>
+          <wp:inline distT="0" distB="0" distL="0" distR="0" wp14:anchorId="487212DB" wp14:editId="08266812">
+            <wp:extent cx="5760720" cy="4311650"/>
+            <wp:effectExtent l="0" t="0" r="0" b="0"/>
+            <wp:docPr id="377552510" name="Picture 1"/>
+            <wp:cNvGraphicFramePr>
+              <a:graphicFrameLocks xmlns:a="http://schemas.openxmlformats.org/drawingml/2006/main" noChangeAspect="1"/>
+            </wp:cNvGraphicFramePr>
+            <a:graphic xmlns:a="http://schemas.openxmlformats.org/drawingml/2006/main">
+              <a:graphicData uri="http://schemas.openxmlformats.org/drawingml/2006/picture">
+                <pic:pic xmlns:pic="http://schemas.openxmlformats.org/drawingml/2006/picture">
+                  <pic:nvPicPr>
+                    <pic:cNvPr id="377552510" name=""/>
+                    <pic:cNvPicPr/>
+                  </pic:nvPicPr>
+                  <pic:blipFill>
+                    <a:blip r:embed="rId56"/>
+                    <a:stretch>
+                      <a:fillRect/>
+                    </a:stretch>
+                  </pic:blipFill>
+                  <pic:spPr>
+                    <a:xfrm>
+                      <a:off x="0" y="0"/>
+                      <a:ext cx="5760720" cy="4311650"/>
+                    </a:xfrm>
+                    <a:prstGeom prst="rect">
+                      <a:avLst/>
+                    </a:prstGeom>
+                  </pic:spPr>
+                </pic:pic>
+              </a:graphicData>
+            </a:graphic>
+          </wp:inline>
+        </w:drawing>
+      </w:r>
+      <w:r>
+        <w:t xml:space="preserve"> </w:t>
+      </w:r>
+    </w:p>
+    <w:p>
+      <w:pPr>
+        <w:pStyle w:val="Heading4"/>
+      </w:pPr>
+      <w:r>
+        <w:lastRenderedPageBreak/>
+        <w:t>Biểu đồ hoạt động</w:t>
+      </w:r>
+    </w:p>
+    <w:p>
+      <w:pPr>
+        <w:pStyle w:val="Content"/>
+      </w:pPr>
+      <w:r>
+        <w:drawing>
+          <wp:inline distT="0" distB="0" distL="0" distR="0" wp14:anchorId="3567A21C" wp14:editId="63C2DD9E">
+            <wp:extent cx="5153744" cy="2772162"/>
+            <wp:effectExtent l="0" t="0" r="8890" b="9525"/>
+            <wp:docPr id="1795623944" name="Picture 1"/>
+            <wp:cNvGraphicFramePr>
+              <a:graphicFrameLocks xmlns:a="http://schemas.openxmlformats.org/drawingml/2006/main" noChangeAspect="1"/>
+            </wp:cNvGraphicFramePr>
+            <a:graphic xmlns:a="http://schemas.openxmlformats.org/drawingml/2006/main">
+              <a:graphicData uri="http://schemas.openxmlformats.org/drawingml/2006/picture">
+                <pic:pic xmlns:pic="http://schemas.openxmlformats.org/drawingml/2006/picture">
+                  <pic:nvPicPr>
+                    <pic:cNvPr id="1795623944" name=""/>
+                    <pic:cNvPicPr/>
+                  </pic:nvPicPr>
+                  <pic:blipFill>
+                    <a:blip r:embed="rId57"/>
+                    <a:stretch>
+                      <a:fillRect/>
+                    </a:stretch>
+                  </pic:blipFill>
+                  <pic:spPr>
+                    <a:xfrm>
+                      <a:off x="0" y="0"/>
+                      <a:ext cx="5153744" cy="2772162"/>
+                    </a:xfrm>
+                    <a:prstGeom prst="rect">
+                      <a:avLst/>
+                    </a:prstGeom>
+                  </pic:spPr>
+                </pic:pic>
+              </a:graphicData>
+            </a:graphic>
+          </wp:inline>
+        </w:drawing>
+      </w:r>
+    </w:p>
+    <w:p>
+      <w:pPr>
+        <w:pStyle w:val="Heading4"/>
+      </w:pPr>
+      <w:r>
+        <w:t>Biểu đồ lớp tham gia ca sử dụng</w:t>
+      </w:r>
+    </w:p>
+    <w:p>
+      <w:pPr>
+        <w:pStyle w:val="ListParagraph"/>
+        <w:numPr>
+          <w:ilvl w:val="0"/>
+          <w:numId w:val="91"/>
+        </w:numPr>
+        <w:spacing w:after="160" w:line="360" w:lineRule="auto"/>
+      </w:pPr>
+      <w:r>
+        <w:t xml:space="preserve">Actor: </w:t>
+      </w:r>
+      <w:r>
+        <w:rPr>
+          <w:rFonts w:eastAsia="Arial"/>
+          <w:lang w:val="vi-VN"/>
+        </w:rPr>
+        <w:t>Quản trị viên webs</w:t>
+      </w:r>
+      <w:r>
+        <w:rPr>
+          <w:rFonts w:eastAsia="Arial"/>
+        </w:rPr>
+        <w:t>ite, nhân viênn</w:t>
+      </w:r>
+    </w:p>
+    <w:p>
+      <w:pPr>
+        <w:pStyle w:val="ListParagraph"/>
+        <w:numPr>
+          <w:ilvl w:val="0"/>
+          <w:numId w:val="91"/>
+        </w:numPr>
+        <w:spacing w:after="160" w:line="360" w:lineRule="auto"/>
+      </w:pPr>
+      <w:r>
+        <w:t xml:space="preserve">Các lớp biên: </w:t>
+      </w:r>
+      <w:r>
+        <w:t xml:space="preserve">Form </w:t>
+      </w:r>
+      <w:r>
+        <w:t>Lọc Đơn Hàng Theo Tháng, Nút xem đơn hàng</w:t>
+      </w:r>
+    </w:p>
+    <w:p>
+      <w:pPr>
+        <w:pStyle w:val="ListParagraph"/>
+        <w:numPr>
+          <w:ilvl w:val="0"/>
+          <w:numId w:val="91"/>
+        </w:numPr>
+        <w:spacing w:after="160" w:line="360" w:lineRule="auto"/>
+      </w:pPr>
+      <w:r>
+        <w:t xml:space="preserve">Lớp điều khiển: </w:t>
+      </w:r>
+      <w:r>
+        <w:rPr>
+          <w:lang w:val="vi-VN"/>
+        </w:rPr>
+        <w:t xml:space="preserve">Quản </w:t>
+      </w:r>
+      <w:r>
+        <w:t>Lý Giỏ Hàng</w:t>
+      </w:r>
+    </w:p>
+    <w:p>
+      <w:pPr>
+        <w:pStyle w:val="ListParagraph"/>
+        <w:numPr>
+          <w:ilvl w:val="0"/>
+          <w:numId w:val="91"/>
+        </w:numPr>
+        <w:spacing w:after="160" w:line="360" w:lineRule="auto"/>
+      </w:pPr>
+      <w:r>
+        <w:t xml:space="preserve">Lớp thực thể: </w:t>
+      </w:r>
+      <w:r>
+        <w:t>ORDERS</w:t>
+      </w:r>
+    </w:p>
+    <w:p>
+      <w:pPr>
+        <w:pStyle w:val="Content"/>
+      </w:pPr>
+      <w:r>
+        <w:drawing>
+          <wp:inline distT="0" distB="0" distL="0" distR="0" wp14:anchorId="58398A61" wp14:editId="2D0ADB13">
+            <wp:extent cx="5760720" cy="2592705"/>
+            <wp:effectExtent l="0" t="0" r="0" b="0"/>
+            <wp:docPr id="28124009" name="Picture 1"/>
+            <wp:cNvGraphicFramePr>
+              <a:graphicFrameLocks xmlns:a="http://schemas.openxmlformats.org/drawingml/2006/main" noChangeAspect="1"/>
+            </wp:cNvGraphicFramePr>
+            <a:graphic xmlns:a="http://schemas.openxmlformats.org/drawingml/2006/main">
+              <a:graphicData uri="http://schemas.openxmlformats.org/drawingml/2006/picture">
+                <pic:pic xmlns:pic="http://schemas.openxmlformats.org/drawingml/2006/picture">
+                  <pic:nvPicPr>
+                    <pic:cNvPr id="28124009" name=""/>
+                    <pic:cNvPicPr/>
+                  </pic:nvPicPr>
+                  <pic:blipFill>
+                    <a:blip r:embed="rId58"/>
+                    <a:stretch>
+                      <a:fillRect/>
+                    </a:stretch>
+                  </pic:blipFill>
+                  <pic:spPr>
+                    <a:xfrm>
+                      <a:off x="0" y="0"/>
+                      <a:ext cx="5760720" cy="2592705"/>
+                    </a:xfrm>
+                    <a:prstGeom prst="rect">
+                      <a:avLst/>
+                    </a:prstGeom>
+                  </pic:spPr>
+                </pic:pic>
+              </a:graphicData>
+            </a:graphic>
+          </wp:inline>
+        </w:drawing>
+      </w:r>
+    </w:p>
+    <w:p>
+      <w:pPr>
+        <w:spacing w:after="160" w:line="360" w:lineRule="auto"/>
+      </w:pPr>
+      <w:r>
+        <w:t>T</w:t>
+      </w:r>
+      <w:r>
+        <w:t>rách nhiệm c</w:t>
+      </w:r>
+      <w:r>
+        <w:t xml:space="preserve">ủa </w:t>
+      </w:r>
+      <w:r>
+        <w:t>các lớp</w:t>
+      </w:r>
+    </w:p>
+    <w:p>
+      <w:pPr>
+        <w:pStyle w:val="ListParagraph"/>
+        <w:numPr>
+          <w:ilvl w:val="0"/>
+          <w:numId w:val="95"/>
+        </w:numPr>
+        <w:spacing w:after="160" w:line="360" w:lineRule="auto"/>
+      </w:pPr>
+      <w:r>
+        <w:t xml:space="preserve">Các lớp biên: </w:t>
+      </w:r>
+      <w:r>
+        <w:t>Gửi yêu cầu thông tin</w:t>
+      </w:r>
+      <w:r>
+        <w:t xml:space="preserve"> giữa </w:t>
+      </w:r>
+      <w:r>
+        <w:t>n</w:t>
+      </w:r>
+      <w:r>
+        <w:t>gười dùng và hệ thống</w:t>
+      </w:r>
+    </w:p>
+    <w:p>
+      <w:pPr>
+        <w:pStyle w:val="ListParagraph"/>
+        <w:numPr>
+          <w:ilvl w:val="0"/>
+          <w:numId w:val="95"/>
+        </w:numPr>
+        <w:spacing w:after="160" w:line="360" w:lineRule="auto"/>
+      </w:pPr>
+      <w:r>
+        <w:lastRenderedPageBreak/>
+        <w:t xml:space="preserve">Lớp điều khiển: </w:t>
+      </w:r>
+      <w:r>
+        <w:t>Đ</w:t>
+      </w:r>
+      <w:r>
+        <w:t xml:space="preserve">ứng giữa các lớp biên và các lớp thực thể. </w:t>
+      </w:r>
+      <w:r>
+        <w:t xml:space="preserve">Cho phép truy cập vào tài nguyên trong cơ sở dữ liệu của thực thể và lấy thông tin </w:t>
+      </w:r>
+      <w:r>
+        <w:t xml:space="preserve">doannh thu </w:t>
+      </w:r>
+      <w:r>
+        <w:t xml:space="preserve">từ lớp biên, đối chiếu thông tin và thực hiện các quy tắc nghiệp vụ để </w:t>
+      </w:r>
+      <w:r>
+        <w:t>hiển thị</w:t>
+      </w:r>
+      <w:r>
+        <w:t>.</w:t>
+      </w:r>
+    </w:p>
+    <w:p>
+      <w:pPr>
+        <w:pStyle w:val="ListParagraph"/>
+        <w:numPr>
+          <w:ilvl w:val="0"/>
+          <w:numId w:val="95"/>
+        </w:numPr>
+        <w:spacing w:after="160" w:line="360" w:lineRule="auto"/>
+      </w:pPr>
+      <w:r>
+        <w:t xml:space="preserve">Lớp thực thể: </w:t>
+      </w:r>
+      <w:r>
+        <w:t>ORDERS</w:t>
+      </w:r>
+    </w:p>
+    <w:p>
+      <w:pPr>
+        <w:spacing w:line="360" w:lineRule="auto"/>
+      </w:pPr>
+      <w:r>
+        <w:t xml:space="preserve">Với ca sử dụng </w:t>
+      </w:r>
+      <w:r>
+        <w:t>Thống Kê, Báo Cáo Doanh Thu</w:t>
+      </w:r>
+      <w:r>
+        <w:t>, ta xác định được các kịch bản chính như sau:</w:t>
+      </w:r>
+    </w:p>
+    <w:p>
+      <w:pPr>
+        <w:pStyle w:val="ListParagraph"/>
+        <w:numPr>
+          <w:ilvl w:val="0"/>
+          <w:numId w:val="96"/>
+        </w:numPr>
+        <w:spacing w:after="160" w:line="360" w:lineRule="auto"/>
+      </w:pPr>
+      <w:r>
+        <w:t>Lọc các đơn hàng thành công</w:t>
+      </w:r>
+    </w:p>
+    <w:p>
+      <w:pPr>
+        <w:pStyle w:val="ListParagraph"/>
+        <w:numPr>
+          <w:ilvl w:val="0"/>
+          <w:numId w:val="96"/>
+        </w:numPr>
+        <w:spacing w:after="160" w:line="360" w:lineRule="auto"/>
+      </w:pPr>
+      <w:r>
+        <w:t>Hiển thị tổng doanh thu</w:t>
+      </w:r>
+    </w:p>
+    <w:p>
+      <w:pPr>
+        <w:pStyle w:val="ListParagraph"/>
+        <w:numPr>
+          <w:ilvl w:val="0"/>
+          <w:numId w:val="96"/>
+        </w:numPr>
+        <w:spacing w:after="160" w:line="360" w:lineRule="auto"/>
+      </w:pPr>
+      <w:r>
+        <w:t>Hiển thị doanh thu từng đơn</w:t>
+      </w:r>
+    </w:p>
+    <w:p>
+      <w:pPr>
+        <w:spacing w:after="160" w:line="360" w:lineRule="auto"/>
+      </w:pPr>
+      <w:r>
+        <w:t>Các luồng phụ:</w:t>
+      </w:r>
+    </w:p>
+    <w:p>
+      <w:pPr>
+        <w:pStyle w:val="ListParagraph"/>
+        <w:numPr>
+          <w:ilvl w:val="0"/>
+          <w:numId w:val="96"/>
+        </w:numPr>
+        <w:spacing w:after="160" w:line="360" w:lineRule="auto"/>
+      </w:pPr>
+      <w:r>
+        <w:t>Xử lý lỗi ngoại lệ</w:t>
+      </w:r>
+    </w:p>
+    <w:p>
+      <w:pPr>
+        <w:pStyle w:val="Heading3"/>
+        <w:rPr>
+          <w:rFonts w:eastAsia="Arial"/>
+        </w:rPr>
+      </w:pPr>
+      <w:r>
+        <w:t xml:space="preserve">Ca sử dụng </w:t>
+      </w:r>
+      <w:r>
+        <w:rPr>
+          <w:lang w:val="vi-VN"/>
+        </w:rPr>
+        <w:t>Quản lý hình ảnh</w:t>
+      </w:r>
+    </w:p>
+    <w:p>
+      <w:pPr>
+        <w:pStyle w:val="Heading4"/>
+      </w:pPr>
+      <w:r>
+        <w:t>Đặc tả ca sử dụng</w:t>
+      </w:r>
+    </w:p>
+    <w:tbl>
+      <w:tblPr>
+        <w:tblStyle w:val="GridTable1Light-Accent1"/>
+        <w:tblW w:w="9360" w:type="dxa"/>
+        <w:tblLayout w:type="fixed"/>
+        <w:tblLook w:val="04A0" w:firstRow="1" w:lastRow="0" w:firstColumn="1" w:lastColumn="0" w:noHBand="0" w:noVBand="1"/>
+      </w:tblPr>
+      <w:tblGrid>
+        <w:gridCol w:w="2220"/>
+        <w:gridCol w:w="7140"/>
+      </w:tblGrid>
+      <w:tr>
+        <w:trPr>
+          <w:cnfStyle w:val="100000000000" w:firstRow="1" w:lastRow="0" w:firstColumn="0" w:lastColumn="0" w:oddVBand="0" w:evenVBand="0" w:oddHBand="0" w:evenHBand="0" w:firstRowFirstColumn="0" w:firstRowLastColumn="0" w:lastRowFirstColumn="0" w:lastRowLastColumn="0"/>
+        </w:trPr>
+        <w:tc>
+          <w:tcPr>
+            <w:cnfStyle w:val="001000000000" w:firstRow="0" w:lastRow="0" w:firstColumn="1" w:lastColumn="0" w:oddVBand="0" w:evenVBand="0" w:oddHBand="0" w:evenHBand="0" w:firstRowFirstColumn="0" w:firstRowLastColumn="0" w:lastRowFirstColumn="0" w:lastRowLastColumn="0"/>
+            <w:tcW w:w="2220" w:type="dxa"/>
+          </w:tcPr>
+          <w:p>
+            <w:pPr>
+              <w:spacing w:line="360" w:lineRule="auto"/>
+              <w:rPr>
+                <w:rFonts w:eastAsia="Arial"/>
+                <w:b w:val="0"/>
+                <w:bCs w:val="0"/>
+              </w:rPr>
+            </w:pPr>
+            <w:r>
+              <w:rPr>
+                <w:rFonts w:eastAsia="Arial"/>
+                <w:b w:val="0"/>
+                <w:bCs w:val="0"/>
+              </w:rPr>
+              <w:t>Tên ca sử dụng</w:t>
+            </w:r>
+          </w:p>
+        </w:tc>
+        <w:tc>
+          <w:tcPr>
+            <w:tcW w:w="7140" w:type="dxa"/>
+          </w:tcPr>
+          <w:p>
+            <w:pPr>
+              <w:spacing w:line="360" w:lineRule="auto"/>
+              <w:cnfStyle w:val="100000000000" w:firstRow="1" w:lastRow="0" w:firstColumn="0" w:lastColumn="0" w:oddVBand="0" w:evenVBand="0" w:oddHBand="0" w:evenHBand="0" w:firstRowFirstColumn="0" w:firstRowLastColumn="0" w:lastRowFirstColumn="0" w:lastRowLastColumn="0"/>
+              <w:rPr>
+                <w:rFonts w:eastAsia="Arial"/>
+                <w:lang w:val="vi-VN"/>
+              </w:rPr>
+            </w:pPr>
+            <w:r>
+              <w:rPr>
+                <w:lang w:val="vi-VN"/>
+              </w:rPr>
+              <w:t>Quản lý hình ảnh</w:t>
+            </w:r>
+          </w:p>
+        </w:tc>
+      </w:tr>
+      <w:tr>
+        <w:tc>
+          <w:tcPr>
+            <w:cnfStyle w:val="001000000000" w:firstRow="0" w:lastRow="0" w:firstColumn="1" w:lastColumn="0" w:oddVBand="0" w:evenVBand="0" w:oddHBand="0" w:evenHBand="0" w:firstRowFirstColumn="0" w:firstRowLastColumn="0" w:lastRowFirstColumn="0" w:lastRowLastColumn="0"/>
+            <w:tcW w:w="2220" w:type="dxa"/>
+          </w:tcPr>
+          <w:p>
+            <w:pPr>
+              <w:spacing w:line="360" w:lineRule="auto"/>
+              <w:rPr>
+                <w:rFonts w:eastAsia="Arial"/>
+                <w:b w:val="0"/>
+                <w:bCs w:val="0"/>
+              </w:rPr>
+            </w:pPr>
+            <w:r>
+              <w:rPr>
+                <w:rFonts w:eastAsia="Arial"/>
+                <w:b w:val="0"/>
+                <w:bCs w:val="0"/>
+              </w:rPr>
+              <w:t>Tác nhân</w:t>
+            </w:r>
+          </w:p>
+        </w:tc>
+        <w:tc>
+          <w:tcPr>
+            <w:tcW w:w="7140" w:type="dxa"/>
+          </w:tcPr>
+          <w:p>
+            <w:pPr>
+              <w:spacing w:line="360" w:lineRule="auto"/>
+              <w:cnfStyle w:val="000000000000" w:firstRow="0" w:lastRow="0" w:firstColumn="0" w:lastColumn="0" w:oddVBand="0" w:evenVBand="0" w:oddHBand="0" w:evenHBand="0" w:firstRowFirstColumn="0" w:firstRowLastColumn="0" w:lastRowFirstColumn="0" w:lastRowLastColumn="0"/>
+              <w:rPr>
+                <w:rFonts w:eastAsia="Arial"/>
+                <w:lang w:val="vi-VN"/>
+              </w:rPr>
+            </w:pPr>
+            <w:r>
+              <w:rPr>
+                <w:rFonts w:eastAsia="Arial"/>
+                <w:lang w:val="vi-VN"/>
+              </w:rPr>
+              <w:t>Quản trị viên website, nhân viên</w:t>
+            </w:r>
+          </w:p>
+        </w:tc>
+      </w:tr>
+      <w:tr>
+        <w:tc>
+          <w:tcPr>
+            <w:cnfStyle w:val="001000000000" w:firstRow="0" w:lastRow="0" w:firstColumn="1" w:lastColumn="0" w:oddVBand="0" w:evenVBand="0" w:oddHBand="0" w:evenHBand="0" w:firstRowFirstColumn="0" w:firstRowLastColumn="0" w:lastRowFirstColumn="0" w:lastRowLastColumn="0"/>
+            <w:tcW w:w="2220" w:type="dxa"/>
+          </w:tcPr>
+          <w:p>
+            <w:pPr>
+              <w:spacing w:line="360" w:lineRule="auto"/>
+              <w:rPr>
+                <w:rFonts w:eastAsia="Arial"/>
+                <w:b w:val="0"/>
+                <w:bCs w:val="0"/>
+              </w:rPr>
+            </w:pPr>
+            <w:r>
+              <w:rPr>
+                <w:rFonts w:eastAsia="Arial"/>
+                <w:b w:val="0"/>
+                <w:bCs w:val="0"/>
+              </w:rPr>
+              <w:t>Mục đích</w:t>
+            </w:r>
+          </w:p>
+        </w:tc>
+        <w:tc>
+          <w:tcPr>
+            <w:tcW w:w="7140" w:type="dxa"/>
+          </w:tcPr>
+          <w:p>
+            <w:pPr>
+              <w:spacing w:line="360" w:lineRule="auto"/>
+              <w:cnfStyle w:val="000000000000" w:firstRow="0" w:lastRow="0" w:firstColumn="0" w:lastColumn="0" w:oddVBand="0" w:evenVBand="0" w:oddHBand="0" w:evenHBand="0" w:firstRowFirstColumn="0" w:firstRowLastColumn="0" w:lastRowFirstColumn="0" w:lastRowLastColumn="0"/>
+              <w:rPr>
+                <w:rFonts w:eastAsia="Arial"/>
+                <w:lang w:val="vi-VN"/>
+              </w:rPr>
+            </w:pPr>
+            <w:r>
+              <w:rPr>
+                <w:rFonts w:eastAsia="Arial"/>
+                <w:lang w:val="vi-VN"/>
+              </w:rPr>
+              <w:t>Thay đổi các hình ảnh logo, ảnh slider, ảnh banner dài trên website</w:t>
+            </w:r>
+          </w:p>
+        </w:tc>
+      </w:tr>
+      <w:tr>
+        <w:tc>
+          <w:tcPr>
+            <w:cnfStyle w:val="001000000000" w:firstRow="0" w:lastRow="0" w:firstColumn="1" w:lastColumn="0" w:oddVBand="0" w:evenVBand="0" w:oddHBand="0" w:evenHBand="0" w:firstRowFirstColumn="0" w:firstRowLastColumn="0" w:lastRowFirstColumn="0" w:lastRowLastColumn="0"/>
+            <w:tcW w:w="2220" w:type="dxa"/>
+          </w:tcPr>
+          <w:p>
+            <w:pPr>
+              <w:spacing w:line="360" w:lineRule="auto"/>
+              <w:rPr>
+                <w:rFonts w:eastAsia="Arial"/>
+                <w:b w:val="0"/>
+                <w:bCs w:val="0"/>
+              </w:rPr>
+            </w:pPr>
+            <w:r>
+              <w:rPr>
+                <w:rFonts w:eastAsia="Arial"/>
+                <w:b w:val="0"/>
+                <w:bCs w:val="0"/>
+              </w:rPr>
+              <w:t>Mô tả</w:t>
+            </w:r>
+          </w:p>
+        </w:tc>
+        <w:tc>
+          <w:tcPr>
+            <w:tcW w:w="7140" w:type="dxa"/>
+          </w:tcPr>
+          <w:p>
+            <w:pPr>
+              <w:spacing w:before="120" w:after="120" w:line="360" w:lineRule="auto"/>
+              <w:jc w:val="both"/>
+              <w:cnfStyle w:val="000000000000" w:firstRow="0" w:lastRow="0" w:firstColumn="0" w:lastColumn="0" w:oddVBand="0" w:evenVBand="0" w:oddHBand="0" w:evenHBand="0" w:firstRowFirstColumn="0" w:firstRowLastColumn="0" w:lastRowFirstColumn="0" w:lastRowLastColumn="0"/>
+              <w:rPr>
+                <w:lang w:val="vi-VN"/>
+              </w:rPr>
+            </w:pPr>
+            <w:r>
+              <w:rPr>
+                <w:rFonts w:eastAsia="Arial"/>
+                <w:color w:val="000000" w:themeColor="text1"/>
+              </w:rPr>
+              <w:t xml:space="preserve">- </w:t>
+            </w:r>
+            <w:r>
+              <w:rPr>
+                <w:rFonts w:eastAsia="Arial"/>
+                <w:color w:val="000000" w:themeColor="text1"/>
+                <w:lang w:val="vi-VN"/>
+              </w:rPr>
+              <w:t>Quản trị viên đăng nhập vào hệ thống quản trị, chọn mục quản lý hình ảnh</w:t>
+            </w:r>
+          </w:p>
+          <w:p>
+            <w:pPr>
+              <w:spacing w:before="120" w:after="120" w:line="360" w:lineRule="auto"/>
+              <w:jc w:val="both"/>
+              <w:cnfStyle w:val="000000000000" w:firstRow="0" w:lastRow="0" w:firstColumn="0" w:lastColumn="0" w:oddVBand="0" w:evenVBand="0" w:oddHBand="0" w:evenHBand="0" w:firstRowFirstColumn="0" w:firstRowLastColumn="0" w:lastRowFirstColumn="0" w:lastRowLastColumn="0"/>
+              <w:rPr>
+                <w:lang w:val="vi-VN"/>
+              </w:rPr>
+            </w:pPr>
+            <w:r>
+              <w:t xml:space="preserve">- </w:t>
+            </w:r>
+            <w:r>
+              <w:rPr>
+                <w:rFonts w:eastAsia="Arial"/>
+                <w:color w:val="000000" w:themeColor="text1"/>
+              </w:rPr>
+              <w:t xml:space="preserve">Hệ thống hiển thị </w:t>
+            </w:r>
+            <w:r>
+              <w:rPr>
+                <w:rFonts w:eastAsia="Arial"/>
+                <w:color w:val="000000" w:themeColor="text1"/>
+                <w:lang w:val="vi-VN"/>
+              </w:rPr>
+              <w:t>các lựa chọn thay đổi hình ảnh logo, slider, banner dài</w:t>
+            </w:r>
+          </w:p>
+          <w:p>
+            <w:pPr>
+              <w:spacing w:before="120" w:after="120" w:line="360" w:lineRule="auto"/>
+              <w:jc w:val="both"/>
+              <w:cnfStyle w:val="000000000000" w:firstRow="0" w:lastRow="0" w:firstColumn="0" w:lastColumn="0" w:oddVBand="0" w:evenVBand="0" w:oddHBand="0" w:evenHBand="0" w:firstRowFirstColumn="0" w:firstRowLastColumn="0" w:lastRowFirstColumn="0" w:lastRowLastColumn="0"/>
+            </w:pPr>
+            <w:r>
+              <w:t xml:space="preserve">- </w:t>
+            </w:r>
+            <w:r>
+              <w:rPr>
+                <w:lang w:val="vi-VN"/>
+              </w:rPr>
+              <w:t>Quản trị viên tải lên các ảnh trên biểu mẫu nhập liệu</w:t>
+            </w:r>
+            <w:r>
+              <w:t>.</w:t>
+            </w:r>
+          </w:p>
+          <w:p>
+            <w:pPr>
+              <w:spacing w:before="120" w:after="120" w:line="360" w:lineRule="auto"/>
+              <w:jc w:val="both"/>
+              <w:cnfStyle w:val="000000000000" w:firstRow="0" w:lastRow="0" w:firstColumn="0" w:lastColumn="0" w:oddVBand="0" w:evenVBand="0" w:oddHBand="0" w:evenHBand="0" w:firstRowFirstColumn="0" w:firstRowLastColumn="0" w:lastRowFirstColumn="0" w:lastRowLastColumn="0"/>
+              <w:rPr>
+                <w:rFonts w:eastAsia="Arial"/>
+                <w:color w:val="000000" w:themeColor="text1"/>
+              </w:rPr>
+            </w:pPr>
+            <w:r>
+              <w:rPr>
+                <w:rFonts w:eastAsia="Arial"/>
+                <w:color w:val="000000" w:themeColor="text1"/>
+              </w:rPr>
+              <w:t xml:space="preserve">- </w:t>
+            </w:r>
+            <w:r>
+              <w:rPr>
+                <w:rFonts w:eastAsia="Arial"/>
+                <w:color w:val="000000" w:themeColor="text1"/>
+              </w:rPr>
+              <w:t>Hệ thống</w:t>
+            </w:r>
+            <w:r>
+              <w:rPr>
+                <w:rFonts w:eastAsia="Arial"/>
+                <w:color w:val="000000" w:themeColor="text1"/>
+              </w:rPr>
+              <w:t xml:space="preserve"> xác thực thông tin và</w:t>
+            </w:r>
+            <w:r>
+              <w:rPr>
+                <w:rFonts w:eastAsia="Arial"/>
+                <w:color w:val="000000" w:themeColor="text1"/>
+              </w:rPr>
+              <w:t xml:space="preserve"> cập nhật các thông tin vào cơ sở dữ li</w:t>
+            </w:r>
+            <w:r>
+              <w:rPr>
+                <w:rFonts w:eastAsia="Arial"/>
+                <w:color w:val="000000" w:themeColor="text1"/>
+              </w:rPr>
+              <w:t>ệu.</w:t>
+            </w:r>
+          </w:p>
+          <w:p>
+            <w:pPr>
+              <w:spacing w:before="120" w:after="120" w:line="360" w:lineRule="auto"/>
+              <w:jc w:val="both"/>
+              <w:cnfStyle w:val="000000000000" w:firstRow="0" w:lastRow="0" w:firstColumn="0" w:lastColumn="0" w:oddVBand="0" w:evenVBand="0" w:oddHBand="0" w:evenHBand="0" w:firstRowFirstColumn="0" w:firstRowLastColumn="0" w:lastRowFirstColumn="0" w:lastRowLastColumn="0"/>
+            </w:pPr>
+            <w:r>
+              <w:rPr>
+                <w:rFonts w:eastAsia="Arial"/>
+                <w:color w:val="000000" w:themeColor="text1"/>
+              </w:rPr>
+              <w:t xml:space="preserve">- </w:t>
+            </w:r>
+            <w:r>
+              <w:rPr>
+                <w:rFonts w:eastAsia="Arial"/>
+                <w:color w:val="000000" w:themeColor="text1"/>
+              </w:rPr>
+              <w:t xml:space="preserve">Nếu có lỗi về định dạng, về cú pháp hoặc bất kì sai sót trong quá trình nhập liệu, hệ thống sẽ phản hồi lại lỗi cho </w:t>
+            </w:r>
+            <w:r>
+              <w:rPr>
+                <w:rFonts w:eastAsia="Arial"/>
+                <w:color w:val="000000" w:themeColor="text1"/>
+              </w:rPr>
+              <w:t>khách hàng</w:t>
+            </w:r>
+            <w:r>
+              <w:rPr>
+                <w:rFonts w:eastAsia="Arial"/>
+                <w:color w:val="000000" w:themeColor="text1"/>
+              </w:rPr>
+              <w:t>.</w:t>
+            </w:r>
+          </w:p>
+        </w:tc>
+      </w:tr>
+      <w:tr>
+        <w:tc>
+          <w:tcPr>
+            <w:cnfStyle w:val="001000000000" w:firstRow="0" w:lastRow="0" w:firstColumn="1" w:lastColumn="0" w:oddVBand="0" w:evenVBand="0" w:oddHBand="0" w:evenHBand="0" w:firstRowFirstColumn="0" w:firstRowLastColumn="0" w:lastRowFirstColumn="0" w:lastRowLastColumn="0"/>
+            <w:tcW w:w="2220" w:type="dxa"/>
+          </w:tcPr>
+          <w:p>
+            <w:pPr>
+              <w:spacing w:line="360" w:lineRule="auto"/>
+              <w:rPr>
+                <w:rFonts w:eastAsia="Arial"/>
+                <w:b w:val="0"/>
+                <w:bCs w:val="0"/>
+              </w:rPr>
+            </w:pPr>
+            <w:r>
+              <w:rPr>
+                <w:rFonts w:eastAsia="Arial"/>
+                <w:b w:val="0"/>
+                <w:bCs w:val="0"/>
+              </w:rPr>
+              <w:t>Tiền điều kiện</w:t>
+            </w:r>
+          </w:p>
+        </w:tc>
+        <w:tc>
+          <w:tcPr>
+            <w:tcW w:w="7140" w:type="dxa"/>
+          </w:tcPr>
+          <w:p>
+            <w:pPr>
+              <w:spacing w:line="360" w:lineRule="auto"/>
+              <w:cnfStyle w:val="000000000000" w:firstRow="0" w:lastRow="0" w:firstColumn="0" w:lastColumn="0" w:oddVBand="0" w:evenVBand="0" w:oddHBand="0" w:evenHBand="0" w:firstRowFirstColumn="0" w:firstRowLastColumn="0" w:lastRowFirstColumn="0" w:lastRowLastColumn="0"/>
+              <w:rPr>
+                <w:rFonts w:eastAsia="Arial"/>
+                <w:lang w:val="vi-VN"/>
+              </w:rPr>
+            </w:pPr>
+            <w:r>
+              <w:rPr>
+                <w:rFonts w:eastAsia="Arial"/>
+                <w:lang w:val="vi-VN"/>
+              </w:rPr>
+              <w:t>Đăng nhập vào hệ thống quản trị</w:t>
+            </w:r>
+          </w:p>
+        </w:tc>
+      </w:tr>
+      <w:tr>
+        <w:tc>
+          <w:tcPr>
+            <w:cnfStyle w:val="001000000000" w:firstRow="0" w:lastRow="0" w:firstColumn="1" w:lastColumn="0" w:oddVBand="0" w:evenVBand="0" w:oddHBand="0" w:evenHBand="0" w:firstRowFirstColumn="0" w:firstRowLastColumn="0" w:lastRowFirstColumn="0" w:lastRowLastColumn="0"/>
+            <w:tcW w:w="2220" w:type="dxa"/>
+          </w:tcPr>
+          <w:p>
+            <w:pPr>
+              <w:spacing w:line="360" w:lineRule="auto"/>
+              <w:rPr>
+                <w:rFonts w:eastAsia="Arial"/>
+                <w:b w:val="0"/>
+                <w:bCs w:val="0"/>
+              </w:rPr>
+            </w:pPr>
+            <w:r>
+              <w:rPr>
+                <w:rFonts w:eastAsia="Arial"/>
+                <w:b w:val="0"/>
+                <w:bCs w:val="0"/>
+              </w:rPr>
               <w:lastRenderedPageBreak/>
               <w:t>Hậu điều kiện</w:t>
             </w:r>
@@ -18801,6 +19723,9 @@
         <w:t xml:space="preserve"> </w:t>
       </w:r>
       <w:r>
+        <w:rPr>
+          <w:noProof/>
+        </w:rPr>
         <w:drawing>
           <wp:inline distT="0" distB="0" distL="0" distR="0" wp14:anchorId="162FC8AC" wp14:editId="2D2AA32D">
             <wp:extent cx="5760720" cy="1711325"/>
@@ -18817,7 +19742,7 @@
                     <pic:cNvPicPr/>
                   </pic:nvPicPr>
                   <pic:blipFill>
-                    <a:blip r:embed="rId55"/>
+                    <a:blip r:embed="rId59"/>
                     <a:stretch>
                       <a:fillRect/>
                     </a:stretch>
@@ -18851,6 +19776,9 @@
         <w:pStyle w:val="Content"/>
       </w:pPr>
       <w:r>
+        <w:rPr>
+          <w:noProof/>
+        </w:rPr>
         <w:drawing>
           <wp:inline distT="0" distB="0" distL="0" distR="0" wp14:anchorId="3604145F" wp14:editId="1AFD72F9">
             <wp:extent cx="5760720" cy="4153535"/>
@@ -18867,7 +19795,7 @@
                     <pic:cNvPicPr/>
                   </pic:nvPicPr>
                   <pic:blipFill>
-                    <a:blip r:embed="rId56"/>
+                    <a:blip r:embed="rId60"/>
                     <a:stretch>
                       <a:fillRect/>
                     </a:stretch>
@@ -18905,6 +19833,9 @@
         <w:pStyle w:val="Content"/>
       </w:pPr>
       <w:r>
+        <w:rPr>
+          <w:noProof/>
+        </w:rPr>
         <w:drawing>
           <wp:inline distT="0" distB="0" distL="0" distR="0" wp14:anchorId="5CF1D1E9" wp14:editId="440EB947">
             <wp:extent cx="3334215" cy="4515480"/>
@@ -18921,7 +19852,7 @@
                     <pic:cNvPicPr/>
                   </pic:nvPicPr>
                   <pic:blipFill>
-                    <a:blip r:embed="rId57"/>
+                    <a:blip r:embed="rId61"/>
                     <a:stretch>
                       <a:fillRect/>
                     </a:stretch>
@@ -19035,6 +19966,9 @@
         <w:pStyle w:val="Content"/>
       </w:pPr>
       <w:r>
+        <w:rPr>
+          <w:noProof/>
+        </w:rPr>
         <w:drawing>
           <wp:inline distT="0" distB="0" distL="0" distR="0" wp14:anchorId="6D55E064" wp14:editId="7AF19BD9">
             <wp:extent cx="5760720" cy="2179955"/>
@@ -19051,7 +19985,7 @@
                     <pic:cNvPicPr/>
                   </pic:nvPicPr>
                   <pic:blipFill>
-                    <a:blip r:embed="rId58"/>
+                    <a:blip r:embed="rId62"/>
                     <a:stretch>
                       <a:fillRect/>
                     </a:stretch>
@@ -19259,13 +20193,7 @@
         <w:rPr>
           <w:lang w:val="vi-VN"/>
         </w:rPr>
-        <w:t xml:space="preserve">Quản lý </w:t>
-      </w:r>
-      <w:r>
-        <w:rPr>
-          <w:lang w:val="vi-VN"/>
-        </w:rPr>
-        <w:t>thông tin công ty</w:t>
+        <w:t>Quản lý thông tin công ty</w:t>
       </w:r>
     </w:p>
     <w:p>
@@ -19332,13 +20260,7 @@
               <w:rPr>
                 <w:lang w:val="vi-VN"/>
               </w:rPr>
-              <w:t xml:space="preserve">Quản lý </w:t>
-            </w:r>
-            <w:r>
-              <w:rPr>
-                <w:lang w:val="vi-VN"/>
-              </w:rPr>
-              <w:t>thông tin công ty</w:t>
+              <w:t>Quản lý thông tin công ty</w:t>
             </w:r>
           </w:p>
         </w:tc>
@@ -19434,14 +20356,7 @@
                 <w:rFonts w:eastAsia="Arial"/>
                 <w:lang w:val="vi-VN"/>
               </w:rPr>
-              <w:t xml:space="preserve">Thay đổi các </w:t>
-            </w:r>
-            <w:r>
-              <w:rPr>
-                <w:rFonts w:eastAsia="Arial"/>
-                <w:lang w:val="vi-VN"/>
-              </w:rPr>
-              <w:t>thông tin về công ty</w:t>
+              <w:t>Thay đổi các thông tin về công ty</w:t>
             </w:r>
           </w:p>
         </w:tc>
@@ -19497,15 +20412,7 @@
                 <w:color w:val="000000" w:themeColor="text1"/>
                 <w:lang w:val="vi-VN"/>
               </w:rPr>
-              <w:t>Quản trị viên đăng nhập vào hệ thống quản trị</w:t>
-            </w:r>
-            <w:r>
-              <w:rPr>
-                <w:rFonts w:eastAsia="Arial"/>
-                <w:color w:val="000000" w:themeColor="text1"/>
-                <w:lang w:val="vi-VN"/>
-              </w:rPr>
-              <w:t>. Hệ thống xác thực và xác định quyền hạn.</w:t>
+              <w:t>Quản trị viên đăng nhập vào hệ thống quản trị. Hệ thống xác thực và xác định quyền hạn.</w:t>
             </w:r>
           </w:p>
           <w:p>
@@ -19652,14 +20559,7 @@
                 <w:rFonts w:eastAsia="Arial"/>
                 <w:lang w:val="vi-VN"/>
               </w:rPr>
-              <w:t>Đăng nhập vào hệ thống quản trị</w:t>
-            </w:r>
-            <w:r>
-              <w:rPr>
-                <w:rFonts w:eastAsia="Arial"/>
-                <w:lang w:val="vi-VN"/>
-              </w:rPr>
-              <w:t>, có quyền cao nhất</w:t>
+              <w:t>Đăng nhập vào hệ thống quản trị, có quyền cao nhất</w:t>
             </w:r>
           </w:p>
         </w:tc>
@@ -19733,6 +20633,9 @@
         <w:t xml:space="preserve"> </w:t>
       </w:r>
       <w:r>
+        <w:rPr>
+          <w:noProof/>
+        </w:rPr>
         <w:drawing>
           <wp:inline distT="0" distB="0" distL="0" distR="0" wp14:anchorId="724AE32C" wp14:editId="58F86609">
             <wp:extent cx="5760720" cy="1307465"/>
@@ -19749,7 +20652,7 @@
                     <pic:cNvPicPr/>
                   </pic:nvPicPr>
                   <pic:blipFill>
-                    <a:blip r:embed="rId59"/>
+                    <a:blip r:embed="rId63"/>
                     <a:stretch>
                       <a:fillRect/>
                     </a:stretch>
@@ -19783,6 +20686,9 @@
         <w:pStyle w:val="Content"/>
       </w:pPr>
       <w:r>
+        <w:rPr>
+          <w:noProof/>
+        </w:rPr>
         <w:drawing>
           <wp:inline distT="0" distB="0" distL="0" distR="0" wp14:anchorId="66910807" wp14:editId="1CF23742">
             <wp:extent cx="5760720" cy="4150360"/>
@@ -19799,7 +20705,7 @@
                     <pic:cNvPicPr/>
                   </pic:nvPicPr>
                   <pic:blipFill>
-                    <a:blip r:embed="rId60"/>
+                    <a:blip r:embed="rId64"/>
                     <a:stretch>
                       <a:fillRect/>
                     </a:stretch>
@@ -19837,6 +20743,9 @@
         <w:pStyle w:val="Content"/>
       </w:pPr>
       <w:r>
+        <w:rPr>
+          <w:noProof/>
+        </w:rPr>
         <w:drawing>
           <wp:inline distT="0" distB="0" distL="0" distR="0" wp14:anchorId="0F7D005B" wp14:editId="49835842">
             <wp:extent cx="3791479" cy="4505954"/>
@@ -19853,7 +20762,7 @@
                     <pic:cNvPicPr/>
                   </pic:nvPicPr>
                   <pic:blipFill>
-                    <a:blip r:embed="rId61"/>
+                    <a:blip r:embed="rId65"/>
                     <a:stretch>
                       <a:fillRect/>
                     </a:stretch>
@@ -19967,6 +20876,9 @@
         <w:pStyle w:val="Content"/>
       </w:pPr>
       <w:r>
+        <w:rPr>
+          <w:noProof/>
+        </w:rPr>
         <w:lastRenderedPageBreak/>
         <w:drawing>
           <wp:inline distT="0" distB="0" distL="0" distR="0" wp14:anchorId="675C31A4" wp14:editId="6A709F69">
@@ -19984,7 +20896,7 @@
                     <pic:cNvPicPr/>
                   </pic:nvPicPr>
                   <pic:blipFill>
-                    <a:blip r:embed="rId62"/>
+                    <a:blip r:embed="rId66"/>
                     <a:stretch>
                       <a:fillRect/>
                     </a:stretch>
@@ -20733,6 +21645,9 @@
         <w:t xml:space="preserve"> </w:t>
       </w:r>
       <w:r>
+        <w:rPr>
+          <w:noProof/>
+        </w:rPr>
         <w:drawing>
           <wp:inline distT="0" distB="0" distL="0" distR="0" wp14:anchorId="0329B7F9" wp14:editId="10BD1DE3">
             <wp:extent cx="5760720" cy="1273810"/>
@@ -20749,7 +21664,7 @@
                     <pic:cNvPicPr/>
                   </pic:nvPicPr>
                   <pic:blipFill>
-                    <a:blip r:embed="rId63"/>
+                    <a:blip r:embed="rId67"/>
                     <a:stretch>
                       <a:fillRect/>
                     </a:stretch>
@@ -20784,6 +21699,9 @@
         <w:pStyle w:val="Content"/>
       </w:pPr>
       <w:r>
+        <w:rPr>
+          <w:noProof/>
+        </w:rPr>
         <w:drawing>
           <wp:inline distT="0" distB="0" distL="0" distR="0" wp14:anchorId="1521CB89" wp14:editId="6B57A7DC">
             <wp:extent cx="5760720" cy="4428490"/>
@@ -20800,7 +21718,7 @@
                     <pic:cNvPicPr/>
                   </pic:nvPicPr>
                   <pic:blipFill>
-                    <a:blip r:embed="rId64"/>
+                    <a:blip r:embed="rId68"/>
                     <a:stretch>
                       <a:fillRect/>
                     </a:stretch>
@@ -20837,6 +21755,9 @@
         <w:pStyle w:val="Content"/>
       </w:pPr>
       <w:r>
+        <w:rPr>
+          <w:noProof/>
+        </w:rPr>
         <w:drawing>
           <wp:inline distT="0" distB="0" distL="0" distR="0" wp14:anchorId="00C3CDF5" wp14:editId="72C0E114">
             <wp:extent cx="2372056" cy="3200847"/>
@@ -20853,7 +21774,7 @@
                     <pic:cNvPicPr/>
                   </pic:nvPicPr>
                   <pic:blipFill>
-                    <a:blip r:embed="rId65"/>
+                    <a:blip r:embed="rId69"/>
                     <a:stretch>
                       <a:fillRect/>
                     </a:stretch>
@@ -20968,6 +21889,9 @@
         <w:pStyle w:val="Content"/>
       </w:pPr>
       <w:r>
+        <w:rPr>
+          <w:noProof/>
+        </w:rPr>
         <w:drawing>
           <wp:inline distT="0" distB="0" distL="0" distR="0" wp14:anchorId="348330EA" wp14:editId="186FB174">
             <wp:extent cx="5760720" cy="2192020"/>
@@ -20984,7 +21908,7 @@
                     <pic:cNvPicPr/>
                   </pic:nvPicPr>
                   <pic:blipFill>
-                    <a:blip r:embed="rId66"/>
+                    <a:blip r:embed="rId70"/>
                     <a:stretch>
                       <a:fillRect/>
                     </a:stretch>
@@ -21224,13 +22148,7 @@
         <w:rPr>
           <w:lang w:val="vi-VN"/>
         </w:rPr>
-        <w:t xml:space="preserve">Quản lý thông tin </w:t>
-      </w:r>
-      <w:r>
-        <w:rPr>
-          <w:lang w:val="vi-VN"/>
-        </w:rPr>
-        <w:t>tài khoản quản trị</w:t>
+        <w:t>Quản lý thông tin tài khoản quản trị</w:t>
       </w:r>
     </w:p>
     <w:p>
@@ -21703,6 +22621,7 @@
       </w:pPr>
       <w:r>
         <w:rPr>
+          <w:noProof/>
           <w:lang w:val="vi-VN"/>
         </w:rPr>
         <w:drawing>
@@ -21721,7 +22640,7 @@
                     <pic:cNvPicPr/>
                   </pic:nvPicPr>
                   <pic:blipFill>
-                    <a:blip r:embed="rId67"/>
+                    <a:blip r:embed="rId71"/>
                     <a:stretch>
                       <a:fillRect/>
                     </a:stretch>
@@ -21756,6 +22675,9 @@
         <w:pStyle w:val="Content"/>
       </w:pPr>
       <w:r>
+        <w:rPr>
+          <w:noProof/>
+        </w:rPr>
         <w:drawing>
           <wp:inline distT="0" distB="0" distL="0" distR="0" wp14:anchorId="7BE60DDC" wp14:editId="58C84B70">
             <wp:extent cx="5760720" cy="4110355"/>
@@ -21772,7 +22694,7 @@
                     <pic:cNvPicPr/>
                   </pic:nvPicPr>
                   <pic:blipFill>
-                    <a:blip r:embed="rId68"/>
+                    <a:blip r:embed="rId72"/>
                     <a:stretch>
                       <a:fillRect/>
                     </a:stretch>
@@ -21810,6 +22732,9 @@
         <w:pStyle w:val="Content"/>
       </w:pPr>
       <w:r>
+        <w:rPr>
+          <w:noProof/>
+        </w:rPr>
         <w:drawing>
           <wp:inline distT="0" distB="0" distL="0" distR="0" wp14:anchorId="2ECE7450" wp14:editId="4150FA27">
             <wp:extent cx="3667637" cy="4344006"/>
@@ -21826,7 +22751,7 @@
                     <pic:cNvPicPr/>
                   </pic:nvPicPr>
                   <pic:blipFill>
-                    <a:blip r:embed="rId69"/>
+                    <a:blip r:embed="rId73"/>
                     <a:stretch>
                       <a:fillRect/>
                     </a:stretch>
@@ -21946,6 +22871,9 @@
         <w:pStyle w:val="Content"/>
       </w:pPr>
       <w:r>
+        <w:rPr>
+          <w:noProof/>
+        </w:rPr>
         <w:lastRenderedPageBreak/>
         <w:drawing>
           <wp:inline distT="0" distB="0" distL="0" distR="0" wp14:anchorId="38876B4A" wp14:editId="0E695098">
@@ -21963,7 +22891,7 @@
                     <pic:cNvPicPr/>
                   </pic:nvPicPr>
                   <pic:blipFill>
-                    <a:blip r:embed="rId70"/>
+                    <a:blip r:embed="rId74"/>
                     <a:stretch>
                       <a:fillRect/>
                     </a:stretch>
@@ -22651,6 +23579,9 @@
         <w:t xml:space="preserve"> </w:t>
       </w:r>
       <w:r>
+        <w:rPr>
+          <w:noProof/>
+        </w:rPr>
         <w:drawing>
           <wp:inline distT="0" distB="0" distL="0" distR="0" wp14:anchorId="6DF6CBB2" wp14:editId="4EC6370C">
             <wp:extent cx="5760720" cy="948055"/>
@@ -22667,7 +23598,7 @@
                     <pic:cNvPicPr/>
                   </pic:nvPicPr>
                   <pic:blipFill>
-                    <a:blip r:embed="rId71"/>
+                    <a:blip r:embed="rId75"/>
                     <a:stretch>
                       <a:fillRect/>
                     </a:stretch>
@@ -22702,6 +23633,9 @@
         <w:pStyle w:val="Content"/>
       </w:pPr>
       <w:r>
+        <w:rPr>
+          <w:noProof/>
+        </w:rPr>
         <w:drawing>
           <wp:inline distT="0" distB="0" distL="0" distR="0" wp14:anchorId="4750C248" wp14:editId="529ECD7F">
             <wp:extent cx="5760720" cy="4290695"/>
@@ -22718,7 +23652,7 @@
                     <pic:cNvPicPr/>
                   </pic:nvPicPr>
                   <pic:blipFill>
-                    <a:blip r:embed="rId72"/>
+                    <a:blip r:embed="rId76"/>
                     <a:stretch>
                       <a:fillRect/>
                     </a:stretch>
@@ -22756,6 +23690,9 @@
         <w:pStyle w:val="Content"/>
       </w:pPr>
       <w:r>
+        <w:rPr>
+          <w:noProof/>
+        </w:rPr>
         <w:drawing>
           <wp:inline distT="0" distB="0" distL="0" distR="0" wp14:anchorId="5873CAF9" wp14:editId="6D3E91D7">
             <wp:extent cx="4505954" cy="3934374"/>
@@ -22772,7 +23709,7 @@
                     <pic:cNvPicPr/>
                   </pic:nvPicPr>
                   <pic:blipFill>
-                    <a:blip r:embed="rId73"/>
+                    <a:blip r:embed="rId77"/>
                     <a:stretch>
                       <a:fillRect/>
                     </a:stretch>
@@ -22876,6 +23813,9 @@
         <w:pStyle w:val="Content"/>
       </w:pPr>
       <w:r>
+        <w:rPr>
+          <w:noProof/>
+        </w:rPr>
         <w:drawing>
           <wp:inline distT="0" distB="0" distL="0" distR="0" wp14:anchorId="6F85A47C" wp14:editId="0A7E4321">
             <wp:extent cx="5760720" cy="2678430"/>
@@ -22892,7 +23832,7 @@
                     <pic:cNvPicPr/>
                   </pic:nvPicPr>
                   <pic:blipFill>
-                    <a:blip r:embed="rId74"/>
+                    <a:blip r:embed="rId78"/>
                     <a:stretch>
                       <a:fillRect/>
                     </a:stretch>
@@ -23661,6 +24601,9 @@
         <w:t xml:space="preserve"> </w:t>
       </w:r>
       <w:r>
+        <w:rPr>
+          <w:noProof/>
+        </w:rPr>
         <w:drawing>
           <wp:inline distT="0" distB="0" distL="0" distR="0" wp14:anchorId="6706E647" wp14:editId="6CC65BB3">
             <wp:extent cx="5760720" cy="1588135"/>
@@ -23677,7 +24620,7 @@
                     <pic:cNvPicPr/>
                   </pic:nvPicPr>
                   <pic:blipFill>
-                    <a:blip r:embed="rId75"/>
+                    <a:blip r:embed="rId79"/>
                     <a:stretch>
                       <a:fillRect/>
                     </a:stretch>
@@ -23711,6 +24654,9 @@
         <w:pStyle w:val="Content"/>
       </w:pPr>
       <w:r>
+        <w:rPr>
+          <w:noProof/>
+        </w:rPr>
         <w:drawing>
           <wp:inline distT="0" distB="0" distL="0" distR="0" wp14:anchorId="6FB6A251" wp14:editId="3D57A55A">
             <wp:extent cx="5760720" cy="4427220"/>
@@ -23727,7 +24673,7 @@
                     <pic:cNvPicPr/>
                   </pic:nvPicPr>
                   <pic:blipFill>
-                    <a:blip r:embed="rId76"/>
+                    <a:blip r:embed="rId80"/>
                     <a:stretch>
                       <a:fillRect/>
                     </a:stretch>
@@ -23768,6 +24714,9 @@
         <w:pStyle w:val="Content"/>
       </w:pPr>
       <w:r>
+        <w:rPr>
+          <w:noProof/>
+        </w:rPr>
         <w:drawing>
           <wp:inline distT="0" distB="0" distL="0" distR="0" wp14:anchorId="2789FB65" wp14:editId="737E1845">
             <wp:extent cx="3772426" cy="3886742"/>
@@ -23784,7 +24733,7 @@
                     <pic:cNvPicPr/>
                   </pic:nvPicPr>
                   <pic:blipFill>
-                    <a:blip r:embed="rId77"/>
+                    <a:blip r:embed="rId81"/>
                     <a:stretch>
                       <a:fillRect/>
                     </a:stretch>
@@ -23897,6 +24846,9 @@
         <w:pStyle w:val="Content"/>
       </w:pPr>
       <w:r>
+        <w:rPr>
+          <w:noProof/>
+        </w:rPr>
         <w:drawing>
           <wp:inline distT="0" distB="0" distL="0" distR="0" wp14:anchorId="4CEE66A0" wp14:editId="4BFF33A8">
             <wp:extent cx="5760720" cy="2106295"/>
@@ -23913,7 +24865,7 @@
                     <pic:cNvPicPr/>
                   </pic:nvPicPr>
                   <pic:blipFill>
-                    <a:blip r:embed="rId78"/>
+                    <a:blip r:embed="rId82"/>
                     <a:stretch>
                       <a:fillRect/>
                     </a:stretch>
@@ -24099,10 +25051,7 @@
         </w:rPr>
       </w:pPr>
       <w:r>
-        <w:t xml:space="preserve">Ca sử dụng </w:t>
-      </w:r>
-      <w:r>
-        <w:t>Thêm vào giỏ hàng</w:t>
+        <w:t>Ca sử dụng Thêm vào giỏ hàng</w:t>
       </w:r>
     </w:p>
     <w:p>
@@ -24257,13 +25206,7 @@
               <w:rPr>
                 <w:rFonts w:eastAsia="Arial"/>
               </w:rPr>
-              <w:t xml:space="preserve">Khách hàng </w:t>
-            </w:r>
-            <w:r>
-              <w:rPr>
-                <w:rFonts w:eastAsia="Arial"/>
-              </w:rPr>
-              <w:t>thêm sản phẩm phù hợp nhu cầu vào giỏ hàng</w:t>
+              <w:t>Khách hàng thêm sản phẩm phù hợp nhu cầu vào giỏ hàng</w:t>
             </w:r>
           </w:p>
         </w:tc>
@@ -24308,14 +25251,7 @@
                 <w:rFonts w:eastAsia="Arial"/>
                 <w:color w:val="000000" w:themeColor="text1"/>
               </w:rPr>
-              <w:t xml:space="preserve">- Khách hàng </w:t>
-            </w:r>
-            <w:r>
-              <w:rPr>
-                <w:rFonts w:eastAsia="Arial"/>
-                <w:color w:val="000000" w:themeColor="text1"/>
-              </w:rPr>
-              <w:t>xem sản phẩm trên website</w:t>
+              <w:t>- Khách hàng xem sản phẩm trên website</w:t>
             </w:r>
             <w:r>
               <w:t>, lựa chọn sản phẩm mình muốn và ấn nút thêm vào giỏ hàng của sản phẩm tương ứng.</w:t>
@@ -24347,16 +25283,7 @@
                 <w:sz w:val="25"/>
                 <w:szCs w:val="25"/>
               </w:rPr>
-              <w:t xml:space="preserve">Hệ thống </w:t>
-            </w:r>
-            <w:r>
-              <w:rPr>
-                <w:rFonts w:eastAsia="Arial"/>
-                <w:color w:val="000000" w:themeColor="text1"/>
-                <w:sz w:val="25"/>
-                <w:szCs w:val="25"/>
-              </w:rPr>
-              <w:t>lưu sản phẩm vào giỏ hàng. Nếu trường hợp sản phẩm khách hàng thêm vượt quá số sản phẩm trong kho, hệ thống sẽ báo tới khách hàng.</w:t>
+              <w:t>Hệ thống lưu sản phẩm vào giỏ hàng. Nếu trường hợp sản phẩm khách hàng thêm vượt quá số sản phẩm trong kho, hệ thống sẽ báo tới khách hàng.</w:t>
             </w:r>
           </w:p>
           <w:p>
@@ -24520,6 +25447,9 @@
         <w:t xml:space="preserve"> </w:t>
       </w:r>
       <w:r>
+        <w:rPr>
+          <w:noProof/>
+        </w:rPr>
         <w:drawing>
           <wp:inline distT="0" distB="0" distL="0" distR="0" wp14:anchorId="2211B6EC" wp14:editId="39A89C9D">
             <wp:extent cx="5760720" cy="1033145"/>
@@ -24536,7 +25466,7 @@
                     <pic:cNvPicPr/>
                   </pic:nvPicPr>
                   <pic:blipFill>
-                    <a:blip r:embed="rId79"/>
+                    <a:blip r:embed="rId83"/>
                     <a:stretch>
                       <a:fillRect/>
                     </a:stretch>
@@ -24573,6 +25503,9 @@
         <w:pStyle w:val="Content"/>
       </w:pPr>
       <w:r>
+        <w:rPr>
+          <w:noProof/>
+        </w:rPr>
         <w:drawing>
           <wp:inline distT="0" distB="0" distL="0" distR="0" wp14:anchorId="0E9757B1" wp14:editId="5AEEBE5D">
             <wp:extent cx="5760720" cy="4305300"/>
@@ -24589,7 +25522,7 @@
                     <pic:cNvPicPr/>
                   </pic:nvPicPr>
                   <pic:blipFill>
-                    <a:blip r:embed="rId80"/>
+                    <a:blip r:embed="rId84"/>
                     <a:stretch>
                       <a:fillRect/>
                     </a:stretch>
@@ -24627,6 +25560,9 @@
         <w:pStyle w:val="Content"/>
       </w:pPr>
       <w:r>
+        <w:rPr>
+          <w:noProof/>
+        </w:rPr>
         <w:drawing>
           <wp:inline distT="0" distB="0" distL="0" distR="0" wp14:anchorId="0628DF42" wp14:editId="69099954">
             <wp:extent cx="3820058" cy="3943900"/>
@@ -24643,7 +25579,7 @@
                     <pic:cNvPicPr/>
                   </pic:nvPicPr>
                   <pic:blipFill>
-                    <a:blip r:embed="rId81"/>
+                    <a:blip r:embed="rId85"/>
                     <a:stretch>
                       <a:fillRect/>
                     </a:stretch>
@@ -24753,6 +25689,9 @@
         <w:pStyle w:val="Content"/>
       </w:pPr>
       <w:r>
+        <w:rPr>
+          <w:noProof/>
+        </w:rPr>
         <w:lastRenderedPageBreak/>
         <w:drawing>
           <wp:inline distT="0" distB="0" distL="0" distR="0" wp14:anchorId="1EB6A747" wp14:editId="5FF378E2">
@@ -24770,7 +25709,7 @@
                     <pic:cNvPicPr/>
                   </pic:nvPicPr>
                   <pic:blipFill>
-                    <a:blip r:embed="rId82"/>
+                    <a:blip r:embed="rId86"/>
                     <a:stretch>
                       <a:fillRect/>
                     </a:stretch>
@@ -24964,10 +25903,7 @@
         <w:t xml:space="preserve"> </w:t>
       </w:r>
       <w:r>
-        <w:t xml:space="preserve">Ca sử dụng </w:t>
-      </w:r>
-      <w:r>
-        <w:t>Thanh toán</w:t>
+        <w:t>Ca sử dụng Thanh toán</w:t>
       </w:r>
     </w:p>
     <w:p>
@@ -25030,10 +25966,7 @@
               </w:rPr>
             </w:pPr>
             <w:r>
-              <w:t>Th</w:t>
-            </w:r>
-            <w:r>
-              <w:t>anh toán</w:t>
+              <w:t>Thanh toán</w:t>
             </w:r>
           </w:p>
         </w:tc>
@@ -25126,13 +26059,7 @@
               <w:rPr>
                 <w:rFonts w:eastAsia="Arial"/>
               </w:rPr>
-              <w:t xml:space="preserve">Khách </w:t>
-            </w:r>
-            <w:r>
-              <w:rPr>
-                <w:rFonts w:eastAsia="Arial"/>
-              </w:rPr>
-              <w:t>hàng đối chiếu và tạo đơn hàng, thanh toán</w:t>
+              <w:t>Khách hàng đối chiếu và tạo đơn hàng, thanh toán</w:t>
             </w:r>
           </w:p>
         </w:tc>
@@ -25177,14 +26104,7 @@
                 <w:rFonts w:eastAsia="Arial"/>
                 <w:color w:val="000000" w:themeColor="text1"/>
               </w:rPr>
-              <w:t xml:space="preserve">- Khách hàng </w:t>
-            </w:r>
-            <w:r>
-              <w:rPr>
-                <w:rFonts w:eastAsia="Arial"/>
-                <w:color w:val="000000" w:themeColor="text1"/>
-              </w:rPr>
-              <w:t>vào giỏ hàng xem những sản phẩm đã thêm vào giỏ, có thể xóa bớt sản phẩm không còn nhu cầu trong giỏ</w:t>
+              <w:t>- Khách hàng vào giỏ hàng xem những sản phẩm đã thêm vào giỏ, có thể xóa bớt sản phẩm không còn nhu cầu trong giỏ</w:t>
             </w:r>
           </w:p>
           <w:p>
@@ -25352,13 +26272,7 @@
               <w:rPr>
                 <w:rFonts w:eastAsia="Arial"/>
               </w:rPr>
-              <w:t>Đã đăng nhập vào website</w:t>
-            </w:r>
-            <w:r>
-              <w:rPr>
-                <w:rFonts w:eastAsia="Arial"/>
-              </w:rPr>
-              <w:t>, đã có sản phẩm được thêm trong giỏ hàng</w:t>
+              <w:t>Đã đăng nhập vào website, đã có sản phẩm được thêm trong giỏ hàng</w:t>
             </w:r>
           </w:p>
         </w:tc>
@@ -25404,13 +26318,7 @@
               <w:rPr>
                 <w:rFonts w:eastAsia="Arial"/>
               </w:rPr>
-              <w:t>Tạo đơn hàng mới</w:t>
-            </w:r>
-            <w:r>
-              <w:rPr>
-                <w:rFonts w:eastAsia="Arial"/>
-              </w:rPr>
-              <w:t xml:space="preserve"> thành công</w:t>
+              <w:t>Tạo đơn hàng mới thành công</w:t>
             </w:r>
           </w:p>
         </w:tc>
@@ -25435,6 +26343,9 @@
         <w:t xml:space="preserve"> </w:t>
       </w:r>
       <w:r>
+        <w:rPr>
+          <w:noProof/>
+        </w:rPr>
         <w:drawing>
           <wp:inline distT="0" distB="0" distL="0" distR="0" wp14:anchorId="03405D42" wp14:editId="10AC9F7E">
             <wp:extent cx="5760720" cy="2763520"/>
@@ -25451,7 +26362,7 @@
                     <pic:cNvPicPr/>
                   </pic:nvPicPr>
                   <pic:blipFill>
-                    <a:blip r:embed="rId83"/>
+                    <a:blip r:embed="rId87"/>
                     <a:stretch>
                       <a:fillRect/>
                     </a:stretch>
@@ -25489,6 +26400,9 @@
         <w:pStyle w:val="Content"/>
       </w:pPr>
       <w:r>
+        <w:rPr>
+          <w:noProof/>
+        </w:rPr>
         <w:drawing>
           <wp:inline distT="0" distB="0" distL="0" distR="0" wp14:anchorId="19BF00F7" wp14:editId="4F94BDCD">
             <wp:extent cx="5658640" cy="4429743"/>
@@ -25505,7 +26419,7 @@
                     <pic:cNvPicPr/>
                   </pic:nvPicPr>
                   <pic:blipFill>
-                    <a:blip r:embed="rId84"/>
+                    <a:blip r:embed="rId88"/>
                     <a:stretch>
                       <a:fillRect/>
                     </a:stretch>
@@ -25546,6 +26460,9 @@
         <w:pStyle w:val="Content"/>
       </w:pPr>
       <w:r>
+        <w:rPr>
+          <w:noProof/>
+        </w:rPr>
         <w:drawing>
           <wp:inline distT="0" distB="0" distL="0" distR="0" wp14:anchorId="68D7212C" wp14:editId="20208A66">
             <wp:extent cx="4677428" cy="4477375"/>
@@ -25562,7 +26479,7 @@
                     <pic:cNvPicPr/>
                   </pic:nvPicPr>
                   <pic:blipFill>
-                    <a:blip r:embed="rId85"/>
+                    <a:blip r:embed="rId89"/>
                     <a:stretch>
                       <a:fillRect/>
                     </a:stretch>
@@ -25675,6 +26592,9 @@
         <w:pStyle w:val="Content"/>
       </w:pPr>
       <w:r>
+        <w:rPr>
+          <w:noProof/>
+        </w:rPr>
         <w:lastRenderedPageBreak/>
         <w:drawing>
           <wp:inline distT="0" distB="0" distL="0" distR="0" wp14:anchorId="333100F8" wp14:editId="1ACB5AF5">
@@ -25692,7 +26612,7 @@
                     <pic:cNvPicPr/>
                   </pic:nvPicPr>
                   <pic:blipFill>
-                    <a:blip r:embed="rId86"/>
+                    <a:blip r:embed="rId90"/>
                     <a:stretch>
                       <a:fillRect/>
                     </a:stretch>
@@ -25895,13 +26815,7 @@
         <w:rPr>
           <w:lang w:val="vi-VN"/>
         </w:rPr>
-        <w:t xml:space="preserve">Quản lý thông tin tài khoản </w:t>
-      </w:r>
-      <w:r>
-        <w:rPr>
-          <w:lang w:val="vi-VN"/>
-        </w:rPr>
-        <w:t>thành viên</w:t>
+        <w:t>Quản lý thông tin tài khoản thành viên</w:t>
       </w:r>
     </w:p>
     <w:p>
@@ -26406,6 +27320,7 @@
       </w:pPr>
       <w:r>
         <w:rPr>
+          <w:noProof/>
           <w:lang w:val="vi-VN"/>
         </w:rPr>
         <w:drawing>
@@ -26424,7 +27339,7 @@
                     <pic:cNvPicPr/>
                   </pic:nvPicPr>
                   <pic:blipFill>
-                    <a:blip r:embed="rId87"/>
+                    <a:blip r:embed="rId91"/>
                     <a:stretch>
                       <a:fillRect/>
                     </a:stretch>
@@ -26459,6 +27374,9 @@
         <w:pStyle w:val="Content"/>
       </w:pPr>
       <w:r>
+        <w:rPr>
+          <w:noProof/>
+        </w:rPr>
         <w:drawing>
           <wp:inline distT="0" distB="0" distL="0" distR="0" wp14:anchorId="46C3AC58" wp14:editId="25B1E282">
             <wp:extent cx="5760720" cy="4277360"/>
@@ -26475,7 +27393,7 @@
                     <pic:cNvPicPr/>
                   </pic:nvPicPr>
                   <pic:blipFill>
-                    <a:blip r:embed="rId88"/>
+                    <a:blip r:embed="rId92"/>
                     <a:stretch>
                       <a:fillRect/>
                     </a:stretch>
@@ -26513,6 +27431,9 @@
         <w:pStyle w:val="Content"/>
       </w:pPr>
       <w:r>
+        <w:rPr>
+          <w:noProof/>
+        </w:rPr>
         <w:drawing>
           <wp:inline distT="0" distB="0" distL="0" distR="0" wp14:anchorId="49011C8B" wp14:editId="4AB0D77D">
             <wp:extent cx="3858163" cy="4258269"/>
@@ -26529,7 +27450,7 @@
                     <pic:cNvPicPr/>
                   </pic:nvPicPr>
                   <pic:blipFill>
-                    <a:blip r:embed="rId89"/>
+                    <a:blip r:embed="rId93"/>
                     <a:stretch>
                       <a:fillRect/>
                     </a:stretch>
@@ -26643,6 +27564,9 @@
         <w:pStyle w:val="Content"/>
       </w:pPr>
       <w:r>
+        <w:rPr>
+          <w:noProof/>
+        </w:rPr>
         <w:drawing>
           <wp:inline distT="0" distB="0" distL="0" distR="0" wp14:anchorId="52E46C4A" wp14:editId="1F1DE9B0">
             <wp:extent cx="5760720" cy="2209800"/>
@@ -26659,7 +27583,7 @@
                     <pic:cNvPicPr/>
                   </pic:nvPicPr>
                   <pic:blipFill>
-                    <a:blip r:embed="rId90"/>
+                    <a:blip r:embed="rId94"/>
                     <a:stretch>
                       <a:fillRect/>
                     </a:stretch>
@@ -27109,31 +28033,7 @@
                 <w:color w:val="000000" w:themeColor="text1"/>
                 <w:lang w:val="vi-VN"/>
               </w:rPr>
-              <w:t>Khách hàng vào</w:t>
-            </w:r>
-            <w:r>
-              <w:rPr>
-                <w:rFonts w:eastAsia="Arial"/>
-                <w:color w:val="000000" w:themeColor="text1"/>
-                <w:lang w:val="vi-VN"/>
-              </w:rPr>
-              <w:t xml:space="preserve"> mục quên mật khẩu của</w:t>
-            </w:r>
-            <w:r>
-              <w:rPr>
-                <w:rFonts w:eastAsia="Arial"/>
-                <w:color w:val="000000" w:themeColor="text1"/>
-                <w:lang w:val="vi-VN"/>
-              </w:rPr>
-              <w:t xml:space="preserve"> website</w:t>
-            </w:r>
-            <w:r>
-              <w:rPr>
-                <w:rFonts w:eastAsia="Arial"/>
-                <w:color w:val="000000" w:themeColor="text1"/>
-                <w:lang w:val="vi-VN"/>
-              </w:rPr>
-              <w:t>.</w:t>
+              <w:t>Khách hàng vào mục quên mật khẩu của website.</w:t>
             </w:r>
           </w:p>
           <w:p>
@@ -27371,6 +28271,7 @@
       </w:pPr>
       <w:r>
         <w:rPr>
+          <w:noProof/>
           <w:lang w:val="vi-VN"/>
         </w:rPr>
         <w:drawing>
@@ -27389,7 +28290,7 @@
                     <pic:cNvPicPr/>
                   </pic:nvPicPr>
                   <pic:blipFill>
-                    <a:blip r:embed="rId91"/>
+                    <a:blip r:embed="rId95"/>
                     <a:stretch>
                       <a:fillRect/>
                     </a:stretch>
@@ -27423,6 +28324,9 @@
         <w:pStyle w:val="Content"/>
       </w:pPr>
       <w:r>
+        <w:rPr>
+          <w:noProof/>
+        </w:rPr>
         <w:drawing>
           <wp:inline distT="0" distB="0" distL="0" distR="0" wp14:anchorId="18340097" wp14:editId="388229B9">
             <wp:extent cx="5760720" cy="4357370"/>
@@ -27439,7 +28343,7 @@
                     <pic:cNvPicPr/>
                   </pic:nvPicPr>
                   <pic:blipFill>
-                    <a:blip r:embed="rId92"/>
+                    <a:blip r:embed="rId96"/>
                     <a:stretch>
                       <a:fillRect/>
                     </a:stretch>
@@ -27477,6 +28381,9 @@
         <w:pStyle w:val="Content"/>
       </w:pPr>
       <w:r>
+        <w:rPr>
+          <w:noProof/>
+        </w:rPr>
         <w:drawing>
           <wp:inline distT="0" distB="0" distL="0" distR="0" wp14:anchorId="422145D0" wp14:editId="118003F9">
             <wp:extent cx="4153480" cy="4267796"/>
@@ -27493,7 +28400,7 @@
                     <pic:cNvPicPr/>
                   </pic:nvPicPr>
                   <pic:blipFill>
-                    <a:blip r:embed="rId93"/>
+                    <a:blip r:embed="rId97"/>
                     <a:stretch>
                       <a:fillRect/>
                     </a:stretch>
@@ -27613,6 +28520,9 @@
         <w:pStyle w:val="Content"/>
       </w:pPr>
       <w:r>
+        <w:rPr>
+          <w:noProof/>
+        </w:rPr>
         <w:drawing>
           <wp:inline distT="0" distB="0" distL="0" distR="0" wp14:anchorId="0F6CC8BB" wp14:editId="129FB798">
             <wp:extent cx="5760720" cy="2371725"/>
@@ -27629,7 +28539,7 @@
                     <pic:cNvPicPr/>
                   </pic:nvPicPr>
                   <pic:blipFill>
-                    <a:blip r:embed="rId94"/>
+                    <a:blip r:embed="rId98"/>
                     <a:stretch>
                       <a:fillRect/>
                     </a:stretch>
@@ -29025,13 +29935,7 @@
         <w:rPr>
           <w:lang w:val="vi-VN"/>
         </w:rPr>
-        <w:t xml:space="preserve">Bảng </w:t>
-      </w:r>
-      <w:r>
-        <w:rPr>
-          <w:lang w:val="vi-VN"/>
-        </w:rPr>
-        <w:t>Articles</w:t>
+        <w:t>Bảng Articles</w:t>
       </w:r>
     </w:p>
     <w:p>
@@ -29045,25 +29949,7 @@
         <w:rPr>
           <w:lang w:val="vi-VN"/>
         </w:rPr>
-        <w:t xml:space="preserve">Bảng </w:t>
-      </w:r>
-      <w:r>
-        <w:rPr>
-          <w:lang w:val="vi-VN"/>
-        </w:rPr>
-        <w:t>Articles</w:t>
-      </w:r>
-      <w:r>
-        <w:rPr>
-          <w:lang w:val="vi-VN"/>
-        </w:rPr>
-        <w:t xml:space="preserve"> là bảng chứa thông tin về các </w:t>
-      </w:r>
-      <w:r>
-        <w:rPr>
-          <w:lang w:val="vi-VN"/>
-        </w:rPr>
-        <w:t>bài viết tin tức.</w:t>
+        <w:t>Bảng Articles là bảng chứa thông tin về các bài viết tin tức.</w:t>
       </w:r>
     </w:p>
     <w:tbl>
@@ -29479,13 +30365,7 @@
               <w:rPr>
                 <w:lang w:val="vi-VN"/>
               </w:rPr>
-              <w:t>2</w:t>
-            </w:r>
-            <w:r>
-              <w:rPr>
-                <w:lang w:val="vi-VN"/>
-              </w:rPr>
-              <w:t>5</w:t>
+              <w:t>25</w:t>
             </w:r>
             <w:r>
               <w:rPr>
@@ -30072,13 +30952,7 @@
         <w:rPr>
           <w:lang w:val="vi-VN"/>
         </w:rPr>
-        <w:t xml:space="preserve">Bảng </w:t>
-      </w:r>
-      <w:r>
-        <w:rPr>
-          <w:lang w:val="vi-VN"/>
-        </w:rPr>
-        <w:t>Brands</w:t>
+        <w:t>Bảng Brands</w:t>
       </w:r>
     </w:p>
     <w:p>
@@ -30092,31 +30966,7 @@
         <w:rPr>
           <w:lang w:val="vi-VN"/>
         </w:rPr>
-        <w:t xml:space="preserve">Bảng </w:t>
-      </w:r>
-      <w:r>
-        <w:rPr>
-          <w:lang w:val="vi-VN"/>
-        </w:rPr>
-        <w:t>Brands</w:t>
-      </w:r>
-      <w:r>
-        <w:rPr>
-          <w:lang w:val="vi-VN"/>
-        </w:rPr>
-        <w:t xml:space="preserve"> là bảng chứa thông tin về các </w:t>
-      </w:r>
-      <w:r>
-        <w:rPr>
-          <w:lang w:val="vi-VN"/>
-        </w:rPr>
-        <w:t>hãng cung cấp</w:t>
-      </w:r>
-      <w:r>
-        <w:rPr>
-          <w:lang w:val="vi-VN"/>
-        </w:rPr>
-        <w:t>.</w:t>
+        <w:t>Bảng Brands là bảng chứa thông tin về các hãng cung cấp.</w:t>
       </w:r>
     </w:p>
     <w:tbl>
@@ -30431,13 +31281,7 @@
               <w:rPr>
                 <w:lang w:val="vi-VN"/>
               </w:rPr>
-              <w:t>1</w:t>
-            </w:r>
-            <w:r>
-              <w:rPr>
-                <w:lang w:val="vi-VN"/>
-              </w:rPr>
-              <w:t>2</w:t>
+              <w:t>12</w:t>
             </w:r>
             <w:r>
               <w:rPr>
@@ -30475,13 +31319,7 @@
               <w:rPr>
                 <w:lang w:val="vi-VN"/>
               </w:rPr>
-              <w:t>Tên của</w:t>
-            </w:r>
-            <w:r>
-              <w:rPr>
-                <w:lang w:val="vi-VN"/>
-              </w:rPr>
-              <w:t xml:space="preserve"> hãng</w:t>
+              <w:t>Tên của hãng</w:t>
             </w:r>
           </w:p>
         </w:tc>
@@ -30694,13 +31532,7 @@
         <w:rPr>
           <w:lang w:val="vi-VN"/>
         </w:rPr>
-        <w:t xml:space="preserve">Bảng </w:t>
-      </w:r>
-      <w:r>
-        <w:rPr>
-          <w:lang w:val="vi-VN"/>
-        </w:rPr>
-        <w:t>Types</w:t>
+        <w:t>Bảng Types</w:t>
       </w:r>
     </w:p>
     <w:p>
@@ -30714,25 +31546,7 @@
         <w:rPr>
           <w:lang w:val="vi-VN"/>
         </w:rPr>
-        <w:t xml:space="preserve">Bảng </w:t>
-      </w:r>
-      <w:r>
-        <w:rPr>
-          <w:lang w:val="vi-VN"/>
-        </w:rPr>
-        <w:t>Types</w:t>
-      </w:r>
-      <w:r>
-        <w:rPr>
-          <w:lang w:val="vi-VN"/>
-        </w:rPr>
-        <w:t xml:space="preserve"> là bảng chứa thông tin về các </w:t>
-      </w:r>
-      <w:r>
-        <w:rPr>
-          <w:lang w:val="vi-VN"/>
-        </w:rPr>
-        <w:t>phân loại của sản phẩm.</w:t>
+        <w:t>Bảng Types là bảng chứa thông tin về các phân loại của sản phẩm.</w:t>
       </w:r>
     </w:p>
     <w:tbl>
@@ -31085,13 +31899,7 @@
               <w:rPr>
                 <w:lang w:val="vi-VN"/>
               </w:rPr>
-              <w:t xml:space="preserve">Tên của </w:t>
-            </w:r>
-            <w:r>
-              <w:rPr>
-                <w:lang w:val="vi-VN"/>
-              </w:rPr>
-              <w:t>phân loại</w:t>
+              <w:t>Tên của phân loại</w:t>
             </w:r>
           </w:p>
         </w:tc>
@@ -31304,13 +32112,7 @@
         <w:rPr>
           <w:lang w:val="vi-VN"/>
         </w:rPr>
-        <w:t xml:space="preserve">Bảng </w:t>
-      </w:r>
-      <w:r>
-        <w:rPr>
-          <w:lang w:val="vi-VN"/>
-        </w:rPr>
-        <w:t>Features</w:t>
+        <w:t>Bảng Features</w:t>
       </w:r>
     </w:p>
     <w:p>
@@ -31324,31 +32126,7 @@
         <w:rPr>
           <w:lang w:val="vi-VN"/>
         </w:rPr>
-        <w:t xml:space="preserve">Bảng </w:t>
-      </w:r>
-      <w:r>
-        <w:rPr>
-          <w:lang w:val="vi-VN"/>
-        </w:rPr>
-        <w:t>Features</w:t>
-      </w:r>
-      <w:r>
-        <w:rPr>
-          <w:lang w:val="vi-VN"/>
-        </w:rPr>
-        <w:t xml:space="preserve"> là bảng chứa thông tin về các </w:t>
-      </w:r>
-      <w:r>
-        <w:rPr>
-          <w:lang w:val="vi-VN"/>
-        </w:rPr>
-        <w:t xml:space="preserve">thiết kế </w:t>
-      </w:r>
-      <w:r>
-        <w:rPr>
-          <w:lang w:val="vi-VN"/>
-        </w:rPr>
-        <w:t>của sản phẩm.</w:t>
+        <w:t>Bảng Features là bảng chứa thông tin về các thiết kế của sản phẩm.</w:t>
       </w:r>
     </w:p>
     <w:tbl>
@@ -31701,13 +32479,7 @@
               <w:rPr>
                 <w:lang w:val="vi-VN"/>
               </w:rPr>
-              <w:t>Tên của</w:t>
-            </w:r>
-            <w:r>
-              <w:rPr>
-                <w:lang w:val="vi-VN"/>
-              </w:rPr>
-              <w:t xml:space="preserve"> thiết kế</w:t>
+              <w:t>Tên của thiết kế</w:t>
             </w:r>
           </w:p>
         </w:tc>
@@ -31921,13 +32693,7 @@
         <w:rPr>
           <w:lang w:val="vi-VN"/>
         </w:rPr>
-        <w:t xml:space="preserve">Bảng </w:t>
-      </w:r>
-      <w:r>
-        <w:rPr>
-          <w:lang w:val="vi-VN"/>
-        </w:rPr>
-        <w:t>Catalogs</w:t>
+        <w:t>Bảng Catalogs</w:t>
       </w:r>
     </w:p>
     <w:p>
@@ -31941,31 +32707,7 @@
         <w:rPr>
           <w:lang w:val="vi-VN"/>
         </w:rPr>
-        <w:t xml:space="preserve">Bảng </w:t>
-      </w:r>
-      <w:r>
-        <w:rPr>
-          <w:lang w:val="vi-VN"/>
-        </w:rPr>
-        <w:t>Catalogs</w:t>
-      </w:r>
-      <w:r>
-        <w:rPr>
-          <w:lang w:val="vi-VN"/>
-        </w:rPr>
-        <w:t xml:space="preserve"> là bảng chứa thông tin về các </w:t>
-      </w:r>
-      <w:r>
-        <w:rPr>
-          <w:lang w:val="vi-VN"/>
-        </w:rPr>
-        <w:t xml:space="preserve">danh mục </w:t>
-      </w:r>
-      <w:r>
-        <w:rPr>
-          <w:lang w:val="vi-VN"/>
-        </w:rPr>
-        <w:t>của sản phẩm.</w:t>
+        <w:t>Bảng Catalogs là bảng chứa thông tin về các danh mục của sản phẩm.</w:t>
       </w:r>
     </w:p>
     <w:tbl>
@@ -32205,13 +32947,7 @@
               <w:rPr>
                 <w:lang w:val="vi-VN"/>
               </w:rPr>
-              <w:t xml:space="preserve"> </w:t>
-            </w:r>
-            <w:r>
-              <w:rPr>
-                <w:lang w:val="vi-VN"/>
-              </w:rPr>
-              <w:t>danh mục</w:t>
+              <w:t xml:space="preserve"> danh mục</w:t>
             </w:r>
           </w:p>
         </w:tc>
@@ -32248,13 +32984,7 @@
               <w:rPr>
                 <w:lang w:val="vi-VN"/>
               </w:rPr>
-              <w:t>catalog_</w:t>
-            </w:r>
-            <w:r>
-              <w:rPr>
-                <w:lang w:val="vi-VN"/>
-              </w:rPr>
-              <w:t>name</w:t>
+              <w:t>catalog_name</w:t>
             </w:r>
           </w:p>
         </w:tc>
@@ -32330,13 +33060,7 @@
               <w:rPr>
                 <w:lang w:val="vi-VN"/>
               </w:rPr>
-              <w:t xml:space="preserve">Tên của </w:t>
-            </w:r>
-            <w:r>
-              <w:rPr>
-                <w:lang w:val="vi-VN"/>
-              </w:rPr>
-              <w:t>danh mục</w:t>
+              <w:t>Tên của danh mục</w:t>
             </w:r>
           </w:p>
         </w:tc>
@@ -32650,13 +33374,7 @@
         <w:rPr>
           <w:lang w:val="vi-VN"/>
         </w:rPr>
-        <w:t xml:space="preserve">Bảng </w:t>
-      </w:r>
-      <w:r>
-        <w:rPr>
-          <w:lang w:val="vi-VN"/>
-        </w:rPr>
-        <w:t>Products</w:t>
+        <w:t>Bảng Products</w:t>
       </w:r>
     </w:p>
     <w:p>
@@ -32670,31 +33388,7 @@
         <w:rPr>
           <w:lang w:val="vi-VN"/>
         </w:rPr>
-        <w:t xml:space="preserve">Bảng </w:t>
-      </w:r>
-      <w:r>
-        <w:rPr>
-          <w:lang w:val="vi-VN"/>
-        </w:rPr>
-        <w:t>Products</w:t>
-      </w:r>
-      <w:r>
-        <w:rPr>
-          <w:lang w:val="vi-VN"/>
-        </w:rPr>
-        <w:t xml:space="preserve"> là bảng chứa thông tin về cá</w:t>
-      </w:r>
-      <w:r>
-        <w:rPr>
-          <w:lang w:val="vi-VN"/>
-        </w:rPr>
-        <w:t>c</w:t>
-      </w:r>
-      <w:r>
-        <w:rPr>
-          <w:lang w:val="vi-VN"/>
-        </w:rPr>
-        <w:t xml:space="preserve"> sản phẩm.</w:t>
+        <w:t>Bảng Products là bảng chứa thông tin về các sản phẩm.</w:t>
       </w:r>
     </w:p>
     <w:tbl>
@@ -32977,13 +33671,7 @@
               <w:rPr>
                 <w:lang w:val="vi-VN"/>
               </w:rPr>
-              <w:t>catalog_</w:t>
-            </w:r>
-            <w:r>
-              <w:rPr>
-                <w:lang w:val="vi-VN"/>
-              </w:rPr>
-              <w:t>id</w:t>
+              <w:t>catalog_id</w:t>
             </w:r>
           </w:p>
         </w:tc>
@@ -33065,19 +33753,7 @@
               <w:rPr>
                 <w:lang w:val="vi-VN"/>
               </w:rPr>
-              <w:t>Mã danh mụ</w:t>
-            </w:r>
-            <w:r>
-              <w:rPr>
-                <w:lang w:val="vi-VN"/>
-              </w:rPr>
-              <w:t>c</w:t>
-            </w:r>
-            <w:r>
-              <w:rPr>
-                <w:lang w:val="vi-VN"/>
-              </w:rPr>
-              <w:t>, là khóa ngoại ứng với id của bảng Catalogs</w:t>
+              <w:t>Mã danh mục, là khóa ngoại ứng với id của bảng Catalogs</w:t>
             </w:r>
           </w:p>
         </w:tc>
@@ -34621,13 +35297,7 @@
         <w:rPr>
           <w:lang w:val="vi-VN"/>
         </w:rPr>
-        <w:t xml:space="preserve">Bảng </w:t>
-      </w:r>
-      <w:r>
-        <w:rPr>
-          <w:lang w:val="vi-VN"/>
-        </w:rPr>
-        <w:t>Images</w:t>
+        <w:t>Bảng Images</w:t>
       </w:r>
     </w:p>
     <w:p>
@@ -34641,31 +35311,7 @@
         <w:rPr>
           <w:lang w:val="vi-VN"/>
         </w:rPr>
-        <w:t xml:space="preserve">Bảng </w:t>
-      </w:r>
-      <w:r>
-        <w:rPr>
-          <w:lang w:val="vi-VN"/>
-        </w:rPr>
-        <w:t>Images</w:t>
-      </w:r>
-      <w:r>
-        <w:rPr>
-          <w:lang w:val="vi-VN"/>
-        </w:rPr>
-        <w:t xml:space="preserve"> là bảng chứa thông tin về các </w:t>
-      </w:r>
-      <w:r>
-        <w:rPr>
-          <w:lang w:val="vi-VN"/>
-        </w:rPr>
-        <w:t>ảnh quảng cáo trên trang chủ của website</w:t>
-      </w:r>
-      <w:r>
-        <w:rPr>
-          <w:lang w:val="vi-VN"/>
-        </w:rPr>
-        <w:t>.</w:t>
+        <w:t>Bảng Images là bảng chứa thông tin về các ảnh quảng cáo trên trang chủ của website.</w:t>
       </w:r>
     </w:p>
     <w:tbl>
@@ -34906,13 +35552,7 @@
               <w:rPr>
                 <w:lang w:val="vi-VN"/>
               </w:rPr>
-              <w:t xml:space="preserve"> </w:t>
-            </w:r>
-            <w:r>
-              <w:rPr>
-                <w:lang w:val="vi-VN"/>
-              </w:rPr>
-              <w:t>ảnh</w:t>
+              <w:t xml:space="preserve"> ảnh</w:t>
             </w:r>
           </w:p>
         </w:tc>
@@ -34949,19 +35589,7 @@
               <w:rPr>
                 <w:lang w:val="vi-VN"/>
               </w:rPr>
-              <w:t>image</w:t>
-            </w:r>
-            <w:r>
-              <w:rPr>
-                <w:lang w:val="vi-VN"/>
-              </w:rPr>
-              <w:t>_</w:t>
-            </w:r>
-            <w:r>
-              <w:rPr>
-                <w:lang w:val="vi-VN"/>
-              </w:rPr>
-              <w:t>link</w:t>
+              <w:t>image_link</w:t>
             </w:r>
           </w:p>
         </w:tc>
@@ -34993,19 +35621,7 @@
               <w:rPr>
                 <w:lang w:val="vi-VN"/>
               </w:rPr>
-              <w:t>varchar(</w:t>
-            </w:r>
-            <w:r>
-              <w:rPr>
-                <w:lang w:val="vi-VN"/>
-              </w:rPr>
-              <w:t>2</w:t>
-            </w:r>
-            <w:r>
-              <w:rPr>
-                <w:lang w:val="vi-VN"/>
-              </w:rPr>
-              <w:t>55</w:t>
+              <w:t>varchar(255</w:t>
             </w:r>
             <w:r>
               <w:rPr>
@@ -35113,13 +35729,7 @@
               <w:rPr>
                 <w:lang w:val="vi-VN"/>
               </w:rPr>
-              <w:t>i</w:t>
-            </w:r>
-            <w:r>
-              <w:rPr>
-                <w:lang w:val="vi-VN"/>
-              </w:rPr>
-              <w:t>nt</w:t>
+              <w:t>int</w:t>
             </w:r>
             <w:r>
               <w:rPr>
@@ -35381,13 +35991,7 @@
         <w:rPr>
           <w:lang w:val="vi-VN"/>
         </w:rPr>
-        <w:t xml:space="preserve">Bảng </w:t>
-      </w:r>
-      <w:r>
-        <w:rPr>
-          <w:lang w:val="vi-VN"/>
-        </w:rPr>
-        <w:t>Policies</w:t>
+        <w:t>Bảng Policies</w:t>
       </w:r>
     </w:p>
     <w:p>
@@ -35401,25 +36005,7 @@
         <w:rPr>
           <w:lang w:val="vi-VN"/>
         </w:rPr>
-        <w:t xml:space="preserve">Bảng </w:t>
-      </w:r>
-      <w:r>
-        <w:rPr>
-          <w:lang w:val="vi-VN"/>
-        </w:rPr>
-        <w:t>Policies</w:t>
-      </w:r>
-      <w:r>
-        <w:rPr>
-          <w:lang w:val="vi-VN"/>
-        </w:rPr>
-        <w:t xml:space="preserve"> là bảng chứa thông tin về các </w:t>
-      </w:r>
-      <w:r>
-        <w:rPr>
-          <w:lang w:val="vi-VN"/>
-        </w:rPr>
-        <w:t>chính sách của công ty được đăng công khai trên website.</w:t>
+        <w:t>Bảng Policies là bảng chứa thông tin về các chính sách của công ty được đăng công khai trên website.</w:t>
       </w:r>
     </w:p>
     <w:tbl>
@@ -35659,13 +36245,7 @@
               <w:rPr>
                 <w:lang w:val="vi-VN"/>
               </w:rPr>
-              <w:t xml:space="preserve"> </w:t>
-            </w:r>
-            <w:r>
-              <w:rPr>
-                <w:lang w:val="vi-VN"/>
-              </w:rPr>
-              <w:t>chính sách</w:t>
+              <w:t xml:space="preserve"> chính sách</w:t>
             </w:r>
           </w:p>
         </w:tc>
@@ -35879,13 +36459,7 @@
               <w:rPr>
                 <w:lang w:val="vi-VN"/>
               </w:rPr>
-              <w:t>Phân loại</w:t>
-            </w:r>
-            <w:r>
-              <w:rPr>
-                <w:lang w:val="vi-VN"/>
-              </w:rPr>
-              <w:t xml:space="preserve"> chính sách</w:t>
+              <w:t>Phân loại chính sách</w:t>
             </w:r>
           </w:p>
         </w:tc>
@@ -36199,13 +36773,7 @@
         <w:rPr>
           <w:lang w:val="vi-VN"/>
         </w:rPr>
-        <w:t xml:space="preserve">Bảng </w:t>
-      </w:r>
-      <w:r>
-        <w:rPr>
-          <w:lang w:val="vi-VN"/>
-        </w:rPr>
-        <w:t>Users</w:t>
+        <w:t>Bảng Users</w:t>
       </w:r>
     </w:p>
     <w:p>
@@ -36898,13 +37466,7 @@
               <w:rPr>
                 <w:lang w:val="vi-VN"/>
               </w:rPr>
-              <w:t>varchar(</w:t>
-            </w:r>
-            <w:r>
-              <w:rPr>
-                <w:lang w:val="vi-VN"/>
-              </w:rPr>
-              <w:t>14</w:t>
+              <w:t>varchar(14</w:t>
             </w:r>
             <w:r>
               <w:rPr>
@@ -37261,13 +37823,7 @@
         <w:rPr>
           <w:lang w:val="vi-VN"/>
         </w:rPr>
-        <w:t xml:space="preserve">Bảng </w:t>
-      </w:r>
-      <w:r>
-        <w:rPr>
-          <w:lang w:val="vi-VN"/>
-        </w:rPr>
-        <w:t>Footer</w:t>
+        <w:t>Bảng Footer</w:t>
       </w:r>
     </w:p>
     <w:p>
@@ -37281,25 +37837,7 @@
         <w:rPr>
           <w:lang w:val="vi-VN"/>
         </w:rPr>
-        <w:t xml:space="preserve">Bảng </w:t>
-      </w:r>
-      <w:r>
-        <w:rPr>
-          <w:lang w:val="vi-VN"/>
-        </w:rPr>
-        <w:t>Footer</w:t>
-      </w:r>
-      <w:r>
-        <w:rPr>
-          <w:lang w:val="vi-VN"/>
-        </w:rPr>
-        <w:t xml:space="preserve"> là bảng chứa thông tin về </w:t>
-      </w:r>
-      <w:r>
-        <w:rPr>
-          <w:lang w:val="vi-VN"/>
-        </w:rPr>
-        <w:t>các thông tin nhận diện cơ bản của công ty. Các thông tin này được đặt cuối website.</w:t>
+        <w:t>Bảng Footer là bảng chứa thông tin về các thông tin nhận diện cơ bản của công ty. Các thông tin này được đặt cuối website.</w:t>
       </w:r>
     </w:p>
     <w:tbl>
@@ -37539,13 +38077,7 @@
               <w:rPr>
                 <w:lang w:val="vi-VN"/>
               </w:rPr>
-              <w:t xml:space="preserve"> </w:t>
-            </w:r>
-            <w:r>
-              <w:rPr>
-                <w:lang w:val="vi-VN"/>
-              </w:rPr>
-              <w:t>thông tin công ty</w:t>
+              <w:t xml:space="preserve"> thông tin công ty</w:t>
             </w:r>
           </w:p>
         </w:tc>
@@ -38829,13 +39361,7 @@
         <w:rPr>
           <w:lang w:val="vi-VN"/>
         </w:rPr>
-        <w:t xml:space="preserve">Bảng </w:t>
-      </w:r>
-      <w:r>
-        <w:rPr>
-          <w:lang w:val="vi-VN"/>
-        </w:rPr>
-        <w:t>Carts</w:t>
+        <w:t>Bảng Carts</w:t>
       </w:r>
     </w:p>
     <w:p>
@@ -38849,31 +39375,7 @@
         <w:rPr>
           <w:lang w:val="vi-VN"/>
         </w:rPr>
-        <w:t xml:space="preserve">Bảng </w:t>
-      </w:r>
-      <w:r>
-        <w:rPr>
-          <w:lang w:val="vi-VN"/>
-        </w:rPr>
-        <w:t>Carts</w:t>
-      </w:r>
-      <w:r>
-        <w:rPr>
-          <w:lang w:val="vi-VN"/>
-        </w:rPr>
-        <w:t xml:space="preserve"> là bảng chứa thông tin </w:t>
-      </w:r>
-      <w:r>
-        <w:rPr>
-          <w:lang w:val="vi-VN"/>
-        </w:rPr>
-        <w:t>giỏ hàng của khách hàng</w:t>
-      </w:r>
-      <w:r>
-        <w:rPr>
-          <w:lang w:val="vi-VN"/>
-        </w:rPr>
-        <w:t xml:space="preserve">. </w:t>
+        <w:t xml:space="preserve">Bảng Carts là bảng chứa thông tin giỏ hàng của khách hàng. </w:t>
       </w:r>
     </w:p>
     <w:tbl>
@@ -39113,13 +39615,7 @@
               <w:rPr>
                 <w:lang w:val="vi-VN"/>
               </w:rPr>
-              <w:t xml:space="preserve"> </w:t>
-            </w:r>
-            <w:r>
-              <w:rPr>
-                <w:lang w:val="vi-VN"/>
-              </w:rPr>
-              <w:t>giỏ hàng</w:t>
+              <w:t xml:space="preserve"> giỏ hàng</w:t>
             </w:r>
           </w:p>
         </w:tc>
@@ -39188,13 +39684,7 @@
               <w:rPr>
                 <w:lang w:val="vi-VN"/>
               </w:rPr>
-              <w:t>bigInt</w:t>
-            </w:r>
-            <w:r>
-              <w:rPr>
-                <w:lang w:val="vi-VN"/>
-              </w:rPr>
-              <w:t>(255</w:t>
+              <w:t>bigInt(255</w:t>
             </w:r>
             <w:r>
               <w:rPr>
@@ -39445,13 +39935,7 @@
         <w:rPr>
           <w:lang w:val="vi-VN"/>
         </w:rPr>
-        <w:t>Bảng Cart</w:t>
-      </w:r>
-      <w:r>
-        <w:rPr>
-          <w:lang w:val="vi-VN"/>
-        </w:rPr>
-        <w:t xml:space="preserve"> Items</w:t>
+        <w:t>Bảng Cart Items</w:t>
       </w:r>
     </w:p>
     <w:p>
@@ -39465,31 +39949,7 @@
         <w:rPr>
           <w:lang w:val="vi-VN"/>
         </w:rPr>
-        <w:t>Bảng Cart</w:t>
-      </w:r>
-      <w:r>
-        <w:rPr>
-          <w:lang w:val="vi-VN"/>
-        </w:rPr>
-        <w:t xml:space="preserve"> Items</w:t>
-      </w:r>
-      <w:r>
-        <w:rPr>
-          <w:lang w:val="vi-VN"/>
-        </w:rPr>
-        <w:t xml:space="preserve"> là bảng chứa thông tin </w:t>
-      </w:r>
-      <w:r>
-        <w:rPr>
-          <w:lang w:val="vi-VN"/>
-        </w:rPr>
-        <w:t xml:space="preserve">các thành phần trong </w:t>
-      </w:r>
-      <w:r>
-        <w:rPr>
-          <w:lang w:val="vi-VN"/>
-        </w:rPr>
-        <w:t xml:space="preserve">giỏ hàng của khách hàng. </w:t>
+        <w:t xml:space="preserve">Bảng Cart Items là bảng chứa thông tin các thành phần trong giỏ hàng của khách hàng. </w:t>
       </w:r>
     </w:p>
     <w:tbl>
@@ -39729,13 +40189,7 @@
               <w:rPr>
                 <w:lang w:val="vi-VN"/>
               </w:rPr>
-              <w:t xml:space="preserve"> </w:t>
-            </w:r>
-            <w:r>
-              <w:rPr>
-                <w:lang w:val="vi-VN"/>
-              </w:rPr>
-              <w:t>thành phần giỏ hàng</w:t>
+              <w:t xml:space="preserve"> thành phần giỏ hàng</w:t>
             </w:r>
           </w:p>
         </w:tc>
@@ -39772,13 +40226,7 @@
               <w:rPr>
                 <w:lang w:val="vi-VN"/>
               </w:rPr>
-              <w:t>cart</w:t>
-            </w:r>
-            <w:r>
-              <w:rPr>
-                <w:lang w:val="vi-VN"/>
-              </w:rPr>
-              <w:t>_id</w:t>
+              <w:t>cart_id</w:t>
             </w:r>
           </w:p>
         </w:tc>
@@ -39810,13 +40258,7 @@
               <w:rPr>
                 <w:lang w:val="vi-VN"/>
               </w:rPr>
-              <w:t>bigInt(2</w:t>
-            </w:r>
-            <w:r>
-              <w:rPr>
-                <w:lang w:val="vi-VN"/>
-              </w:rPr>
-              <w:t>0</w:t>
+              <w:t>bigInt(20</w:t>
             </w:r>
             <w:r>
               <w:rPr>
@@ -39854,13 +40296,7 @@
               <w:rPr>
                 <w:lang w:val="vi-VN"/>
               </w:rPr>
-              <w:t xml:space="preserve">Mã </w:t>
-            </w:r>
-            <w:r>
-              <w:rPr>
-                <w:lang w:val="vi-VN"/>
-              </w:rPr>
-              <w:t>giỏ hàng, là khóa ngoại tương ứng id trong bảng Carts</w:t>
+              <w:t>Mã giỏ hàng, là khóa ngoại tương ứng id trong bảng Carts</w:t>
             </w:r>
           </w:p>
         </w:tc>
@@ -40269,13 +40705,7 @@
         <w:rPr>
           <w:lang w:val="vi-VN"/>
         </w:rPr>
-        <w:t xml:space="preserve">Bảng </w:t>
-      </w:r>
-      <w:r>
-        <w:rPr>
-          <w:lang w:val="vi-VN"/>
-        </w:rPr>
-        <w:t>Orders</w:t>
+        <w:t>Bảng Orders</w:t>
       </w:r>
     </w:p>
     <w:p>
@@ -40289,31 +40719,7 @@
         <w:rPr>
           <w:lang w:val="vi-VN"/>
         </w:rPr>
-        <w:t xml:space="preserve">Bảng </w:t>
-      </w:r>
-      <w:r>
-        <w:rPr>
-          <w:lang w:val="vi-VN"/>
-        </w:rPr>
-        <w:t>Orders</w:t>
-      </w:r>
-      <w:r>
-        <w:rPr>
-          <w:lang w:val="vi-VN"/>
-        </w:rPr>
-        <w:t xml:space="preserve"> là bảng chứa thông tin </w:t>
-      </w:r>
-      <w:r>
-        <w:rPr>
-          <w:lang w:val="vi-VN"/>
-        </w:rPr>
-        <w:t>đơn hàng</w:t>
-      </w:r>
-      <w:r>
-        <w:rPr>
-          <w:lang w:val="vi-VN"/>
-        </w:rPr>
-        <w:t xml:space="preserve"> của khách hàng. </w:t>
+        <w:t xml:space="preserve">Bảng Orders là bảng chứa thông tin đơn hàng của khách hàng. </w:t>
       </w:r>
     </w:p>
     <w:tbl>
@@ -40329,8 +40735,8 @@
       </w:tblPr>
       <w:tblGrid>
         <w:gridCol w:w="2022"/>
-        <w:gridCol w:w="1559"/>
-        <w:gridCol w:w="5481"/>
+        <w:gridCol w:w="1668"/>
+        <w:gridCol w:w="5372"/>
       </w:tblGrid>
       <w:tr>
         <w:trPr>
@@ -40628,19 +41034,7 @@
               <w:rPr>
                 <w:lang w:val="vi-VN"/>
               </w:rPr>
-              <w:t>int</w:t>
-            </w:r>
-            <w:r>
-              <w:rPr>
-                <w:lang w:val="vi-VN"/>
-              </w:rPr>
-              <w:t>(</w:t>
-            </w:r>
-            <w:r>
-              <w:rPr>
-                <w:lang w:val="vi-VN"/>
-              </w:rPr>
-              <w:t>11</w:t>
+              <w:t>int(11</w:t>
             </w:r>
             <w:r>
               <w:rPr>
@@ -40685,7 +41079,7 @@
       </w:tr>
       <w:tr>
         <w:trPr>
-          <w:trHeight w:val="320"/>
+          <w:trHeight w:val="300"/>
         </w:trPr>
         <w:tc>
           <w:tcPr>
@@ -40714,7 +41108,7 @@
               <w:rPr>
                 <w:lang w:val="vi-VN"/>
               </w:rPr>
-              <w:t>user_id</w:t>
+              <w:t>revenue</w:t>
             </w:r>
           </w:p>
         </w:tc>
@@ -40745,7 +41139,7 @@
               <w:rPr>
                 <w:lang w:val="vi-VN"/>
               </w:rPr>
-              <w:t>bigInt(20)</w:t>
+              <w:t>decimal(15,2)</w:t>
             </w:r>
           </w:p>
         </w:tc>
@@ -40776,7 +41170,7 @@
               <w:rPr>
                 <w:lang w:val="vi-VN"/>
               </w:rPr>
-              <w:t>Mã khách hàng, là khóa ngoại tương ứng với id trong bảng Users</w:t>
+              <w:t>Doanh thu của đơn hàng</w:t>
             </w:r>
           </w:p>
         </w:tc>
@@ -40812,7 +41206,13 @@
               <w:rPr>
                 <w:lang w:val="vi-VN"/>
               </w:rPr>
-              <w:t>address</w:t>
+              <w:t>user_id</w:t>
+            </w:r>
+            <w:r>
+              <w:rPr>
+                <w:lang w:val="vi-VN"/>
+              </w:rPr>
+              <w:t>D</w:t>
             </w:r>
           </w:p>
         </w:tc>
@@ -40843,7 +41243,7 @@
               <w:rPr>
                 <w:lang w:val="vi-VN"/>
               </w:rPr>
-              <w:t>varchar(255)</w:t>
+              <w:t>bigInt(20)</w:t>
             </w:r>
           </w:p>
         </w:tc>
@@ -40874,7 +41274,7 @@
               <w:rPr>
                 <w:lang w:val="vi-VN"/>
               </w:rPr>
-              <w:t>Địa chỉ nhận hàng của khách hàng</w:t>
+              <w:t>Mã khách hàng, là khóa ngoại tương ứng với id trong bảng Users</w:t>
             </w:r>
           </w:p>
         </w:tc>
@@ -40910,7 +41310,7 @@
               <w:rPr>
                 <w:lang w:val="vi-VN"/>
               </w:rPr>
-              <w:t>payment_method</w:t>
+              <w:t>address</w:t>
             </w:r>
           </w:p>
         </w:tc>
@@ -40972,7 +41372,7 @@
               <w:rPr>
                 <w:lang w:val="vi-VN"/>
               </w:rPr>
-              <w:t>Hình thức thanh toán</w:t>
+              <w:t>Địa chỉ nhận hàng của khách hàng</w:t>
             </w:r>
           </w:p>
         </w:tc>
@@ -41009,7 +41409,7 @@
                 <w:lang w:val="vi-VN"/>
               </w:rPr>
               <w:lastRenderedPageBreak/>
-              <w:t>status</w:t>
+              <w:t>payment_method</w:t>
             </w:r>
           </w:p>
         </w:tc>
@@ -41071,7 +41471,7 @@
               <w:rPr>
                 <w:lang w:val="vi-VN"/>
               </w:rPr>
-              <w:t>Trạng thái giao hàng</w:t>
+              <w:t>Hình thức thanh toán</w:t>
             </w:r>
           </w:p>
         </w:tc>
@@ -41107,7 +41507,7 @@
               <w:rPr>
                 <w:lang w:val="vi-VN"/>
               </w:rPr>
-              <w:t>payment_status</w:t>
+              <w:t>status</w:t>
             </w:r>
           </w:p>
         </w:tc>
@@ -41169,7 +41569,7 @@
               <w:rPr>
                 <w:lang w:val="vi-VN"/>
               </w:rPr>
-              <w:t>Trạng thái thanh toánn</w:t>
+              <w:t>Trạng thái giao hàng</w:t>
             </w:r>
           </w:p>
         </w:tc>
@@ -41205,7 +41605,7 @@
               <w:rPr>
                 <w:lang w:val="vi-VN"/>
               </w:rPr>
-              <w:t>created_at</w:t>
+              <w:t>payment_status</w:t>
             </w:r>
           </w:p>
         </w:tc>
@@ -41236,7 +41636,7 @@
               <w:rPr>
                 <w:lang w:val="vi-VN"/>
               </w:rPr>
-              <w:t>timestamp</w:t>
+              <w:t>varchar(255)</w:t>
             </w:r>
           </w:p>
         </w:tc>
@@ -41267,7 +41667,7 @@
               <w:rPr>
                 <w:lang w:val="vi-VN"/>
               </w:rPr>
-              <w:t>Ngày khởi tạo</w:t>
+              <w:t>Trạng thái thanh toánn</w:t>
             </w:r>
           </w:p>
         </w:tc>
@@ -41303,7 +41703,7 @@
               <w:rPr>
                 <w:lang w:val="vi-VN"/>
               </w:rPr>
-              <w:t>updated_at</w:t>
+              <w:t>created_at</w:t>
             </w:r>
           </w:p>
         </w:tc>
@@ -41365,6 +41765,104 @@
               <w:rPr>
                 <w:lang w:val="vi-VN"/>
               </w:rPr>
+              <w:t>Ngày khởi tạo</w:t>
+            </w:r>
+          </w:p>
+        </w:tc>
+      </w:tr>
+      <w:tr>
+        <w:trPr>
+          <w:trHeight w:val="320"/>
+        </w:trPr>
+        <w:tc>
+          <w:tcPr>
+            <w:tcW w:w="0" w:type="auto"/>
+            <w:tcBorders>
+              <w:top w:val="single" w:sz="4" w:space="0" w:color="BDD7EE"/>
+              <w:left w:val="single" w:sz="4" w:space="0" w:color="BDD7EE"/>
+              <w:bottom w:val="single" w:sz="4" w:space="0" w:color="BDD7EE"/>
+              <w:right w:val="single" w:sz="4" w:space="0" w:color="BDD7EE"/>
+            </w:tcBorders>
+            <w:tcMar>
+              <w:top w:w="0" w:type="dxa"/>
+              <w:left w:w="108" w:type="dxa"/>
+              <w:bottom w:w="0" w:type="dxa"/>
+              <w:right w:w="108" w:type="dxa"/>
+            </w:tcMar>
+          </w:tcPr>
+          <w:p>
+            <w:pPr>
+              <w:spacing w:line="240" w:lineRule="auto"/>
+              <w:rPr>
+                <w:lang w:val="vi-VN"/>
+              </w:rPr>
+            </w:pPr>
+            <w:r>
+              <w:rPr>
+                <w:lang w:val="vi-VN"/>
+              </w:rPr>
+              <w:t>updated_at</w:t>
+            </w:r>
+          </w:p>
+        </w:tc>
+        <w:tc>
+          <w:tcPr>
+            <w:tcW w:w="0" w:type="auto"/>
+            <w:tcBorders>
+              <w:top w:val="single" w:sz="4" w:space="0" w:color="BDD7EE"/>
+              <w:left w:val="single" w:sz="4" w:space="0" w:color="BDD7EE"/>
+              <w:bottom w:val="single" w:sz="4" w:space="0" w:color="BDD7EE"/>
+              <w:right w:val="single" w:sz="4" w:space="0" w:color="BDD7EE"/>
+            </w:tcBorders>
+            <w:tcMar>
+              <w:top w:w="0" w:type="dxa"/>
+              <w:left w:w="108" w:type="dxa"/>
+              <w:bottom w:w="0" w:type="dxa"/>
+              <w:right w:w="108" w:type="dxa"/>
+            </w:tcMar>
+          </w:tcPr>
+          <w:p>
+            <w:pPr>
+              <w:spacing w:line="240" w:lineRule="auto"/>
+              <w:rPr>
+                <w:lang w:val="vi-VN"/>
+              </w:rPr>
+            </w:pPr>
+            <w:r>
+              <w:rPr>
+                <w:lang w:val="vi-VN"/>
+              </w:rPr>
+              <w:t>timestamp</w:t>
+            </w:r>
+          </w:p>
+        </w:tc>
+        <w:tc>
+          <w:tcPr>
+            <w:tcW w:w="0" w:type="auto"/>
+            <w:tcBorders>
+              <w:top w:val="single" w:sz="4" w:space="0" w:color="BDD7EE"/>
+              <w:left w:val="single" w:sz="4" w:space="0" w:color="BDD7EE"/>
+              <w:bottom w:val="single" w:sz="4" w:space="0" w:color="BDD7EE"/>
+              <w:right w:val="single" w:sz="4" w:space="0" w:color="BDD7EE"/>
+            </w:tcBorders>
+            <w:tcMar>
+              <w:top w:w="0" w:type="dxa"/>
+              <w:left w:w="108" w:type="dxa"/>
+              <w:bottom w:w="0" w:type="dxa"/>
+              <w:right w:w="108" w:type="dxa"/>
+            </w:tcMar>
+          </w:tcPr>
+          <w:p>
+            <w:pPr>
+              <w:spacing w:line="240" w:lineRule="auto"/>
+              <w:rPr>
+                <w:lang w:val="vi-VN"/>
+              </w:rPr>
+            </w:pPr>
+            <w:r>
+              <w:rPr>
+                <w:lang w:val="vi-VN"/>
+              </w:rPr>
               <w:t>Ngày cập nhật cuối</w:t>
             </w:r>
           </w:p>
@@ -41402,13 +41900,7 @@
           <w:lang w:val="vi-VN"/>
         </w:rPr>
         <w:lastRenderedPageBreak/>
-        <w:t xml:space="preserve">Bảng </w:t>
-      </w:r>
-      <w:r>
-        <w:rPr>
-          <w:lang w:val="vi-VN"/>
-        </w:rPr>
-        <w:t>Order I</w:t>
+        <w:t>Bảng Order I</w:t>
       </w:r>
       <w:r>
         <w:rPr>
@@ -42344,18 +42836,6 @@
     </w:p>
     <w:p>
       <w:pPr>
-        <w:pStyle w:val="Heading2"/>
-        <w:numPr>
-          <w:ilvl w:val="0"/>
-          <w:numId w:val="0"/>
-        </w:numPr>
-        <w:rPr>
-          <w:rFonts w:eastAsiaTheme="minorHAnsi"/>
-        </w:rPr>
-      </w:pPr>
-    </w:p>
-    <w:p>
-      <w:pPr>
         <w:spacing w:after="200"/>
         <w:rPr>
           <w:rFonts w:eastAsiaTheme="minorHAnsi" w:cstheme="majorBidi"/>
@@ -42366,9 +42846,72 @@
       </w:pPr>
       <w:r>
         <w:rPr>
+          <w:rFonts w:eastAsiaTheme="minorHAnsi" w:cstheme="majorBidi"/>
+          <w:b/>
+          <w:bCs/>
+          <w:szCs w:val="26"/>
+        </w:rPr>
+        <w:t>5.4 Sơ đồ quan hệ</w:t>
+      </w:r>
+      <w:r>
+        <w:rPr>
+          <w:rFonts w:eastAsiaTheme="minorHAnsi" w:cstheme="majorBidi"/>
+          <w:b/>
+          <w:bCs/>
+          <w:szCs w:val="26"/>
+        </w:rPr>
+        <w:t xml:space="preserve"> giữa các bảng</w:t>
+      </w:r>
+    </w:p>
+    <w:p>
+      <w:pPr>
+        <w:spacing w:after="200"/>
+        <w:rPr>
+          <w:rFonts w:eastAsiaTheme="minorHAnsi" w:cstheme="majorBidi"/>
+          <w:b/>
+          <w:bCs/>
+          <w:szCs w:val="26"/>
+        </w:rPr>
+      </w:pPr>
+      <w:r>
+        <w:rPr>
           <w:rFonts w:eastAsiaTheme="minorHAnsi"/>
         </w:rPr>
-        <w:br w:type="page"/>
+        <w:drawing>
+          <wp:inline distT="0" distB="0" distL="0" distR="0" wp14:anchorId="1D033A56" wp14:editId="7A51FFE4">
+            <wp:extent cx="5760720" cy="3310890"/>
+            <wp:effectExtent l="0" t="0" r="0" b="3810"/>
+            <wp:docPr id="696143877" name="Picture 1"/>
+            <wp:cNvGraphicFramePr>
+              <a:graphicFrameLocks xmlns:a="http://schemas.openxmlformats.org/drawingml/2006/main" noChangeAspect="1"/>
+            </wp:cNvGraphicFramePr>
+            <a:graphic xmlns:a="http://schemas.openxmlformats.org/drawingml/2006/main">
+              <a:graphicData uri="http://schemas.openxmlformats.org/drawingml/2006/picture">
+                <pic:pic xmlns:pic="http://schemas.openxmlformats.org/drawingml/2006/picture">
+                  <pic:nvPicPr>
+                    <pic:cNvPr id="696143877" name=""/>
+                    <pic:cNvPicPr/>
+                  </pic:nvPicPr>
+                  <pic:blipFill>
+                    <a:blip r:embed="rId99"/>
+                    <a:stretch>
+                      <a:fillRect/>
+                    </a:stretch>
+                  </pic:blipFill>
+                  <pic:spPr>
+                    <a:xfrm>
+                      <a:off x="0" y="0"/>
+                      <a:ext cx="5760720" cy="3310890"/>
+                    </a:xfrm>
+                    <a:prstGeom prst="rect">
+                      <a:avLst/>
+                    </a:prstGeom>
+                  </pic:spPr>
+                </pic:pic>
+              </a:graphicData>
+            </a:graphic>
+          </wp:inline>
+        </w:drawing>
       </w:r>
     </w:p>
     <w:p>
@@ -43155,7 +43698,7 @@
       </w:pPr>
     </w:p>
     <w:sectPr>
-      <w:footerReference w:type="default" r:id="rId95"/>
+      <w:footerReference w:type="default" r:id="rId100"/>
       <w:pgSz w:w="11907" w:h="16839" w:code="9"/>
       <w:pgMar w:top="1418" w:right="1134" w:bottom="1418" w:left="1701" w:header="283" w:footer="283" w:gutter="0"/>
       <w:pgNumType w:start="1"/>
@@ -55566,6 +56109,7 @@
   <w:style w:type="character" w:default="1" w:styleId="DefaultParagraphFont">
     <w:name w:val="Default Paragraph Font"/>
     <w:uiPriority w:val="1"/>
+    <w:semiHidden/>
     <w:unhideWhenUsed/>
   </w:style>
   <w:style w:type="table" w:default="1" w:styleId="TableNormal">

--- a/documents/62TH1 - NGUYEN DUY ANH - Bao Cao Do An Tot Nghiep.docx
+++ b/documents/62TH1 - NGUYEN DUY ANH - Bao Cao Do An Tot Nghiep.docx
@@ -7723,9 +7723,6 @@
     <w:p>
       <w:pPr>
         <w:pStyle w:val="Heading4"/>
-        <w:rPr>
-          <w:lang w:val="vi-VN"/>
-        </w:rPr>
       </w:pPr>
       <w:r>
         <w:rPr>
@@ -7737,25 +7734,122 @@
     <w:p>
       <w:pPr>
         <w:pStyle w:val="Content"/>
+        <w:numPr>
+          <w:ilvl w:val="0"/>
+          <w:numId w:val="89"/>
+        </w:numPr>
+      </w:pPr>
+      <w:r>
+        <w:t xml:space="preserve">Actor: </w:t>
+      </w:r>
+      <w:r>
         <w:rPr>
           <w:lang w:val="vi-VN"/>
         </w:rPr>
-      </w:pPr>
+        <w:t>Khách hàng</w:t>
+      </w:r>
     </w:p>
     <w:p>
       <w:pPr>
         <w:pStyle w:val="Content"/>
+        <w:numPr>
+          <w:ilvl w:val="0"/>
+          <w:numId w:val="89"/>
+        </w:numPr>
+      </w:pPr>
+      <w:r>
+        <w:t xml:space="preserve">Điều kiện: </w:t>
+      </w:r>
+      <w:r>
+        <w:t>Có tài khoản</w:t>
+      </w:r>
+      <w:r>
+        <w:t xml:space="preserve"> thành viên</w:t>
+      </w:r>
+      <w:r>
+        <w:t xml:space="preserve"> đã đăng ký trên website</w:t>
+      </w:r>
+    </w:p>
+    <w:p>
+      <w:pPr>
+        <w:pStyle w:val="Content"/>
+        <w:numPr>
+          <w:ilvl w:val="0"/>
+          <w:numId w:val="89"/>
+        </w:numPr>
+      </w:pPr>
+      <w:r>
+        <w:lastRenderedPageBreak/>
+        <w:t xml:space="preserve">Mô tả: </w:t>
+      </w:r>
+      <w:r>
+        <w:t>Khách hàng quên mật khẩu sẽ điền thông tin để nhận link khôi phục tài khoản vào email. Trong đó đường link dẫn tới biểu mẫu thay đổi mật khẩu tài khoản thành viên.</w:t>
+      </w:r>
+    </w:p>
+    <w:p>
+      <w:pPr>
+        <w:pStyle w:val="Heading4"/>
+      </w:pPr>
+      <w:r>
+        <w:t>Đánh giá sản phẩm</w:t>
+      </w:r>
+    </w:p>
+    <w:p>
+      <w:pPr>
+        <w:pStyle w:val="Content"/>
+        <w:numPr>
+          <w:ilvl w:val="0"/>
+          <w:numId w:val="89"/>
+        </w:numPr>
+      </w:pPr>
+      <w:r>
+        <w:t xml:space="preserve">Actor: </w:t>
+      </w:r>
+      <w:r>
         <w:rPr>
           <w:lang w:val="vi-VN"/>
         </w:rPr>
-      </w:pPr>
+        <w:t>Khách hàng</w:t>
+      </w:r>
+    </w:p>
+    <w:p>
+      <w:pPr>
+        <w:pStyle w:val="Content"/>
+        <w:numPr>
+          <w:ilvl w:val="0"/>
+          <w:numId w:val="89"/>
+        </w:numPr>
+      </w:pPr>
+      <w:r>
+        <w:t xml:space="preserve">Điều kiện: </w:t>
+      </w:r>
+      <w:r>
+        <w:t>Phải đăng nhập vào website</w:t>
+      </w:r>
+    </w:p>
+    <w:p>
+      <w:pPr>
+        <w:pStyle w:val="Content"/>
+        <w:numPr>
+          <w:ilvl w:val="0"/>
+          <w:numId w:val="89"/>
+        </w:numPr>
+      </w:pPr>
+      <w:r>
+        <w:t xml:space="preserve">Mô tả: </w:t>
+      </w:r>
+      <w:r>
+        <w:t>Khách hàng gửi review đánh giá sản phẩm trên website</w:t>
+      </w:r>
+      <w:r>
+        <w:t>.</w:t>
+      </w:r>
     </w:p>
     <w:p>
       <w:pPr>
         <w:pStyle w:val="Heading2"/>
       </w:pPr>
       <w:r>
-        <w:lastRenderedPageBreak/>
         <w:t>Các biểu đồ thành p</w:t>
       </w:r>
       <w:r>
@@ -18338,10 +18432,7 @@
         </w:rPr>
       </w:pPr>
       <w:r>
-        <w:t xml:space="preserve">Ca sử dụng </w:t>
-      </w:r>
-      <w:r>
-        <w:t>Thống kê, báo cáo doanh thu</w:t>
+        <w:t>Ca sử dụng Thống kê, báo cáo doanh thu</w:t>
       </w:r>
     </w:p>
     <w:p>
@@ -18802,6 +18893,9 @@
         <w:t xml:space="preserve"> </w:t>
       </w:r>
       <w:r>
+        <w:rPr>
+          <w:noProof/>
+        </w:rPr>
         <w:drawing>
           <wp:inline distT="0" distB="0" distL="0" distR="0" wp14:anchorId="3E73B255" wp14:editId="5761CD47">
             <wp:extent cx="5760720" cy="1265555"/>
@@ -18852,6 +18946,9 @@
         <w:pStyle w:val="Content"/>
       </w:pPr>
       <w:r>
+        <w:rPr>
+          <w:noProof/>
+        </w:rPr>
         <w:drawing>
           <wp:inline distT="0" distB="0" distL="0" distR="0" wp14:anchorId="487212DB" wp14:editId="08266812">
             <wp:extent cx="5760720" cy="4311650"/>
@@ -18906,6 +19003,9 @@
         <w:pStyle w:val="Content"/>
       </w:pPr>
       <w:r>
+        <w:rPr>
+          <w:noProof/>
+        </w:rPr>
         <w:drawing>
           <wp:inline distT="0" distB="0" distL="0" distR="0" wp14:anchorId="3567A21C" wp14:editId="63C2DD9E">
             <wp:extent cx="5153744" cy="2772162"/>
@@ -19039,6 +19139,9 @@
         <w:pStyle w:val="Content"/>
       </w:pPr>
       <w:r>
+        <w:rPr>
+          <w:noProof/>
+        </w:rPr>
         <w:drawing>
           <wp:inline distT="0" distB="0" distL="0" distR="0" wp14:anchorId="58398A61" wp14:editId="2D0ADB13">
             <wp:extent cx="5760720" cy="2592705"/>
@@ -28764,12 +28867,902 @@
     </w:p>
     <w:p>
       <w:pPr>
+        <w:pStyle w:val="Heading3"/>
+        <w:rPr>
+          <w:rFonts w:eastAsia="Arial"/>
+        </w:rPr>
+      </w:pPr>
+      <w:r>
+        <w:t xml:space="preserve">Ca sử dụng </w:t>
+      </w:r>
+      <w:r>
+        <w:t>Đánh giá sản phẩm</w:t>
+      </w:r>
+    </w:p>
+    <w:p>
+      <w:pPr>
+        <w:pStyle w:val="Heading4"/>
+      </w:pPr>
+      <w:r>
+        <w:t>Đặc tả ca sử dụng</w:t>
+      </w:r>
+    </w:p>
+    <w:tbl>
+      <w:tblPr>
+        <w:tblStyle w:val="GridTable1Light-Accent1"/>
+        <w:tblW w:w="9360" w:type="dxa"/>
+        <w:tblLayout w:type="fixed"/>
+        <w:tblLook w:val="04A0" w:firstRow="1" w:lastRow="0" w:firstColumn="1" w:lastColumn="0" w:noHBand="0" w:noVBand="1"/>
+      </w:tblPr>
+      <w:tblGrid>
+        <w:gridCol w:w="2220"/>
+        <w:gridCol w:w="7140"/>
+      </w:tblGrid>
+      <w:tr>
+        <w:trPr>
+          <w:cnfStyle w:val="100000000000" w:firstRow="1" w:lastRow="0" w:firstColumn="0" w:lastColumn="0" w:oddVBand="0" w:evenVBand="0" w:oddHBand="0" w:evenHBand="0" w:firstRowFirstColumn="0" w:firstRowLastColumn="0" w:lastRowFirstColumn="0" w:lastRowLastColumn="0"/>
+        </w:trPr>
+        <w:tc>
+          <w:tcPr>
+            <w:cnfStyle w:val="001000000000" w:firstRow="0" w:lastRow="0" w:firstColumn="1" w:lastColumn="0" w:oddVBand="0" w:evenVBand="0" w:oddHBand="0" w:evenHBand="0" w:firstRowFirstColumn="0" w:firstRowLastColumn="0" w:lastRowFirstColumn="0" w:lastRowLastColumn="0"/>
+            <w:tcW w:w="2220" w:type="dxa"/>
+          </w:tcPr>
+          <w:p>
+            <w:pPr>
+              <w:spacing w:line="360" w:lineRule="auto"/>
+              <w:rPr>
+                <w:rFonts w:eastAsia="Arial"/>
+                <w:b w:val="0"/>
+                <w:bCs w:val="0"/>
+              </w:rPr>
+            </w:pPr>
+            <w:r>
+              <w:rPr>
+                <w:rFonts w:eastAsia="Arial"/>
+                <w:b w:val="0"/>
+                <w:bCs w:val="0"/>
+              </w:rPr>
+              <w:t>Tên ca sử dụng</w:t>
+            </w:r>
+          </w:p>
+        </w:tc>
+        <w:tc>
+          <w:tcPr>
+            <w:tcW w:w="7140" w:type="dxa"/>
+          </w:tcPr>
+          <w:p>
+            <w:pPr>
+              <w:spacing w:line="360" w:lineRule="auto"/>
+              <w:cnfStyle w:val="100000000000" w:firstRow="1" w:lastRow="0" w:firstColumn="0" w:lastColumn="0" w:oddVBand="0" w:evenVBand="0" w:oddHBand="0" w:evenHBand="0" w:firstRowFirstColumn="0" w:firstRowLastColumn="0" w:lastRowFirstColumn="0" w:lastRowLastColumn="0"/>
+              <w:rPr>
+                <w:rFonts w:eastAsia="Arial"/>
+              </w:rPr>
+            </w:pPr>
+            <w:r>
+              <w:t>Đánh giá sản phẩm</w:t>
+            </w:r>
+          </w:p>
+        </w:tc>
+      </w:tr>
+      <w:tr>
+        <w:tc>
+          <w:tcPr>
+            <w:cnfStyle w:val="001000000000" w:firstRow="0" w:lastRow="0" w:firstColumn="1" w:lastColumn="0" w:oddVBand="0" w:evenVBand="0" w:oddHBand="0" w:evenHBand="0" w:firstRowFirstColumn="0" w:firstRowLastColumn="0" w:lastRowFirstColumn="0" w:lastRowLastColumn="0"/>
+            <w:tcW w:w="2220" w:type="dxa"/>
+          </w:tcPr>
+          <w:p>
+            <w:pPr>
+              <w:spacing w:line="360" w:lineRule="auto"/>
+              <w:rPr>
+                <w:rFonts w:eastAsia="Arial"/>
+                <w:b w:val="0"/>
+                <w:bCs w:val="0"/>
+              </w:rPr>
+            </w:pPr>
+            <w:r>
+              <w:rPr>
+                <w:rFonts w:eastAsia="Arial"/>
+                <w:b w:val="0"/>
+                <w:bCs w:val="0"/>
+              </w:rPr>
+              <w:t>Tác nhân</w:t>
+            </w:r>
+          </w:p>
+        </w:tc>
+        <w:tc>
+          <w:tcPr>
+            <w:tcW w:w="7140" w:type="dxa"/>
+          </w:tcPr>
+          <w:p>
+            <w:pPr>
+              <w:spacing w:line="360" w:lineRule="auto"/>
+              <w:cnfStyle w:val="000000000000" w:firstRow="0" w:lastRow="0" w:firstColumn="0" w:lastColumn="0" w:oddVBand="0" w:evenVBand="0" w:oddHBand="0" w:evenHBand="0" w:firstRowFirstColumn="0" w:firstRowLastColumn="0" w:lastRowFirstColumn="0" w:lastRowLastColumn="0"/>
+              <w:rPr>
+                <w:rFonts w:eastAsia="Arial"/>
+                <w:lang w:val="vi-VN"/>
+              </w:rPr>
+            </w:pPr>
+            <w:r>
+              <w:rPr>
+                <w:rFonts w:eastAsia="Arial"/>
+                <w:lang w:val="vi-VN"/>
+              </w:rPr>
+              <w:t>Khách hàng</w:t>
+            </w:r>
+          </w:p>
+        </w:tc>
+      </w:tr>
+      <w:tr>
+        <w:tc>
+          <w:tcPr>
+            <w:cnfStyle w:val="001000000000" w:firstRow="0" w:lastRow="0" w:firstColumn="1" w:lastColumn="0" w:oddVBand="0" w:evenVBand="0" w:oddHBand="0" w:evenHBand="0" w:firstRowFirstColumn="0" w:firstRowLastColumn="0" w:lastRowFirstColumn="0" w:lastRowLastColumn="0"/>
+            <w:tcW w:w="2220" w:type="dxa"/>
+          </w:tcPr>
+          <w:p>
+            <w:pPr>
+              <w:spacing w:line="360" w:lineRule="auto"/>
+              <w:rPr>
+                <w:rFonts w:eastAsia="Arial"/>
+                <w:b w:val="0"/>
+                <w:bCs w:val="0"/>
+              </w:rPr>
+            </w:pPr>
+            <w:r>
+              <w:rPr>
+                <w:rFonts w:eastAsia="Arial"/>
+                <w:b w:val="0"/>
+                <w:bCs w:val="0"/>
+              </w:rPr>
+              <w:t>Mục đích</w:t>
+            </w:r>
+          </w:p>
+        </w:tc>
+        <w:tc>
+          <w:tcPr>
+            <w:tcW w:w="7140" w:type="dxa"/>
+          </w:tcPr>
+          <w:p>
+            <w:pPr>
+              <w:spacing w:line="360" w:lineRule="auto"/>
+              <w:cnfStyle w:val="000000000000" w:firstRow="0" w:lastRow="0" w:firstColumn="0" w:lastColumn="0" w:oddVBand="0" w:evenVBand="0" w:oddHBand="0" w:evenHBand="0" w:firstRowFirstColumn="0" w:firstRowLastColumn="0" w:lastRowFirstColumn="0" w:lastRowLastColumn="0"/>
+              <w:rPr>
+                <w:rFonts w:eastAsia="Arial"/>
+              </w:rPr>
+            </w:pPr>
+            <w:r>
+              <w:rPr>
+                <w:rFonts w:eastAsia="Arial"/>
+              </w:rPr>
+              <w:t>Khách hàng bày tỏ quan điểm, nhận xét về các sản phẩm trên website.</w:t>
+            </w:r>
+          </w:p>
+        </w:tc>
+      </w:tr>
+      <w:tr>
+        <w:tc>
+          <w:tcPr>
+            <w:cnfStyle w:val="001000000000" w:firstRow="0" w:lastRow="0" w:firstColumn="1" w:lastColumn="0" w:oddVBand="0" w:evenVBand="0" w:oddHBand="0" w:evenHBand="0" w:firstRowFirstColumn="0" w:firstRowLastColumn="0" w:lastRowFirstColumn="0" w:lastRowLastColumn="0"/>
+            <w:tcW w:w="2220" w:type="dxa"/>
+          </w:tcPr>
+          <w:p>
+            <w:pPr>
+              <w:spacing w:line="360" w:lineRule="auto"/>
+              <w:rPr>
+                <w:rFonts w:eastAsia="Arial"/>
+                <w:b w:val="0"/>
+                <w:bCs w:val="0"/>
+              </w:rPr>
+            </w:pPr>
+            <w:r>
+              <w:rPr>
+                <w:rFonts w:eastAsia="Arial"/>
+                <w:b w:val="0"/>
+                <w:bCs w:val="0"/>
+              </w:rPr>
+              <w:t>Mô tả</w:t>
+            </w:r>
+          </w:p>
+        </w:tc>
+        <w:tc>
+          <w:tcPr>
+            <w:tcW w:w="7140" w:type="dxa"/>
+          </w:tcPr>
+          <w:p>
+            <w:pPr>
+              <w:spacing w:before="120" w:after="120" w:line="360" w:lineRule="auto"/>
+              <w:jc w:val="both"/>
+              <w:cnfStyle w:val="000000000000" w:firstRow="0" w:lastRow="0" w:firstColumn="0" w:lastColumn="0" w:oddVBand="0" w:evenVBand="0" w:oddHBand="0" w:evenHBand="0" w:firstRowFirstColumn="0" w:firstRowLastColumn="0" w:lastRowFirstColumn="0" w:lastRowLastColumn="0"/>
+            </w:pPr>
+            <w:r>
+              <w:rPr>
+                <w:rFonts w:eastAsia="Arial"/>
+                <w:color w:val="000000" w:themeColor="text1"/>
+              </w:rPr>
+              <w:t xml:space="preserve">- </w:t>
+            </w:r>
+            <w:r>
+              <w:rPr>
+                <w:rFonts w:eastAsia="Arial"/>
+                <w:color w:val="000000" w:themeColor="text1"/>
+                <w:lang w:val="vi-VN"/>
+              </w:rPr>
+              <w:t xml:space="preserve">Khách hàng </w:t>
+            </w:r>
+            <w:r>
+              <w:rPr>
+                <w:rFonts w:eastAsia="Arial"/>
+                <w:color w:val="000000" w:themeColor="text1"/>
+              </w:rPr>
+              <w:t>đăng nhập vào website. Hệ thống xác thực xem tài khoản khách đăng nhập có hợp lệ không.</w:t>
+            </w:r>
+          </w:p>
+          <w:p>
+            <w:pPr>
+              <w:spacing w:before="120" w:after="120" w:line="360" w:lineRule="auto"/>
+              <w:jc w:val="both"/>
+              <w:cnfStyle w:val="000000000000" w:firstRow="0" w:lastRow="0" w:firstColumn="0" w:lastColumn="0" w:oddVBand="0" w:evenVBand="0" w:oddHBand="0" w:evenHBand="0" w:firstRowFirstColumn="0" w:firstRowLastColumn="0" w:lastRowFirstColumn="0" w:lastRowLastColumn="0"/>
+            </w:pPr>
+            <w:r>
+              <w:t xml:space="preserve">- </w:t>
+            </w:r>
+            <w:r>
+              <w:t>Khách hàng ấn vào xem sản phẩm cụ thể trên website. Khách hàng lướt xuống mục đánh giá sản phẩm.</w:t>
+            </w:r>
+            <w:r>
+              <w:rPr>
+                <w:lang w:val="vi-VN"/>
+              </w:rPr>
+              <w:t xml:space="preserve"> </w:t>
+            </w:r>
+          </w:p>
+          <w:p>
+            <w:pPr>
+              <w:spacing w:before="120" w:after="120" w:line="360" w:lineRule="auto"/>
+              <w:jc w:val="both"/>
+              <w:cnfStyle w:val="000000000000" w:firstRow="0" w:lastRow="0" w:firstColumn="0" w:lastColumn="0" w:oddVBand="0" w:evenVBand="0" w:oddHBand="0" w:evenHBand="0" w:firstRowFirstColumn="0" w:firstRowLastColumn="0" w:lastRowFirstColumn="0" w:lastRowLastColumn="0"/>
+              <w:rPr>
+                <w:rFonts w:eastAsia="Arial"/>
+                <w:color w:val="000000" w:themeColor="text1"/>
+              </w:rPr>
+            </w:pPr>
+            <w:r>
+              <w:rPr>
+                <w:rFonts w:eastAsia="Arial"/>
+                <w:color w:val="000000" w:themeColor="text1"/>
+                <w:lang w:val="vi-VN"/>
+              </w:rPr>
+              <w:t xml:space="preserve">- Khách hàng </w:t>
+            </w:r>
+            <w:r>
+              <w:rPr>
+                <w:rFonts w:eastAsia="Arial"/>
+                <w:color w:val="000000" w:themeColor="text1"/>
+              </w:rPr>
+              <w:t>điền thông tin nhận xét vào biểu mẫu</w:t>
+            </w:r>
+            <w:r>
+              <w:rPr>
+                <w:rFonts w:eastAsia="Arial"/>
+                <w:color w:val="000000" w:themeColor="text1"/>
+                <w:lang w:val="vi-VN"/>
+              </w:rPr>
+              <w:t>.</w:t>
+            </w:r>
+            <w:r>
+              <w:rPr>
+                <w:rFonts w:eastAsia="Arial"/>
+                <w:color w:val="000000" w:themeColor="text1"/>
+              </w:rPr>
+              <w:t xml:space="preserve"> Sau đó gửi biểu mẫu để lưu nhận xét sản phẩm.</w:t>
+            </w:r>
+          </w:p>
+          <w:p>
+            <w:pPr>
+              <w:spacing w:before="120" w:after="120" w:line="360" w:lineRule="auto"/>
+              <w:jc w:val="both"/>
+              <w:cnfStyle w:val="000000000000" w:firstRow="0" w:lastRow="0" w:firstColumn="0" w:lastColumn="0" w:oddVBand="0" w:evenVBand="0" w:oddHBand="0" w:evenHBand="0" w:firstRowFirstColumn="0" w:firstRowLastColumn="0" w:lastRowFirstColumn="0" w:lastRowLastColumn="0"/>
+            </w:pPr>
+            <w:r>
+              <w:rPr>
+                <w:rFonts w:eastAsia="Arial"/>
+                <w:color w:val="000000" w:themeColor="text1"/>
+              </w:rPr>
+              <w:t xml:space="preserve">- </w:t>
+            </w:r>
+            <w:r>
+              <w:rPr>
+                <w:rFonts w:eastAsia="Arial"/>
+                <w:color w:val="000000" w:themeColor="text1"/>
+              </w:rPr>
+              <w:t>Nếu có lỗi về định dạng, về cú pháp hoặc bất kì sai sót trong quá trình nhập liệu, hệ thống sẽ phản hồi lại lỗi.</w:t>
+            </w:r>
+          </w:p>
+        </w:tc>
+      </w:tr>
+      <w:tr>
+        <w:tc>
+          <w:tcPr>
+            <w:cnfStyle w:val="001000000000" w:firstRow="0" w:lastRow="0" w:firstColumn="1" w:lastColumn="0" w:oddVBand="0" w:evenVBand="0" w:oddHBand="0" w:evenHBand="0" w:firstRowFirstColumn="0" w:firstRowLastColumn="0" w:lastRowFirstColumn="0" w:lastRowLastColumn="0"/>
+            <w:tcW w:w="2220" w:type="dxa"/>
+          </w:tcPr>
+          <w:p>
+            <w:pPr>
+              <w:spacing w:line="360" w:lineRule="auto"/>
+              <w:rPr>
+                <w:rFonts w:eastAsia="Arial"/>
+                <w:b w:val="0"/>
+                <w:bCs w:val="0"/>
+              </w:rPr>
+            </w:pPr>
+            <w:r>
+              <w:rPr>
+                <w:rFonts w:eastAsia="Arial"/>
+                <w:b w:val="0"/>
+                <w:bCs w:val="0"/>
+              </w:rPr>
+              <w:lastRenderedPageBreak/>
+              <w:t>Tiền điều kiện</w:t>
+            </w:r>
+          </w:p>
+        </w:tc>
+        <w:tc>
+          <w:tcPr>
+            <w:tcW w:w="7140" w:type="dxa"/>
+          </w:tcPr>
+          <w:p>
+            <w:pPr>
+              <w:spacing w:line="360" w:lineRule="auto"/>
+              <w:cnfStyle w:val="000000000000" w:firstRow="0" w:lastRow="0" w:firstColumn="0" w:lastColumn="0" w:oddVBand="0" w:evenVBand="0" w:oddHBand="0" w:evenHBand="0" w:firstRowFirstColumn="0" w:firstRowLastColumn="0" w:lastRowFirstColumn="0" w:lastRowLastColumn="0"/>
+              <w:rPr>
+                <w:rFonts w:eastAsia="Arial"/>
+              </w:rPr>
+            </w:pPr>
+            <w:r>
+              <w:rPr>
+                <w:rFonts w:eastAsia="Arial"/>
+              </w:rPr>
+              <w:t>Phải đăng nhập vào website</w:t>
+            </w:r>
+          </w:p>
+        </w:tc>
+      </w:tr>
+      <w:tr>
+        <w:tc>
+          <w:tcPr>
+            <w:cnfStyle w:val="001000000000" w:firstRow="0" w:lastRow="0" w:firstColumn="1" w:lastColumn="0" w:oddVBand="0" w:evenVBand="0" w:oddHBand="0" w:evenHBand="0" w:firstRowFirstColumn="0" w:firstRowLastColumn="0" w:lastRowFirstColumn="0" w:lastRowLastColumn="0"/>
+            <w:tcW w:w="2220" w:type="dxa"/>
+          </w:tcPr>
+          <w:p>
+            <w:pPr>
+              <w:spacing w:line="360" w:lineRule="auto"/>
+              <w:rPr>
+                <w:rFonts w:eastAsia="Arial"/>
+                <w:b w:val="0"/>
+                <w:bCs w:val="0"/>
+              </w:rPr>
+            </w:pPr>
+            <w:r>
+              <w:rPr>
+                <w:rFonts w:eastAsia="Arial"/>
+                <w:b w:val="0"/>
+                <w:bCs w:val="0"/>
+              </w:rPr>
+              <w:t>Hậu điều kiện</w:t>
+            </w:r>
+          </w:p>
+        </w:tc>
+        <w:tc>
+          <w:tcPr>
+            <w:tcW w:w="7140" w:type="dxa"/>
+          </w:tcPr>
+          <w:p>
+            <w:pPr>
+              <w:spacing w:line="360" w:lineRule="auto"/>
+              <w:cnfStyle w:val="000000000000" w:firstRow="0" w:lastRow="0" w:firstColumn="0" w:lastColumn="0" w:oddVBand="0" w:evenVBand="0" w:oddHBand="0" w:evenHBand="0" w:firstRowFirstColumn="0" w:firstRowLastColumn="0" w:lastRowFirstColumn="0" w:lastRowLastColumn="0"/>
+              <w:rPr>
+                <w:rFonts w:eastAsia="Arial"/>
+              </w:rPr>
+            </w:pPr>
+            <w:r>
+              <w:rPr>
+                <w:rFonts w:eastAsia="Arial"/>
+              </w:rPr>
+              <w:t>Nhận xét về sản phẩm được thêm mới.</w:t>
+            </w:r>
+          </w:p>
+        </w:tc>
+      </w:tr>
+    </w:tbl>
+    <w:p>
+      <w:pPr>
+        <w:pStyle w:val="Heading4"/>
+      </w:pPr>
+      <w:r>
+        <w:t>Biểu đồ UseCase phân rã</w:t>
+      </w:r>
+    </w:p>
+    <w:p>
+      <w:pPr>
+        <w:pStyle w:val="Content"/>
+        <w:rPr>
+          <w:lang w:val="vi-VN"/>
+        </w:rPr>
+      </w:pPr>
+      <w:r>
+        <w:rPr>
+          <w:lang w:val="vi-VN"/>
+        </w:rPr>
+        <w:drawing>
+          <wp:inline distT="0" distB="0" distL="0" distR="0" wp14:anchorId="14FFCCF2" wp14:editId="0ABFE100">
+            <wp:extent cx="5760720" cy="1430020"/>
+            <wp:effectExtent l="0" t="0" r="0" b="0"/>
+            <wp:docPr id="572465952" name="Picture 1"/>
+            <wp:cNvGraphicFramePr>
+              <a:graphicFrameLocks xmlns:a="http://schemas.openxmlformats.org/drawingml/2006/main" noChangeAspect="1"/>
+            </wp:cNvGraphicFramePr>
+            <a:graphic xmlns:a="http://schemas.openxmlformats.org/drawingml/2006/main">
+              <a:graphicData uri="http://schemas.openxmlformats.org/drawingml/2006/picture">
+                <pic:pic xmlns:pic="http://schemas.openxmlformats.org/drawingml/2006/picture">
+                  <pic:nvPicPr>
+                    <pic:cNvPr id="572465952" name=""/>
+                    <pic:cNvPicPr/>
+                  </pic:nvPicPr>
+                  <pic:blipFill>
+                    <a:blip r:embed="rId99"/>
+                    <a:stretch>
+                      <a:fillRect/>
+                    </a:stretch>
+                  </pic:blipFill>
+                  <pic:spPr>
+                    <a:xfrm>
+                      <a:off x="0" y="0"/>
+                      <a:ext cx="5760720" cy="1430020"/>
+                    </a:xfrm>
+                    <a:prstGeom prst="rect">
+                      <a:avLst/>
+                    </a:prstGeom>
+                  </pic:spPr>
+                </pic:pic>
+              </a:graphicData>
+            </a:graphic>
+          </wp:inline>
+        </w:drawing>
+      </w:r>
+    </w:p>
+    <w:p>
+      <w:pPr>
+        <w:pStyle w:val="Heading4"/>
+      </w:pPr>
+      <w:r>
+        <w:t>Biểu đồ Trình tự</w:t>
+      </w:r>
+    </w:p>
+    <w:p>
+      <w:pPr>
+        <w:pStyle w:val="Content"/>
+      </w:pPr>
+      <w:r>
+        <w:drawing>
+          <wp:inline distT="0" distB="0" distL="0" distR="0" wp14:anchorId="3ECAD4F0" wp14:editId="623F5BDE">
+            <wp:extent cx="5760720" cy="3777615"/>
+            <wp:effectExtent l="0" t="0" r="0" b="0"/>
+            <wp:docPr id="829267016" name="Picture 1"/>
+            <wp:cNvGraphicFramePr>
+              <a:graphicFrameLocks xmlns:a="http://schemas.openxmlformats.org/drawingml/2006/main" noChangeAspect="1"/>
+            </wp:cNvGraphicFramePr>
+            <a:graphic xmlns:a="http://schemas.openxmlformats.org/drawingml/2006/main">
+              <a:graphicData uri="http://schemas.openxmlformats.org/drawingml/2006/picture">
+                <pic:pic xmlns:pic="http://schemas.openxmlformats.org/drawingml/2006/picture">
+                  <pic:nvPicPr>
+                    <pic:cNvPr id="829267016" name=""/>
+                    <pic:cNvPicPr/>
+                  </pic:nvPicPr>
+                  <pic:blipFill>
+                    <a:blip r:embed="rId100"/>
+                    <a:stretch>
+                      <a:fillRect/>
+                    </a:stretch>
+                  </pic:blipFill>
+                  <pic:spPr>
+                    <a:xfrm>
+                      <a:off x="0" y="0"/>
+                      <a:ext cx="5760720" cy="3777615"/>
+                    </a:xfrm>
+                    <a:prstGeom prst="rect">
+                      <a:avLst/>
+                    </a:prstGeom>
+                  </pic:spPr>
+                </pic:pic>
+              </a:graphicData>
+            </a:graphic>
+          </wp:inline>
+        </w:drawing>
+      </w:r>
+      <w:r>
+        <w:t xml:space="preserve"> </w:t>
+      </w:r>
+    </w:p>
+    <w:p>
+      <w:pPr>
+        <w:pStyle w:val="Heading4"/>
+      </w:pPr>
+      <w:r>
+        <w:lastRenderedPageBreak/>
+        <w:t>Biểu đồ hoạt động</w:t>
+      </w:r>
+    </w:p>
+    <w:p>
+      <w:pPr>
+        <w:pStyle w:val="Content"/>
+      </w:pPr>
+      <w:r>
+        <w:drawing>
+          <wp:inline distT="0" distB="0" distL="0" distR="0" wp14:anchorId="0B895653" wp14:editId="2EC163CD">
+            <wp:extent cx="2486372" cy="4591691"/>
+            <wp:effectExtent l="0" t="0" r="9525" b="0"/>
+            <wp:docPr id="865738658" name="Picture 1"/>
+            <wp:cNvGraphicFramePr>
+              <a:graphicFrameLocks xmlns:a="http://schemas.openxmlformats.org/drawingml/2006/main" noChangeAspect="1"/>
+            </wp:cNvGraphicFramePr>
+            <a:graphic xmlns:a="http://schemas.openxmlformats.org/drawingml/2006/main">
+              <a:graphicData uri="http://schemas.openxmlformats.org/drawingml/2006/picture">
+                <pic:pic xmlns:pic="http://schemas.openxmlformats.org/drawingml/2006/picture">
+                  <pic:nvPicPr>
+                    <pic:cNvPr id="865738658" name=""/>
+                    <pic:cNvPicPr/>
+                  </pic:nvPicPr>
+                  <pic:blipFill>
+                    <a:blip r:embed="rId101"/>
+                    <a:stretch>
+                      <a:fillRect/>
+                    </a:stretch>
+                  </pic:blipFill>
+                  <pic:spPr>
+                    <a:xfrm>
+                      <a:off x="0" y="0"/>
+                      <a:ext cx="2486372" cy="4591691"/>
+                    </a:xfrm>
+                    <a:prstGeom prst="rect">
+                      <a:avLst/>
+                    </a:prstGeom>
+                  </pic:spPr>
+                </pic:pic>
+              </a:graphicData>
+            </a:graphic>
+          </wp:inline>
+        </w:drawing>
+      </w:r>
+    </w:p>
+    <w:p>
+      <w:pPr>
+        <w:pStyle w:val="Heading4"/>
+      </w:pPr>
+      <w:r>
+        <w:t>Biểu đồ lớp tham gia ca sử dụng</w:t>
+      </w:r>
+    </w:p>
+    <w:p>
+      <w:pPr>
+        <w:pStyle w:val="ListParagraph"/>
+        <w:numPr>
+          <w:ilvl w:val="0"/>
+          <w:numId w:val="91"/>
+        </w:numPr>
+        <w:spacing w:after="160" w:line="360" w:lineRule="auto"/>
+      </w:pPr>
+      <w:r>
+        <w:t xml:space="preserve">Actor: </w:t>
+      </w:r>
+      <w:r>
+        <w:rPr>
+          <w:rFonts w:eastAsia="Arial"/>
+          <w:lang w:val="vi-VN"/>
+        </w:rPr>
+        <w:t>Khách hàng</w:t>
+      </w:r>
+    </w:p>
+    <w:p>
+      <w:pPr>
+        <w:pStyle w:val="ListParagraph"/>
+        <w:numPr>
+          <w:ilvl w:val="0"/>
+          <w:numId w:val="91"/>
+        </w:numPr>
+        <w:spacing w:after="160" w:line="360" w:lineRule="auto"/>
+      </w:pPr>
+      <w:r>
+        <w:t xml:space="preserve">Các lớp biên: </w:t>
+      </w:r>
+      <w:r>
+        <w:rPr>
+          <w:lang w:val="vi-VN"/>
+        </w:rPr>
+        <w:t xml:space="preserve">Form </w:t>
+      </w:r>
+      <w:r>
+        <w:t>đăng nhập, form đánh giá sản phẩm</w:t>
+      </w:r>
+    </w:p>
+    <w:p>
+      <w:pPr>
+        <w:pStyle w:val="ListParagraph"/>
+        <w:numPr>
+          <w:ilvl w:val="0"/>
+          <w:numId w:val="91"/>
+        </w:numPr>
+        <w:spacing w:after="160" w:line="360" w:lineRule="auto"/>
+      </w:pPr>
+      <w:r>
+        <w:t xml:space="preserve">Lớp điều khiển: </w:t>
+      </w:r>
+      <w:r>
+        <w:t>Đăng Nhập, Đánh Gía Sản Phẩm</w:t>
+      </w:r>
+    </w:p>
+    <w:p>
+      <w:pPr>
+        <w:pStyle w:val="ListParagraph"/>
+        <w:numPr>
+          <w:ilvl w:val="0"/>
+          <w:numId w:val="91"/>
+        </w:numPr>
+        <w:spacing w:after="160" w:line="360" w:lineRule="auto"/>
+      </w:pPr>
+      <w:r>
+        <w:t xml:space="preserve">Lớp thực thể: </w:t>
+      </w:r>
+      <w:r>
+        <w:t>USERS, PRODUCT_REVIEWS</w:t>
+      </w:r>
+    </w:p>
+    <w:p>
+      <w:pPr>
+        <w:pStyle w:val="Content"/>
+      </w:pPr>
+      <w:r>
+        <w:lastRenderedPageBreak/>
+        <w:drawing>
+          <wp:inline distT="0" distB="0" distL="0" distR="0" wp14:anchorId="410F85C9" wp14:editId="768C2791">
+            <wp:extent cx="5760720" cy="3196590"/>
+            <wp:effectExtent l="0" t="0" r="0" b="3810"/>
+            <wp:docPr id="1158598094" name="Picture 1"/>
+            <wp:cNvGraphicFramePr>
+              <a:graphicFrameLocks xmlns:a="http://schemas.openxmlformats.org/drawingml/2006/main" noChangeAspect="1"/>
+            </wp:cNvGraphicFramePr>
+            <a:graphic xmlns:a="http://schemas.openxmlformats.org/drawingml/2006/main">
+              <a:graphicData uri="http://schemas.openxmlformats.org/drawingml/2006/picture">
+                <pic:pic xmlns:pic="http://schemas.openxmlformats.org/drawingml/2006/picture">
+                  <pic:nvPicPr>
+                    <pic:cNvPr id="1158598094" name=""/>
+                    <pic:cNvPicPr/>
+                  </pic:nvPicPr>
+                  <pic:blipFill>
+                    <a:blip r:embed="rId102"/>
+                    <a:stretch>
+                      <a:fillRect/>
+                    </a:stretch>
+                  </pic:blipFill>
+                  <pic:spPr>
+                    <a:xfrm>
+                      <a:off x="0" y="0"/>
+                      <a:ext cx="5760720" cy="3196590"/>
+                    </a:xfrm>
+                    <a:prstGeom prst="rect">
+                      <a:avLst/>
+                    </a:prstGeom>
+                  </pic:spPr>
+                </pic:pic>
+              </a:graphicData>
+            </a:graphic>
+          </wp:inline>
+        </w:drawing>
+      </w:r>
+    </w:p>
+    <w:p>
+      <w:pPr>
+        <w:spacing w:after="160" w:line="360" w:lineRule="auto"/>
+      </w:pPr>
+      <w:r>
+        <w:t>T</w:t>
+      </w:r>
+      <w:r>
+        <w:t>rách nhiệm c</w:t>
+      </w:r>
+      <w:r>
+        <w:t xml:space="preserve">ủa </w:t>
+      </w:r>
+      <w:r>
+        <w:t>các lớp</w:t>
+      </w:r>
+    </w:p>
+    <w:p>
+      <w:pPr>
+        <w:pStyle w:val="ListParagraph"/>
+        <w:numPr>
+          <w:ilvl w:val="0"/>
+          <w:numId w:val="95"/>
+        </w:numPr>
+        <w:spacing w:after="160" w:line="360" w:lineRule="auto"/>
+      </w:pPr>
+      <w:r>
+        <w:t xml:space="preserve">Các lớp biên: </w:t>
+      </w:r>
+      <w:r>
+        <w:t>Gửi yêu cầu thông tin</w:t>
+      </w:r>
+      <w:r>
+        <w:t xml:space="preserve"> giữa </w:t>
+      </w:r>
+      <w:r>
+        <w:t>n</w:t>
+      </w:r>
+      <w:r>
+        <w:t>gười dùng và hệ thống</w:t>
+      </w:r>
+    </w:p>
+    <w:p>
+      <w:pPr>
+        <w:pStyle w:val="ListParagraph"/>
+        <w:numPr>
+          <w:ilvl w:val="0"/>
+          <w:numId w:val="95"/>
+        </w:numPr>
+        <w:spacing w:after="160" w:line="360" w:lineRule="auto"/>
+      </w:pPr>
+      <w:r>
+        <w:t xml:space="preserve">Lớp điều khiển: </w:t>
+      </w:r>
+      <w:r>
+        <w:t>Đ</w:t>
+      </w:r>
+      <w:r>
+        <w:t xml:space="preserve">ứng giữa các lớp biên và các lớp thực thể. </w:t>
+      </w:r>
+      <w:r>
+        <w:t xml:space="preserve">Cho phép truy cập vào tài nguyên trong cơ sở dữ liệu của thực thể và lấy thông tin </w:t>
+      </w:r>
+      <w:r>
+        <w:rPr>
+          <w:lang w:val="vi-VN"/>
+        </w:rPr>
+        <w:t xml:space="preserve">tài khoản thành viên </w:t>
+      </w:r>
+      <w:r>
+        <w:t>từ</w:t>
+      </w:r>
+      <w:r>
+        <w:t xml:space="preserve"> lớp biên</w:t>
+      </w:r>
+      <w:r>
+        <w:t xml:space="preserve"> Form đăng nhập</w:t>
+      </w:r>
+      <w:r>
+        <w:t>,</w:t>
+      </w:r>
+      <w:r>
+        <w:t xml:space="preserve"> lấy ra thông tin đánh giá từ lớp biên Form đánh giá sản phẩm,</w:t>
+      </w:r>
+      <w:r>
+        <w:t xml:space="preserve"> đối chiếu thông tin và thực hiện các quy tắc nghiệp vụ để </w:t>
+      </w:r>
+      <w:r>
+        <w:t>xác thực và thêm mới</w:t>
+      </w:r>
+      <w:r>
+        <w:t>.</w:t>
+      </w:r>
+    </w:p>
+    <w:p>
+      <w:pPr>
+        <w:pStyle w:val="ListParagraph"/>
+        <w:numPr>
+          <w:ilvl w:val="0"/>
+          <w:numId w:val="95"/>
+        </w:numPr>
+        <w:spacing w:after="160" w:line="360" w:lineRule="auto"/>
+      </w:pPr>
+      <w:r>
+        <w:t xml:space="preserve">Lớp thực thể: </w:t>
+      </w:r>
+      <w:r>
+        <w:rPr>
+          <w:lang w:val="vi-VN"/>
+        </w:rPr>
+        <w:t>USERS</w:t>
+      </w:r>
+      <w:r>
+        <w:t>, PRODUCT_REVIEWS</w:t>
+      </w:r>
+    </w:p>
+    <w:p>
+      <w:pPr>
+        <w:spacing w:line="360" w:lineRule="auto"/>
+      </w:pPr>
+      <w:r>
+        <w:t xml:space="preserve">Với ca sử dụng </w:t>
+      </w:r>
+      <w:r>
+        <w:t>Đánh Gía Sản Phẩm,</w:t>
+      </w:r>
+      <w:r>
+        <w:rPr>
+          <w:lang w:val="vi-VN"/>
+        </w:rPr>
+        <w:t xml:space="preserve"> </w:t>
+      </w:r>
+      <w:r>
+        <w:t>ta xác định được các kịch bản chính như sau:</w:t>
+      </w:r>
+    </w:p>
+    <w:p>
+      <w:pPr>
+        <w:pStyle w:val="ListParagraph"/>
+        <w:numPr>
+          <w:ilvl w:val="0"/>
+          <w:numId w:val="96"/>
+        </w:numPr>
+        <w:spacing w:after="160" w:line="360" w:lineRule="auto"/>
+      </w:pPr>
+      <w:r>
+        <w:t>Đăng nhập thành công</w:t>
+      </w:r>
+    </w:p>
+    <w:p>
+      <w:pPr>
+        <w:pStyle w:val="ListParagraph"/>
+        <w:numPr>
+          <w:ilvl w:val="0"/>
+          <w:numId w:val="96"/>
+        </w:numPr>
+        <w:spacing w:after="160" w:line="360" w:lineRule="auto"/>
+      </w:pPr>
+      <w:r>
+        <w:t>Thêm mới sản phẩm thành công</w:t>
+      </w:r>
+    </w:p>
+    <w:p>
+      <w:pPr>
+        <w:spacing w:after="160" w:line="360" w:lineRule="auto"/>
+      </w:pPr>
+      <w:r>
+        <w:t>Các luồng phụ:</w:t>
+      </w:r>
+    </w:p>
+    <w:p>
+      <w:pPr>
+        <w:pStyle w:val="ListParagraph"/>
+        <w:numPr>
+          <w:ilvl w:val="0"/>
+          <w:numId w:val="96"/>
+        </w:numPr>
+        <w:spacing w:after="160" w:line="360" w:lineRule="auto"/>
+      </w:pPr>
+      <w:r>
+        <w:t>Đăng nhập thất bại</w:t>
+      </w:r>
+    </w:p>
+    <w:p>
+      <w:pPr>
+        <w:pStyle w:val="ListParagraph"/>
+        <w:numPr>
+          <w:ilvl w:val="0"/>
+          <w:numId w:val="96"/>
+        </w:numPr>
+        <w:spacing w:after="160" w:line="360" w:lineRule="auto"/>
+      </w:pPr>
+      <w:r>
+        <w:t>Xử lý lỗi ngoại lệ</w:t>
+      </w:r>
+    </w:p>
+    <w:p>
+      <w:pPr>
         <w:pStyle w:val="Heading1"/>
         <w:rPr>
           <w:lang w:val="vi-VN"/>
         </w:rPr>
       </w:pPr>
       <w:r>
+        <w:lastRenderedPageBreak/>
         <w:t>THIẾT KẾ CƠ SỞ DỮ LIỆU</w:t>
       </w:r>
     </w:p>
@@ -29410,7 +30403,6 @@
               <w:rPr>
                 <w:lang w:val="vi-VN"/>
               </w:rPr>
-              <w:lastRenderedPageBreak/>
               <w:t>email</w:t>
             </w:r>
           </w:p>
@@ -31017,6 +32009,7 @@
               <w:rPr>
                 <w:lang w:val="vi-VN"/>
               </w:rPr>
+              <w:lastRenderedPageBreak/>
               <w:t>Tên thuộc tính</w:t>
             </w:r>
           </w:p>
@@ -32613,7 +33606,6 @@
               <w:rPr>
                 <w:lang w:val="vi-VN"/>
               </w:rPr>
-              <w:lastRenderedPageBreak/>
               <w:t>updated_at</w:t>
             </w:r>
           </w:p>
@@ -33908,6 +34900,7 @@
               <w:rPr>
                 <w:lang w:val="vi-VN"/>
               </w:rPr>
+              <w:lastRenderedPageBreak/>
               <w:t>brand_id</w:t>
             </w:r>
           </w:p>
@@ -35362,7 +36355,6 @@
               <w:rPr>
                 <w:lang w:val="vi-VN"/>
               </w:rPr>
-              <w:lastRenderedPageBreak/>
               <w:t>Tên thuộc tính</w:t>
             </w:r>
           </w:p>
@@ -36773,6 +37765,7 @@
         <w:rPr>
           <w:lang w:val="vi-VN"/>
         </w:rPr>
+        <w:lastRenderedPageBreak/>
         <w:t>Bảng Users</w:t>
       </w:r>
     </w:p>
@@ -38437,7 +39430,6 @@
               <w:rPr>
                 <w:lang w:val="vi-VN"/>
               </w:rPr>
-              <w:lastRenderedPageBreak/>
               <w:t>hotline4</w:t>
             </w:r>
           </w:p>
@@ -39935,6 +40927,7 @@
         <w:rPr>
           <w:lang w:val="vi-VN"/>
         </w:rPr>
+        <w:lastRenderedPageBreak/>
         <w:t>Bảng Cart Items</w:t>
       </w:r>
     </w:p>
@@ -41408,7 +42401,6 @@
               <w:rPr>
                 <w:lang w:val="vi-VN"/>
               </w:rPr>
-              <w:lastRenderedPageBreak/>
               <w:t>payment_method</w:t>
             </w:r>
           </w:p>
@@ -42836,6 +43828,799 @@
     </w:p>
     <w:p>
       <w:pPr>
+        <w:pStyle w:val="Heading3"/>
+        <w:rPr>
+          <w:rFonts w:eastAsiaTheme="minorHAnsi"/>
+        </w:rPr>
+      </w:pPr>
+      <w:r>
+        <w:rPr>
+          <w:rFonts w:eastAsiaTheme="minorHAnsi"/>
+        </w:rPr>
+        <w:t>Bảng Product Reviews</w:t>
+      </w:r>
+    </w:p>
+    <w:p>
+      <w:pPr>
+        <w:spacing w:after="200"/>
+        <w:rPr>
+          <w:rFonts w:eastAsiaTheme="minorHAnsi" w:cstheme="majorBidi"/>
+          <w:szCs w:val="26"/>
+        </w:rPr>
+      </w:pPr>
+      <w:r>
+        <w:rPr>
+          <w:rFonts w:eastAsiaTheme="minorHAnsi" w:cstheme="majorBidi"/>
+          <w:szCs w:val="26"/>
+        </w:rPr>
+        <w:t>Bảng Product Reviews là bảng chứa thông tin các đánh giá sản phẩm.</w:t>
+      </w:r>
+    </w:p>
+    <w:tbl>
+      <w:tblPr>
+        <w:tblW w:w="0" w:type="auto"/>
+        <w:tblCellMar>
+          <w:top w:w="15" w:type="dxa"/>
+          <w:left w:w="15" w:type="dxa"/>
+          <w:bottom w:w="15" w:type="dxa"/>
+          <w:right w:w="15" w:type="dxa"/>
+        </w:tblCellMar>
+        <w:tblLook w:val="04A0" w:firstRow="1" w:lastRow="0" w:firstColumn="1" w:lastColumn="0" w:noHBand="0" w:noVBand="1"/>
+      </w:tblPr>
+      <w:tblGrid>
+        <w:gridCol w:w="1673"/>
+        <w:gridCol w:w="1559"/>
+        <w:gridCol w:w="5830"/>
+      </w:tblGrid>
+      <w:tr>
+        <w:trPr>
+          <w:trHeight w:val="320"/>
+        </w:trPr>
+        <w:tc>
+          <w:tcPr>
+            <w:tcW w:w="0" w:type="auto"/>
+            <w:tcBorders>
+              <w:top w:val="single" w:sz="4" w:space="0" w:color="BDD7EE"/>
+              <w:left w:val="single" w:sz="4" w:space="0" w:color="BDD7EE"/>
+              <w:bottom w:val="single" w:sz="4" w:space="0" w:color="BDD7EE"/>
+              <w:right w:val="single" w:sz="4" w:space="0" w:color="BDD7EE"/>
+            </w:tcBorders>
+            <w:tcMar>
+              <w:top w:w="0" w:type="dxa"/>
+              <w:left w:w="108" w:type="dxa"/>
+              <w:bottom w:w="0" w:type="dxa"/>
+              <w:right w:w="108" w:type="dxa"/>
+            </w:tcMar>
+            <w:hideMark/>
+          </w:tcPr>
+          <w:p>
+            <w:pPr>
+              <w:spacing w:line="240" w:lineRule="auto"/>
+              <w:rPr>
+                <w:lang w:val="vi-VN"/>
+              </w:rPr>
+            </w:pPr>
+            <w:r>
+              <w:rPr>
+                <w:lang w:val="vi-VN"/>
+              </w:rPr>
+              <w:t>Tên thuộc tính</w:t>
+            </w:r>
+          </w:p>
+        </w:tc>
+        <w:tc>
+          <w:tcPr>
+            <w:tcW w:w="0" w:type="auto"/>
+            <w:tcBorders>
+              <w:top w:val="single" w:sz="4" w:space="0" w:color="BDD7EE"/>
+              <w:left w:val="single" w:sz="4" w:space="0" w:color="BDD7EE"/>
+              <w:bottom w:val="single" w:sz="4" w:space="0" w:color="BDD7EE"/>
+              <w:right w:val="single" w:sz="4" w:space="0" w:color="BDD7EE"/>
+            </w:tcBorders>
+            <w:tcMar>
+              <w:top w:w="0" w:type="dxa"/>
+              <w:left w:w="108" w:type="dxa"/>
+              <w:bottom w:w="0" w:type="dxa"/>
+              <w:right w:w="108" w:type="dxa"/>
+            </w:tcMar>
+            <w:hideMark/>
+          </w:tcPr>
+          <w:p>
+            <w:pPr>
+              <w:spacing w:line="240" w:lineRule="auto"/>
+              <w:rPr>
+                <w:lang w:val="vi-VN"/>
+              </w:rPr>
+            </w:pPr>
+            <w:r>
+              <w:rPr>
+                <w:lang w:val="vi-VN"/>
+              </w:rPr>
+              <w:t>Kiểu dữ liệu</w:t>
+            </w:r>
+          </w:p>
+        </w:tc>
+        <w:tc>
+          <w:tcPr>
+            <w:tcW w:w="0" w:type="auto"/>
+            <w:tcBorders>
+              <w:top w:val="single" w:sz="4" w:space="0" w:color="BDD7EE"/>
+              <w:left w:val="single" w:sz="4" w:space="0" w:color="BDD7EE"/>
+              <w:bottom w:val="single" w:sz="4" w:space="0" w:color="BDD7EE"/>
+              <w:right w:val="single" w:sz="4" w:space="0" w:color="BDD7EE"/>
+            </w:tcBorders>
+            <w:tcMar>
+              <w:top w:w="0" w:type="dxa"/>
+              <w:left w:w="108" w:type="dxa"/>
+              <w:bottom w:w="0" w:type="dxa"/>
+              <w:right w:w="108" w:type="dxa"/>
+            </w:tcMar>
+            <w:hideMark/>
+          </w:tcPr>
+          <w:p>
+            <w:pPr>
+              <w:spacing w:line="240" w:lineRule="auto"/>
+              <w:rPr>
+                <w:lang w:val="vi-VN"/>
+              </w:rPr>
+            </w:pPr>
+            <w:r>
+              <w:rPr>
+                <w:lang w:val="vi-VN"/>
+              </w:rPr>
+              <w:t>Ghi chú</w:t>
+            </w:r>
+          </w:p>
+        </w:tc>
+      </w:tr>
+      <w:tr>
+        <w:trPr>
+          <w:trHeight w:val="300"/>
+        </w:trPr>
+        <w:tc>
+          <w:tcPr>
+            <w:tcW w:w="0" w:type="auto"/>
+            <w:tcBorders>
+              <w:top w:val="single" w:sz="4" w:space="0" w:color="BDD7EE"/>
+              <w:left w:val="single" w:sz="4" w:space="0" w:color="BDD7EE"/>
+              <w:bottom w:val="single" w:sz="4" w:space="0" w:color="BDD7EE"/>
+              <w:right w:val="single" w:sz="4" w:space="0" w:color="BDD7EE"/>
+            </w:tcBorders>
+            <w:tcMar>
+              <w:top w:w="0" w:type="dxa"/>
+              <w:left w:w="108" w:type="dxa"/>
+              <w:bottom w:w="0" w:type="dxa"/>
+              <w:right w:w="108" w:type="dxa"/>
+            </w:tcMar>
+            <w:hideMark/>
+          </w:tcPr>
+          <w:p>
+            <w:pPr>
+              <w:spacing w:line="240" w:lineRule="auto"/>
+              <w:rPr>
+                <w:lang w:val="vi-VN"/>
+              </w:rPr>
+            </w:pPr>
+            <w:r>
+              <w:rPr>
+                <w:lang w:val="vi-VN"/>
+              </w:rPr>
+              <w:t>id</w:t>
+            </w:r>
+          </w:p>
+        </w:tc>
+        <w:tc>
+          <w:tcPr>
+            <w:tcW w:w="0" w:type="auto"/>
+            <w:tcBorders>
+              <w:top w:val="single" w:sz="4" w:space="0" w:color="BDD7EE"/>
+              <w:left w:val="single" w:sz="4" w:space="0" w:color="BDD7EE"/>
+              <w:bottom w:val="single" w:sz="4" w:space="0" w:color="BDD7EE"/>
+              <w:right w:val="single" w:sz="4" w:space="0" w:color="BDD7EE"/>
+            </w:tcBorders>
+            <w:tcMar>
+              <w:top w:w="0" w:type="dxa"/>
+              <w:left w:w="108" w:type="dxa"/>
+              <w:bottom w:w="0" w:type="dxa"/>
+              <w:right w:w="108" w:type="dxa"/>
+            </w:tcMar>
+            <w:hideMark/>
+          </w:tcPr>
+          <w:p>
+            <w:pPr>
+              <w:spacing w:line="240" w:lineRule="auto"/>
+              <w:rPr>
+                <w:lang w:val="vi-VN"/>
+              </w:rPr>
+            </w:pPr>
+            <w:r>
+              <w:rPr>
+                <w:lang w:val="vi-VN"/>
+              </w:rPr>
+              <w:t>bigInt</w:t>
+            </w:r>
+            <w:r>
+              <w:rPr>
+                <w:lang w:val="vi-VN"/>
+              </w:rPr>
+              <w:t>(</w:t>
+            </w:r>
+            <w:r>
+              <w:rPr>
+                <w:lang w:val="vi-VN"/>
+              </w:rPr>
+              <w:t>20</w:t>
+            </w:r>
+            <w:r>
+              <w:rPr>
+                <w:lang w:val="vi-VN"/>
+              </w:rPr>
+              <w:t>)</w:t>
+            </w:r>
+          </w:p>
+        </w:tc>
+        <w:tc>
+          <w:tcPr>
+            <w:tcW w:w="0" w:type="auto"/>
+            <w:tcBorders>
+              <w:top w:val="single" w:sz="4" w:space="0" w:color="BDD7EE"/>
+              <w:left w:val="single" w:sz="4" w:space="0" w:color="BDD7EE"/>
+              <w:bottom w:val="single" w:sz="4" w:space="0" w:color="BDD7EE"/>
+              <w:right w:val="single" w:sz="4" w:space="0" w:color="BDD7EE"/>
+            </w:tcBorders>
+            <w:tcMar>
+              <w:top w:w="0" w:type="dxa"/>
+              <w:left w:w="108" w:type="dxa"/>
+              <w:bottom w:w="0" w:type="dxa"/>
+              <w:right w:w="108" w:type="dxa"/>
+            </w:tcMar>
+            <w:hideMark/>
+          </w:tcPr>
+          <w:p>
+            <w:pPr>
+              <w:spacing w:line="240" w:lineRule="auto"/>
+              <w:rPr>
+                <w:lang w:val="vi-VN"/>
+              </w:rPr>
+            </w:pPr>
+            <w:r>
+              <w:rPr>
+                <w:lang w:val="vi-VN"/>
+              </w:rPr>
+              <w:t>Khóa chính, mã</w:t>
+            </w:r>
+            <w:r>
+              <w:rPr>
+                <w:lang w:val="vi-VN"/>
+              </w:rPr>
+              <w:t xml:space="preserve"> thành phần giỏ hàng</w:t>
+            </w:r>
+          </w:p>
+        </w:tc>
+      </w:tr>
+      <w:tr>
+        <w:trPr>
+          <w:trHeight w:val="300"/>
+        </w:trPr>
+        <w:tc>
+          <w:tcPr>
+            <w:tcW w:w="0" w:type="auto"/>
+            <w:tcBorders>
+              <w:top w:val="single" w:sz="4" w:space="0" w:color="BDD7EE"/>
+              <w:left w:val="single" w:sz="4" w:space="0" w:color="BDD7EE"/>
+              <w:bottom w:val="single" w:sz="4" w:space="0" w:color="BDD7EE"/>
+              <w:right w:val="single" w:sz="4" w:space="0" w:color="BDD7EE"/>
+            </w:tcBorders>
+            <w:tcMar>
+              <w:top w:w="0" w:type="dxa"/>
+              <w:left w:w="108" w:type="dxa"/>
+              <w:bottom w:w="0" w:type="dxa"/>
+              <w:right w:w="108" w:type="dxa"/>
+            </w:tcMar>
+            <w:hideMark/>
+          </w:tcPr>
+          <w:p>
+            <w:pPr>
+              <w:spacing w:line="240" w:lineRule="auto"/>
+            </w:pPr>
+            <w:r>
+              <w:t>user_id</w:t>
+            </w:r>
+          </w:p>
+        </w:tc>
+        <w:tc>
+          <w:tcPr>
+            <w:tcW w:w="0" w:type="auto"/>
+            <w:tcBorders>
+              <w:top w:val="single" w:sz="4" w:space="0" w:color="BDD7EE"/>
+              <w:left w:val="single" w:sz="4" w:space="0" w:color="BDD7EE"/>
+              <w:bottom w:val="single" w:sz="4" w:space="0" w:color="BDD7EE"/>
+              <w:right w:val="single" w:sz="4" w:space="0" w:color="BDD7EE"/>
+            </w:tcBorders>
+            <w:tcMar>
+              <w:top w:w="0" w:type="dxa"/>
+              <w:left w:w="108" w:type="dxa"/>
+              <w:bottom w:w="0" w:type="dxa"/>
+              <w:right w:w="108" w:type="dxa"/>
+            </w:tcMar>
+            <w:hideMark/>
+          </w:tcPr>
+          <w:p>
+            <w:pPr>
+              <w:spacing w:line="240" w:lineRule="auto"/>
+              <w:rPr>
+                <w:lang w:val="vi-VN"/>
+              </w:rPr>
+            </w:pPr>
+            <w:r>
+              <w:rPr>
+                <w:lang w:val="vi-VN"/>
+              </w:rPr>
+              <w:t>bigInt(20</w:t>
+            </w:r>
+            <w:r>
+              <w:rPr>
+                <w:lang w:val="vi-VN"/>
+              </w:rPr>
+              <w:t>)</w:t>
+            </w:r>
+          </w:p>
+        </w:tc>
+        <w:tc>
+          <w:tcPr>
+            <w:tcW w:w="0" w:type="auto"/>
+            <w:tcBorders>
+              <w:top w:val="single" w:sz="4" w:space="0" w:color="BDD7EE"/>
+              <w:left w:val="single" w:sz="4" w:space="0" w:color="BDD7EE"/>
+              <w:bottom w:val="single" w:sz="4" w:space="0" w:color="BDD7EE"/>
+              <w:right w:val="single" w:sz="4" w:space="0" w:color="BDD7EE"/>
+            </w:tcBorders>
+            <w:tcMar>
+              <w:top w:w="0" w:type="dxa"/>
+              <w:left w:w="108" w:type="dxa"/>
+              <w:bottom w:w="0" w:type="dxa"/>
+              <w:right w:w="108" w:type="dxa"/>
+            </w:tcMar>
+            <w:hideMark/>
+          </w:tcPr>
+          <w:p>
+            <w:pPr>
+              <w:spacing w:line="240" w:lineRule="auto"/>
+            </w:pPr>
+            <w:r>
+              <w:rPr>
+                <w:lang w:val="vi-VN"/>
+              </w:rPr>
+              <w:t xml:space="preserve">Mã </w:t>
+            </w:r>
+            <w:r>
+              <w:t>khách hàng</w:t>
+            </w:r>
+            <w:r>
+              <w:rPr>
+                <w:lang w:val="vi-VN"/>
+              </w:rPr>
+              <w:t xml:space="preserve">, là khóa noại tương ứng id trong bảng </w:t>
+            </w:r>
+            <w:r>
+              <w:t>Users</w:t>
+            </w:r>
+          </w:p>
+        </w:tc>
+      </w:tr>
+      <w:tr>
+        <w:trPr>
+          <w:trHeight w:val="300"/>
+        </w:trPr>
+        <w:tc>
+          <w:tcPr>
+            <w:tcW w:w="0" w:type="auto"/>
+            <w:tcBorders>
+              <w:top w:val="single" w:sz="4" w:space="0" w:color="BDD7EE"/>
+              <w:left w:val="single" w:sz="4" w:space="0" w:color="BDD7EE"/>
+              <w:bottom w:val="single" w:sz="4" w:space="0" w:color="BDD7EE"/>
+              <w:right w:val="single" w:sz="4" w:space="0" w:color="BDD7EE"/>
+            </w:tcBorders>
+            <w:tcMar>
+              <w:top w:w="0" w:type="dxa"/>
+              <w:left w:w="108" w:type="dxa"/>
+              <w:bottom w:w="0" w:type="dxa"/>
+              <w:right w:w="108" w:type="dxa"/>
+            </w:tcMar>
+          </w:tcPr>
+          <w:p>
+            <w:pPr>
+              <w:spacing w:line="240" w:lineRule="auto"/>
+            </w:pPr>
+            <w:r>
+              <w:rPr>
+                <w:lang w:val="vi-VN"/>
+              </w:rPr>
+              <w:t>product_</w:t>
+            </w:r>
+            <w:r>
+              <w:t>id</w:t>
+            </w:r>
+          </w:p>
+        </w:tc>
+        <w:tc>
+          <w:tcPr>
+            <w:tcW w:w="0" w:type="auto"/>
+            <w:tcBorders>
+              <w:top w:val="single" w:sz="4" w:space="0" w:color="BDD7EE"/>
+              <w:left w:val="single" w:sz="4" w:space="0" w:color="BDD7EE"/>
+              <w:bottom w:val="single" w:sz="4" w:space="0" w:color="BDD7EE"/>
+              <w:right w:val="single" w:sz="4" w:space="0" w:color="BDD7EE"/>
+            </w:tcBorders>
+            <w:tcMar>
+              <w:top w:w="0" w:type="dxa"/>
+              <w:left w:w="108" w:type="dxa"/>
+              <w:bottom w:w="0" w:type="dxa"/>
+              <w:right w:w="108" w:type="dxa"/>
+            </w:tcMar>
+          </w:tcPr>
+          <w:p>
+            <w:pPr>
+              <w:spacing w:line="240" w:lineRule="auto"/>
+              <w:rPr>
+                <w:lang w:val="vi-VN"/>
+              </w:rPr>
+            </w:pPr>
+            <w:r>
+              <w:rPr>
+                <w:lang w:val="vi-VN"/>
+              </w:rPr>
+              <w:t>varchar(255)</w:t>
+            </w:r>
+          </w:p>
+        </w:tc>
+        <w:tc>
+          <w:tcPr>
+            <w:tcW w:w="0" w:type="auto"/>
+            <w:tcBorders>
+              <w:top w:val="single" w:sz="4" w:space="0" w:color="BDD7EE"/>
+              <w:left w:val="single" w:sz="4" w:space="0" w:color="BDD7EE"/>
+              <w:bottom w:val="single" w:sz="4" w:space="0" w:color="BDD7EE"/>
+              <w:right w:val="single" w:sz="4" w:space="0" w:color="BDD7EE"/>
+            </w:tcBorders>
+            <w:tcMar>
+              <w:top w:w="0" w:type="dxa"/>
+              <w:left w:w="108" w:type="dxa"/>
+              <w:bottom w:w="0" w:type="dxa"/>
+              <w:right w:w="108" w:type="dxa"/>
+            </w:tcMar>
+          </w:tcPr>
+          <w:p>
+            <w:pPr>
+              <w:spacing w:line="240" w:lineRule="auto"/>
+            </w:pPr>
+            <w:r>
+              <w:rPr>
+                <w:lang w:val="vi-VN"/>
+              </w:rPr>
+              <w:t xml:space="preserve">Mã </w:t>
+            </w:r>
+            <w:r>
+              <w:rPr>
+                <w:lang w:val="vi-VN"/>
+              </w:rPr>
+              <w:t>s</w:t>
+            </w:r>
+            <w:r>
+              <w:t xml:space="preserve">ản phẩm, </w:t>
+            </w:r>
+            <w:r>
+              <w:rPr>
+                <w:lang w:val="vi-VN"/>
+              </w:rPr>
+              <w:t xml:space="preserve">là khóa ngoại tương ứng id trong bảng </w:t>
+            </w:r>
+            <w:r>
+              <w:rPr>
+                <w:lang w:val="vi-VN"/>
+              </w:rPr>
+              <w:t>Products</w:t>
+            </w:r>
+          </w:p>
+        </w:tc>
+      </w:tr>
+      <w:tr>
+        <w:trPr>
+          <w:trHeight w:val="300"/>
+        </w:trPr>
+        <w:tc>
+          <w:tcPr>
+            <w:tcW w:w="0" w:type="auto"/>
+            <w:tcBorders>
+              <w:top w:val="single" w:sz="4" w:space="0" w:color="BDD7EE"/>
+              <w:left w:val="single" w:sz="4" w:space="0" w:color="BDD7EE"/>
+              <w:bottom w:val="single" w:sz="4" w:space="0" w:color="BDD7EE"/>
+              <w:right w:val="single" w:sz="4" w:space="0" w:color="BDD7EE"/>
+            </w:tcBorders>
+            <w:tcMar>
+              <w:top w:w="0" w:type="dxa"/>
+              <w:left w:w="108" w:type="dxa"/>
+              <w:bottom w:w="0" w:type="dxa"/>
+              <w:right w:w="108" w:type="dxa"/>
+            </w:tcMar>
+          </w:tcPr>
+          <w:p>
+            <w:pPr>
+              <w:spacing w:line="240" w:lineRule="auto"/>
+            </w:pPr>
+            <w:r>
+              <w:t>comment</w:t>
+            </w:r>
+          </w:p>
+        </w:tc>
+        <w:tc>
+          <w:tcPr>
+            <w:tcW w:w="0" w:type="auto"/>
+            <w:tcBorders>
+              <w:top w:val="single" w:sz="4" w:space="0" w:color="BDD7EE"/>
+              <w:left w:val="single" w:sz="4" w:space="0" w:color="BDD7EE"/>
+              <w:bottom w:val="single" w:sz="4" w:space="0" w:color="BDD7EE"/>
+              <w:right w:val="single" w:sz="4" w:space="0" w:color="BDD7EE"/>
+            </w:tcBorders>
+            <w:tcMar>
+              <w:top w:w="0" w:type="dxa"/>
+              <w:left w:w="108" w:type="dxa"/>
+              <w:bottom w:w="0" w:type="dxa"/>
+              <w:right w:w="108" w:type="dxa"/>
+            </w:tcMar>
+          </w:tcPr>
+          <w:p>
+            <w:pPr>
+              <w:spacing w:line="240" w:lineRule="auto"/>
+            </w:pPr>
+            <w:r>
+              <w:t>text</w:t>
+            </w:r>
+          </w:p>
+        </w:tc>
+        <w:tc>
+          <w:tcPr>
+            <w:tcW w:w="0" w:type="auto"/>
+            <w:tcBorders>
+              <w:top w:val="single" w:sz="4" w:space="0" w:color="BDD7EE"/>
+              <w:left w:val="single" w:sz="4" w:space="0" w:color="BDD7EE"/>
+              <w:bottom w:val="single" w:sz="4" w:space="0" w:color="BDD7EE"/>
+              <w:right w:val="single" w:sz="4" w:space="0" w:color="BDD7EE"/>
+            </w:tcBorders>
+            <w:tcMar>
+              <w:top w:w="0" w:type="dxa"/>
+              <w:left w:w="108" w:type="dxa"/>
+              <w:bottom w:w="0" w:type="dxa"/>
+              <w:right w:w="108" w:type="dxa"/>
+            </w:tcMar>
+          </w:tcPr>
+          <w:p>
+            <w:pPr>
+              <w:spacing w:line="240" w:lineRule="auto"/>
+              <w:rPr>
+                <w:lang w:val="vi-VN"/>
+              </w:rPr>
+            </w:pPr>
+            <w:r>
+              <w:t xml:space="preserve">Nội dung đánh </w:t>
+            </w:r>
+            <w:r>
+              <w:rPr>
+                <w:lang w:val="vi-VN"/>
+              </w:rPr>
+              <w:t>giá của sản phẩm</w:t>
+            </w:r>
+          </w:p>
+        </w:tc>
+      </w:tr>
+      <w:tr>
+        <w:trPr>
+          <w:trHeight w:val="320"/>
+        </w:trPr>
+        <w:tc>
+          <w:tcPr>
+            <w:tcW w:w="0" w:type="auto"/>
+            <w:tcBorders>
+              <w:top w:val="single" w:sz="4" w:space="0" w:color="BDD7EE"/>
+              <w:left w:val="single" w:sz="4" w:space="0" w:color="BDD7EE"/>
+              <w:bottom w:val="single" w:sz="4" w:space="0" w:color="BDD7EE"/>
+              <w:right w:val="single" w:sz="4" w:space="0" w:color="BDD7EE"/>
+            </w:tcBorders>
+            <w:tcMar>
+              <w:top w:w="0" w:type="dxa"/>
+              <w:left w:w="108" w:type="dxa"/>
+              <w:bottom w:w="0" w:type="dxa"/>
+              <w:right w:w="108" w:type="dxa"/>
+            </w:tcMar>
+          </w:tcPr>
+          <w:p>
+            <w:pPr>
+              <w:spacing w:line="240" w:lineRule="auto"/>
+              <w:rPr>
+                <w:lang w:val="vi-VN"/>
+              </w:rPr>
+            </w:pPr>
+            <w:r>
+              <w:rPr>
+                <w:lang w:val="vi-VN"/>
+              </w:rPr>
+              <w:t>created_at</w:t>
+            </w:r>
+          </w:p>
+        </w:tc>
+        <w:tc>
+          <w:tcPr>
+            <w:tcW w:w="0" w:type="auto"/>
+            <w:tcBorders>
+              <w:top w:val="single" w:sz="4" w:space="0" w:color="BDD7EE"/>
+              <w:left w:val="single" w:sz="4" w:space="0" w:color="BDD7EE"/>
+              <w:bottom w:val="single" w:sz="4" w:space="0" w:color="BDD7EE"/>
+              <w:right w:val="single" w:sz="4" w:space="0" w:color="BDD7EE"/>
+            </w:tcBorders>
+            <w:tcMar>
+              <w:top w:w="0" w:type="dxa"/>
+              <w:left w:w="108" w:type="dxa"/>
+              <w:bottom w:w="0" w:type="dxa"/>
+              <w:right w:w="108" w:type="dxa"/>
+            </w:tcMar>
+          </w:tcPr>
+          <w:p>
+            <w:pPr>
+              <w:spacing w:line="240" w:lineRule="auto"/>
+              <w:rPr>
+                <w:lang w:val="vi-VN"/>
+              </w:rPr>
+            </w:pPr>
+            <w:r>
+              <w:rPr>
+                <w:lang w:val="vi-VN"/>
+              </w:rPr>
+              <w:t>timestamp</w:t>
+            </w:r>
+          </w:p>
+        </w:tc>
+        <w:tc>
+          <w:tcPr>
+            <w:tcW w:w="0" w:type="auto"/>
+            <w:tcBorders>
+              <w:top w:val="single" w:sz="4" w:space="0" w:color="BDD7EE"/>
+              <w:left w:val="single" w:sz="4" w:space="0" w:color="BDD7EE"/>
+              <w:bottom w:val="single" w:sz="4" w:space="0" w:color="BDD7EE"/>
+              <w:right w:val="single" w:sz="4" w:space="0" w:color="BDD7EE"/>
+            </w:tcBorders>
+            <w:tcMar>
+              <w:top w:w="0" w:type="dxa"/>
+              <w:left w:w="108" w:type="dxa"/>
+              <w:bottom w:w="0" w:type="dxa"/>
+              <w:right w:w="108" w:type="dxa"/>
+            </w:tcMar>
+          </w:tcPr>
+          <w:p>
+            <w:pPr>
+              <w:spacing w:line="240" w:lineRule="auto"/>
+              <w:rPr>
+                <w:lang w:val="vi-VN"/>
+              </w:rPr>
+            </w:pPr>
+            <w:r>
+              <w:rPr>
+                <w:lang w:val="vi-VN"/>
+              </w:rPr>
+              <w:t>Ngày khởi tạo</w:t>
+            </w:r>
+          </w:p>
+        </w:tc>
+      </w:tr>
+      <w:tr>
+        <w:trPr>
+          <w:trHeight w:val="320"/>
+        </w:trPr>
+        <w:tc>
+          <w:tcPr>
+            <w:tcW w:w="0" w:type="auto"/>
+            <w:tcBorders>
+              <w:top w:val="single" w:sz="4" w:space="0" w:color="BDD7EE"/>
+              <w:left w:val="single" w:sz="4" w:space="0" w:color="BDD7EE"/>
+              <w:bottom w:val="single" w:sz="4" w:space="0" w:color="BDD7EE"/>
+              <w:right w:val="single" w:sz="4" w:space="0" w:color="BDD7EE"/>
+            </w:tcBorders>
+            <w:tcMar>
+              <w:top w:w="0" w:type="dxa"/>
+              <w:left w:w="108" w:type="dxa"/>
+              <w:bottom w:w="0" w:type="dxa"/>
+              <w:right w:w="108" w:type="dxa"/>
+            </w:tcMar>
+          </w:tcPr>
+          <w:p>
+            <w:pPr>
+              <w:spacing w:line="240" w:lineRule="auto"/>
+              <w:rPr>
+                <w:lang w:val="vi-VN"/>
+              </w:rPr>
+            </w:pPr>
+            <w:r>
+              <w:rPr>
+                <w:lang w:val="vi-VN"/>
+              </w:rPr>
+              <w:t>updated_at</w:t>
+            </w:r>
+          </w:p>
+        </w:tc>
+        <w:tc>
+          <w:tcPr>
+            <w:tcW w:w="0" w:type="auto"/>
+            <w:tcBorders>
+              <w:top w:val="single" w:sz="4" w:space="0" w:color="BDD7EE"/>
+              <w:left w:val="single" w:sz="4" w:space="0" w:color="BDD7EE"/>
+              <w:bottom w:val="single" w:sz="4" w:space="0" w:color="BDD7EE"/>
+              <w:right w:val="single" w:sz="4" w:space="0" w:color="BDD7EE"/>
+            </w:tcBorders>
+            <w:tcMar>
+              <w:top w:w="0" w:type="dxa"/>
+              <w:left w:w="108" w:type="dxa"/>
+              <w:bottom w:w="0" w:type="dxa"/>
+              <w:right w:w="108" w:type="dxa"/>
+            </w:tcMar>
+          </w:tcPr>
+          <w:p>
+            <w:pPr>
+              <w:spacing w:line="240" w:lineRule="auto"/>
+              <w:rPr>
+                <w:lang w:val="vi-VN"/>
+              </w:rPr>
+            </w:pPr>
+            <w:r>
+              <w:rPr>
+                <w:lang w:val="vi-VN"/>
+              </w:rPr>
+              <w:t>timestamp</w:t>
+            </w:r>
+          </w:p>
+        </w:tc>
+        <w:tc>
+          <w:tcPr>
+            <w:tcW w:w="0" w:type="auto"/>
+            <w:tcBorders>
+              <w:top w:val="single" w:sz="4" w:space="0" w:color="BDD7EE"/>
+              <w:left w:val="single" w:sz="4" w:space="0" w:color="BDD7EE"/>
+              <w:bottom w:val="single" w:sz="4" w:space="0" w:color="BDD7EE"/>
+              <w:right w:val="single" w:sz="4" w:space="0" w:color="BDD7EE"/>
+            </w:tcBorders>
+            <w:tcMar>
+              <w:top w:w="0" w:type="dxa"/>
+              <w:left w:w="108" w:type="dxa"/>
+              <w:bottom w:w="0" w:type="dxa"/>
+              <w:right w:w="108" w:type="dxa"/>
+            </w:tcMar>
+          </w:tcPr>
+          <w:p>
+            <w:pPr>
+              <w:spacing w:line="240" w:lineRule="auto"/>
+              <w:rPr>
+                <w:lang w:val="vi-VN"/>
+              </w:rPr>
+            </w:pPr>
+            <w:r>
+              <w:rPr>
+                <w:lang w:val="vi-VN"/>
+              </w:rPr>
+              <w:t>Ngày cập nhật cuối</w:t>
+            </w:r>
+          </w:p>
+        </w:tc>
+      </w:tr>
+    </w:tbl>
+    <w:p>
+      <w:pPr>
+        <w:spacing w:after="200"/>
+        <w:rPr>
+          <w:rFonts w:eastAsiaTheme="minorHAnsi" w:cstheme="majorBidi"/>
+          <w:szCs w:val="26"/>
+        </w:rPr>
+      </w:pPr>
+    </w:p>
+    <w:p>
+      <w:pPr>
         <w:spacing w:after="200"/>
         <w:rPr>
           <w:rFonts w:eastAsiaTheme="minorHAnsi" w:cstheme="majorBidi"/>
@@ -42875,13 +44660,17 @@
       </w:pPr>
       <w:r>
         <w:rPr>
-          <w:rFonts w:eastAsiaTheme="minorHAnsi"/>
+          <w:rFonts w:eastAsiaTheme="minorHAnsi" w:cstheme="majorBidi"/>
+          <w:b/>
+          <w:bCs/>
+          <w:szCs w:val="26"/>
         </w:rPr>
+        <w:lastRenderedPageBreak/>
         <w:drawing>
-          <wp:inline distT="0" distB="0" distL="0" distR="0" wp14:anchorId="1D033A56" wp14:editId="7A51FFE4">
-            <wp:extent cx="5760720" cy="3310890"/>
-            <wp:effectExtent l="0" t="0" r="0" b="3810"/>
-            <wp:docPr id="696143877" name="Picture 1"/>
+          <wp:inline distT="0" distB="0" distL="0" distR="0" wp14:anchorId="5F5C4226" wp14:editId="6EF4E761">
+            <wp:extent cx="5760720" cy="2915285"/>
+            <wp:effectExtent l="0" t="0" r="0" b="0"/>
+            <wp:docPr id="148789598" name="Picture 1"/>
             <wp:cNvGraphicFramePr>
               <a:graphicFrameLocks xmlns:a="http://schemas.openxmlformats.org/drawingml/2006/main" noChangeAspect="1"/>
             </wp:cNvGraphicFramePr>
@@ -42889,11 +44678,11 @@
               <a:graphicData uri="http://schemas.openxmlformats.org/drawingml/2006/picture">
                 <pic:pic xmlns:pic="http://schemas.openxmlformats.org/drawingml/2006/picture">
                   <pic:nvPicPr>
-                    <pic:cNvPr id="696143877" name=""/>
+                    <pic:cNvPr id="148789598" name=""/>
                     <pic:cNvPicPr/>
                   </pic:nvPicPr>
                   <pic:blipFill>
-                    <a:blip r:embed="rId99"/>
+                    <a:blip r:embed="rId103"/>
                     <a:stretch>
                       <a:fillRect/>
                     </a:stretch>
@@ -42901,7 +44690,7 @@
                   <pic:spPr>
                     <a:xfrm>
                       <a:off x="0" y="0"/>
-                      <a:ext cx="5760720" cy="3310890"/>
+                      <a:ext cx="5760720" cy="2915285"/>
                     </a:xfrm>
                     <a:prstGeom prst="rect">
                       <a:avLst/>
@@ -43698,7 +45487,7 @@
       </w:pPr>
     </w:p>
     <w:sectPr>
-      <w:footerReference w:type="default" r:id="rId100"/>
+      <w:footerReference w:type="default" r:id="rId104"/>
       <w:pgSz w:w="11907" w:h="16839" w:code="9"/>
       <w:pgMar w:top="1418" w:right="1134" w:bottom="1418" w:left="1701" w:header="283" w:footer="283" w:gutter="0"/>
       <w:pgNumType w:start="1"/>
@@ -55886,7 +57675,7 @@
   <w:style w:type="paragraph" w:default="1" w:styleId="Normal">
     <w:name w:val="Normal"/>
     <w:qFormat/>
-    <w:rsid w:val="00C278EB"/>
+    <w:rsid w:val="00A65F6E"/>
     <w:pPr>
       <w:spacing w:after="0"/>
     </w:pPr>
@@ -56109,7 +57898,6 @@
   <w:style w:type="character" w:default="1" w:styleId="DefaultParagraphFont">
     <w:name w:val="Default Paragraph Font"/>
     <w:uiPriority w:val="1"/>
-    <w:semiHidden/>
     <w:unhideWhenUsed/>
   </w:style>
   <w:style w:type="table" w:default="1" w:styleId="TableNormal">
